--- a/Software_Project.docx
+++ b/Software_Project.docx
@@ -1,6 +1,6 @@
 
 <file path=word/document.xml><?xml version="1.0" encoding="utf-8"?>
-<w:document xmlns:wpc="http://schemas.microsoft.com/office/word/2010/wordprocessingCanvas" xmlns:mc="http://schemas.openxmlformats.org/markup-compatibility/2006" xmlns:o="urn:schemas-microsoft-com:office:office" xmlns:r="http://schemas.openxmlformats.org/officeDocument/2006/relationships" xmlns:m="http://schemas.openxmlformats.org/officeDocument/2006/math" xmlns:v="urn:schemas-microsoft-com:vml" xmlns:wp14="http://schemas.microsoft.com/office/word/2010/wordprocessingDrawing" xmlns:wp="http://schemas.openxmlformats.org/drawingml/2006/wordprocessingDrawing" xmlns:w10="urn:schemas-microsoft-com:office:word" xmlns:w="http://schemas.openxmlformats.org/wordprocessingml/2006/main" xmlns:w14="http://schemas.microsoft.com/office/word/2010/wordml" xmlns:wpg="http://schemas.microsoft.com/office/word/2010/wordprocessingGroup" xmlns:wpi="http://schemas.microsoft.com/office/word/2010/wordprocessingInk" xmlns:wne="http://schemas.microsoft.com/office/word/2006/wordml" xmlns:wps="http://schemas.microsoft.com/office/word/2010/wordprocessingShape" mc:Ignorable="w14 wp14">
+<w:document xmlns:wpc="http://schemas.microsoft.com/office/word/2010/wordprocessingCanvas" xmlns:mc="http://schemas.openxmlformats.org/markup-compatibility/2006" xmlns:o="urn:schemas-microsoft-com:office:office" xmlns:r="http://schemas.openxmlformats.org/officeDocument/2006/relationships" xmlns:m="http://schemas.openxmlformats.org/officeDocument/2006/math" xmlns:v="urn:schemas-microsoft-com:vml" xmlns:wp14="http://schemas.microsoft.com/office/word/2010/wordprocessingDrawing" xmlns:wp="http://schemas.openxmlformats.org/drawingml/2006/wordprocessingDrawing" xmlns:w10="urn:schemas-microsoft-com:office:word" xmlns:w="http://schemas.openxmlformats.org/wordprocessingml/2006/main" xmlns:w14="http://schemas.microsoft.com/office/word/2010/wordml" xmlns:w15="http://schemas.microsoft.com/office/word/2012/wordml" xmlns:wpg="http://schemas.microsoft.com/office/word/2010/wordprocessingGroup" xmlns:wpi="http://schemas.microsoft.com/office/word/2010/wordprocessingInk" xmlns:wne="http://schemas.microsoft.com/office/word/2006/wordml" xmlns:wps="http://schemas.microsoft.com/office/word/2010/wordprocessingShape" mc:Ignorable="w14 w15 wp14">
   <w:background w:color="FFFFFF" w:themeColor="background1"/>
   <w:body>
     <w:p>
@@ -33,7 +33,7 @@
                     <pic:cNvPicPr/>
                   </pic:nvPicPr>
                   <pic:blipFill>
-                    <a:blip r:embed="rId8">
+                    <a:blip r:embed="rId7">
                       <a:extLst>
                         <a:ext uri="{28A0092B-C50C-407E-A947-70E740481C1C}">
                           <a14:useLocalDpi xmlns:a14="http://schemas.microsoft.com/office/drawing/2010/main" val="0"/>
@@ -602,6 +602,7 @@
         <w:t>Tulkarm</w:t>
       </w:r>
       <w:proofErr w:type="spellEnd"/>
+      <w:proofErr w:type="gramStart"/>
       <w:r>
         <w:rPr>
           <w:sz w:val="30"/>
@@ -609,6 +610,7 @@
         </w:rPr>
         <w:t>,  Palestine</w:t>
       </w:r>
+      <w:proofErr w:type="gramEnd"/>
     </w:p>
     <w:p>
       <w:pPr>
@@ -961,12 +963,344 @@
           <w:szCs w:val="28"/>
         </w:rPr>
       </w:pPr>
+    </w:p>
+    <w:p>
+      <w:pPr>
+        <w:rPr>
+          <w:b/>
+          <w:bCs/>
+          <w:sz w:val="28"/>
+          <w:szCs w:val="28"/>
+        </w:rPr>
+      </w:pPr>
+      <w:r>
+        <w:rPr>
+          <w:b/>
+          <w:bCs/>
+          <w:sz w:val="28"/>
+          <w:szCs w:val="28"/>
+        </w:rPr>
+        <w:br w:type="page"/>
+      </w:r>
+    </w:p>
+    <w:p>
+      <w:pPr>
+        <w:pBdr>
+          <w:top w:val="nil"/>
+          <w:left w:val="nil"/>
+          <w:bottom w:val="nil"/>
+          <w:right w:val="nil"/>
+          <w:between w:val="nil"/>
+        </w:pBdr>
+        <w:spacing w:after="200"/>
+        <w:ind w:right="5"/>
+        <w:rPr>
+          <w:rFonts w:ascii="Palatino Linotype" w:eastAsia="Palatino Linotype" w:hAnsi="Palatino Linotype" w:cs="Palatino Linotype"/>
+          <w:b/>
+          <w:bCs/>
+          <w:color w:val="000000"/>
+          <w:sz w:val="28"/>
+          <w:szCs w:val="28"/>
+        </w:rPr>
+      </w:pPr>
+      <w:r>
+        <w:rPr>
+          <w:rFonts w:ascii="Palatino Linotype" w:eastAsia="Palatino Linotype" w:hAnsi="Palatino Linotype" w:cs="Palatino Linotype"/>
+          <w:b/>
+          <w:bCs/>
+          <w:color w:val="000000"/>
+          <w:sz w:val="28"/>
+          <w:szCs w:val="28"/>
+        </w:rPr>
+        <w:lastRenderedPageBreak/>
+        <w:t>Introduction:</w:t>
+      </w:r>
+    </w:p>
+    <w:p>
+      <w:pPr>
+        <w:pBdr>
+          <w:top w:val="nil"/>
+          <w:left w:val="nil"/>
+          <w:bottom w:val="nil"/>
+          <w:right w:val="nil"/>
+          <w:between w:val="nil"/>
+        </w:pBdr>
+        <w:spacing w:after="200" w:line="480" w:lineRule="auto"/>
+        <w:rPr>
+          <w:rFonts w:asciiTheme="majorBidi" w:eastAsia="Palatino Linotype" w:hAnsiTheme="majorBidi" w:cstheme="majorBidi"/>
+          <w:color w:val="000000"/>
+          <w:sz w:val="24"/>
+          <w:szCs w:val="24"/>
+        </w:rPr>
+      </w:pPr>
+      <w:r>
+        <w:rPr>
+          <w:rFonts w:asciiTheme="majorBidi" w:eastAsia="Palatino Linotype" w:hAnsiTheme="majorBidi" w:cstheme="majorBidi"/>
+          <w:color w:val="000000"/>
+          <w:sz w:val="24"/>
+          <w:szCs w:val="24"/>
+        </w:rPr>
+        <w:t>Traffic refers to the movement of vehicles, pedestrians, or other entities on a road or transportation network. It typically refers to the congestion or the flow of vehicles on the roads, and it can vary in intensity and speed depending on various factors such as the time of day, weather conditions, road capacity, and local events</w:t>
+      </w:r>
+      <w:r>
+        <w:rPr>
+          <w:rFonts w:asciiTheme="majorBidi" w:eastAsia="Palatino Linotype" w:hAnsiTheme="majorBidi" w:cstheme="majorBidi"/>
+          <w:color w:val="000000"/>
+          <w:sz w:val="24"/>
+          <w:szCs w:val="24"/>
+        </w:rPr>
+        <w:t>.</w:t>
+      </w:r>
+    </w:p>
+    <w:p>
+      <w:pPr>
+        <w:pBdr>
+          <w:top w:val="nil"/>
+          <w:left w:val="nil"/>
+          <w:bottom w:val="nil"/>
+          <w:right w:val="nil"/>
+          <w:between w:val="nil"/>
+        </w:pBdr>
+        <w:spacing w:after="200" w:line="480" w:lineRule="auto"/>
+        <w:rPr>
+          <w:rFonts w:asciiTheme="majorBidi" w:eastAsia="Palatino Linotype" w:hAnsiTheme="majorBidi" w:cstheme="majorBidi"/>
+          <w:color w:val="000000"/>
+          <w:sz w:val="24"/>
+          <w:szCs w:val="24"/>
+        </w:rPr>
+      </w:pPr>
+      <w:r>
+        <w:rPr>
+          <w:rFonts w:asciiTheme="majorBidi" w:eastAsia="Palatino Linotype" w:hAnsiTheme="majorBidi" w:cstheme="majorBidi"/>
+          <w:color w:val="000000"/>
+          <w:sz w:val="24"/>
+          <w:szCs w:val="24"/>
+        </w:rPr>
+        <w:t>Traffic management also involves the use of traffic laws and regulations, such as speed limits, lane discipline, and enforcement of traffic rules to ensure the safety of all road users. Additionally, advancements in technology have led to the development of smart traffic management systems that use sensors, cameras, and data analysis to monitor traffic conditions in real-time and provide adaptive traffic control.</w:t>
+      </w:r>
+    </w:p>
+    <w:p>
+      <w:pPr>
+        <w:pBdr>
+          <w:top w:val="nil"/>
+          <w:left w:val="nil"/>
+          <w:bottom w:val="nil"/>
+          <w:right w:val="nil"/>
+          <w:between w:val="nil"/>
+        </w:pBdr>
+        <w:spacing w:after="200" w:line="480" w:lineRule="auto"/>
+        <w:rPr>
+          <w:rFonts w:asciiTheme="majorBidi" w:hAnsiTheme="majorBidi" w:cstheme="majorBidi"/>
+          <w:sz w:val="24"/>
+          <w:szCs w:val="24"/>
+          <w:shd w:val="clear" w:color="auto" w:fill="FFFFFF"/>
+        </w:rPr>
+      </w:pPr>
+      <w:r>
+        <w:rPr>
+          <w:rFonts w:asciiTheme="majorBidi" w:hAnsiTheme="majorBidi" w:cstheme="majorBidi"/>
+          <w:sz w:val="24"/>
+          <w:szCs w:val="24"/>
+          <w:shd w:val="clear" w:color="auto" w:fill="FFFFFF"/>
+        </w:rPr>
+        <w:t>A traffic ticket is a notice issued by a </w:t>
+      </w:r>
+      <w:hyperlink r:id="rId8" w:tooltip="Law enforcement" w:history="1">
+        <w:r>
+          <w:rPr>
+            <w:rStyle w:val="Hyperlink"/>
+            <w:rFonts w:asciiTheme="majorBidi" w:hAnsiTheme="majorBidi" w:cstheme="majorBidi"/>
+            <w:sz w:val="24"/>
+            <w:szCs w:val="24"/>
+            <w:shd w:val="clear" w:color="auto" w:fill="FFFFFF"/>
+          </w:rPr>
+          <w:t>law enforcement</w:t>
+        </w:r>
+      </w:hyperlink>
+      <w:r>
+        <w:rPr>
+          <w:rFonts w:asciiTheme="majorBidi" w:hAnsiTheme="majorBidi" w:cstheme="majorBidi"/>
+          <w:sz w:val="24"/>
+          <w:szCs w:val="24"/>
+          <w:shd w:val="clear" w:color="auto" w:fill="FFFFFF"/>
+        </w:rPr>
+        <w:t> official to a </w:t>
+      </w:r>
+      <w:hyperlink r:id="rId9" w:tooltip="Driving" w:history="1">
+        <w:r>
+          <w:rPr>
+            <w:rStyle w:val="Hyperlink"/>
+            <w:rFonts w:asciiTheme="majorBidi" w:hAnsiTheme="majorBidi" w:cstheme="majorBidi"/>
+            <w:sz w:val="24"/>
+            <w:szCs w:val="24"/>
+            <w:shd w:val="clear" w:color="auto" w:fill="FFFFFF"/>
+          </w:rPr>
+          <w:t>motorist</w:t>
+        </w:r>
+      </w:hyperlink>
+      <w:r>
+        <w:rPr>
+          <w:rFonts w:asciiTheme="majorBidi" w:hAnsiTheme="majorBidi" w:cstheme="majorBidi"/>
+          <w:sz w:val="24"/>
+          <w:szCs w:val="24"/>
+          <w:shd w:val="clear" w:color="auto" w:fill="FFFFFF"/>
+        </w:rPr>
+        <w:t> or other road user, indicating that the user has violated </w:t>
+      </w:r>
+      <w:hyperlink r:id="rId10" w:tooltip="Traffic" w:history="1">
+        <w:r>
+          <w:rPr>
+            <w:rStyle w:val="Hyperlink"/>
+            <w:rFonts w:asciiTheme="majorBidi" w:hAnsiTheme="majorBidi" w:cstheme="majorBidi"/>
+            <w:sz w:val="24"/>
+            <w:szCs w:val="24"/>
+            <w:shd w:val="clear" w:color="auto" w:fill="FFFFFF"/>
+          </w:rPr>
+          <w:t>traffic laws</w:t>
+        </w:r>
+      </w:hyperlink>
+      <w:r>
+        <w:rPr>
+          <w:rFonts w:asciiTheme="majorBidi" w:hAnsiTheme="majorBidi" w:cstheme="majorBidi"/>
+          <w:sz w:val="24"/>
+          <w:szCs w:val="24"/>
+          <w:shd w:val="clear" w:color="auto" w:fill="FFFFFF"/>
+        </w:rPr>
+        <w:t>. Traffic tickets generally come in two forms, citing a </w:t>
+      </w:r>
+      <w:hyperlink r:id="rId11" w:tooltip="Moving violation" w:history="1">
+        <w:r>
+          <w:rPr>
+            <w:rStyle w:val="Hyperlink"/>
+            <w:rFonts w:asciiTheme="majorBidi" w:hAnsiTheme="majorBidi" w:cstheme="majorBidi"/>
+            <w:sz w:val="24"/>
+            <w:szCs w:val="24"/>
+            <w:shd w:val="clear" w:color="auto" w:fill="FFFFFF"/>
+          </w:rPr>
+          <w:t>moving violation</w:t>
+        </w:r>
+      </w:hyperlink>
+      <w:r>
+        <w:rPr>
+          <w:rFonts w:asciiTheme="majorBidi" w:hAnsiTheme="majorBidi" w:cstheme="majorBidi"/>
+          <w:sz w:val="24"/>
+          <w:szCs w:val="24"/>
+          <w:shd w:val="clear" w:color="auto" w:fill="FFFFFF"/>
+        </w:rPr>
+        <w:t>, such as exceeding the </w:t>
+      </w:r>
+      <w:hyperlink r:id="rId12" w:tooltip="Speed limit" w:history="1">
+        <w:r>
+          <w:rPr>
+            <w:rStyle w:val="Hyperlink"/>
+            <w:rFonts w:asciiTheme="majorBidi" w:hAnsiTheme="majorBidi" w:cstheme="majorBidi"/>
+            <w:sz w:val="24"/>
+            <w:szCs w:val="24"/>
+            <w:shd w:val="clear" w:color="auto" w:fill="FFFFFF"/>
+          </w:rPr>
+          <w:t>speed limit</w:t>
+        </w:r>
+      </w:hyperlink>
+      <w:r>
+        <w:rPr>
+          <w:rFonts w:asciiTheme="majorBidi" w:hAnsiTheme="majorBidi" w:cstheme="majorBidi"/>
+          <w:sz w:val="24"/>
+          <w:szCs w:val="24"/>
+          <w:shd w:val="clear" w:color="auto" w:fill="FFFFFF"/>
+        </w:rPr>
+        <w:t>, or a non-moving violation, such as a </w:t>
+      </w:r>
+      <w:hyperlink r:id="rId13" w:tooltip="Parking violation" w:history="1">
+        <w:r>
+          <w:rPr>
+            <w:rStyle w:val="Hyperlink"/>
+            <w:rFonts w:asciiTheme="majorBidi" w:hAnsiTheme="majorBidi" w:cstheme="majorBidi"/>
+            <w:sz w:val="24"/>
+            <w:szCs w:val="24"/>
+            <w:shd w:val="clear" w:color="auto" w:fill="FFFFFF"/>
+          </w:rPr>
+          <w:t>parking violation</w:t>
+        </w:r>
+      </w:hyperlink>
+      <w:r>
+        <w:rPr>
+          <w:rFonts w:asciiTheme="majorBidi" w:hAnsiTheme="majorBidi" w:cstheme="majorBidi"/>
+          <w:sz w:val="24"/>
+          <w:szCs w:val="24"/>
+          <w:shd w:val="clear" w:color="auto" w:fill="FFFFFF"/>
+        </w:rPr>
+        <w:t>, with the ticket also being referred to as a parking citation, or parking ticket.</w:t>
+      </w:r>
+    </w:p>
+    <w:p>
+      <w:pPr>
+        <w:spacing w:line="480" w:lineRule="auto"/>
+        <w:rPr>
+          <w:rFonts w:asciiTheme="majorBidi" w:hAnsiTheme="majorBidi" w:cstheme="majorBidi"/>
+          <w:sz w:val="24"/>
+          <w:szCs w:val="24"/>
+        </w:rPr>
+      </w:pPr>
+      <w:r>
+        <w:rPr>
+          <w:rFonts w:asciiTheme="majorBidi" w:hAnsiTheme="majorBidi" w:cstheme="majorBidi"/>
+          <w:sz w:val="24"/>
+          <w:szCs w:val="24"/>
+        </w:rPr>
+        <w:t xml:space="preserve">In modern society, traffic violations have become a common occurrence that pose a serious threat to public safety and order. According to various studies, traffic violations </w:t>
+      </w:r>
+      <w:proofErr w:type="gramStart"/>
+      <w:r>
+        <w:rPr>
+          <w:rFonts w:asciiTheme="majorBidi" w:hAnsiTheme="majorBidi" w:cstheme="majorBidi"/>
+          <w:sz w:val="24"/>
+          <w:szCs w:val="24"/>
+        </w:rPr>
+        <w:t>can be categorized</w:t>
+      </w:r>
+      <w:proofErr w:type="gramEnd"/>
+      <w:r>
+        <w:rPr>
+          <w:rFonts w:asciiTheme="majorBidi" w:hAnsiTheme="majorBidi" w:cstheme="majorBidi"/>
+          <w:sz w:val="24"/>
+          <w:szCs w:val="24"/>
+        </w:rPr>
+        <w:t xml:space="preserve"> into different types such as errors, speed violations, stunts and safety violations. To address this issue, it is important for individuals to possess proper knowledge of traffic laws and regulations. Legal knowledge </w:t>
+      </w:r>
+      <w:proofErr w:type="gramStart"/>
+      <w:r>
+        <w:rPr>
+          <w:rFonts w:asciiTheme="majorBidi" w:hAnsiTheme="majorBidi" w:cstheme="majorBidi"/>
+          <w:sz w:val="24"/>
+          <w:szCs w:val="24"/>
+        </w:rPr>
+        <w:t>is known</w:t>
+      </w:r>
+      <w:proofErr w:type="gramEnd"/>
+      <w:r>
+        <w:rPr>
+          <w:rFonts w:asciiTheme="majorBidi" w:hAnsiTheme="majorBidi" w:cstheme="majorBidi"/>
+          <w:sz w:val="24"/>
+          <w:szCs w:val="24"/>
+        </w:rPr>
+        <w:t xml:space="preserve"> to influence people's behaviors, and familiarity with traffic laws can help avoid deliberate violations. Moreover, several studies have revealed that traffic violations can lead to an increase in the number of accidents on roads. However, some also argue that the monitoring of traffic violations can have both positive and negative impacts on road safety</w:t>
+      </w:r>
+    </w:p>
+    <w:p>
+      <w:pPr>
+        <w:rPr>
+          <w:b/>
+          <w:bCs/>
+          <w:sz w:val="28"/>
+          <w:szCs w:val="28"/>
+        </w:rPr>
+      </w:pPr>
       <w:bookmarkStart w:id="1" w:name="_GoBack"/>
       <w:bookmarkEnd w:id="1"/>
     </w:p>
     <w:sectPr>
-      <w:headerReference w:type="default" r:id="rId9"/>
-      <w:footerReference w:type="default" r:id="rId10"/>
+      <w:headerReference w:type="default" r:id="rId14"/>
+      <w:footerReference w:type="default" r:id="rId15"/>
       <w:pgSz w:w="12240" w:h="20160"/>
       <w:pgMar w:top="1440" w:right="1440" w:bottom="1440" w:left="1440" w:header="720" w:footer="720" w:gutter="0"/>
       <w:cols w:space="720"/>
@@ -977,7 +1311,7 @@
 </file>
 
 <file path=word/endnotes.xml><?xml version="1.0" encoding="utf-8"?>
-<w:endnotes xmlns:wpc="http://schemas.microsoft.com/office/word/2010/wordprocessingCanvas" xmlns:mc="http://schemas.openxmlformats.org/markup-compatibility/2006" xmlns:o="urn:schemas-microsoft-com:office:office" xmlns:r="http://schemas.openxmlformats.org/officeDocument/2006/relationships" xmlns:m="http://schemas.openxmlformats.org/officeDocument/2006/math" xmlns:v="urn:schemas-microsoft-com:vml" xmlns:wp14="http://schemas.microsoft.com/office/word/2010/wordprocessingDrawing" xmlns:wp="http://schemas.openxmlformats.org/drawingml/2006/wordprocessingDrawing" xmlns:w10="urn:schemas-microsoft-com:office:word" xmlns:w="http://schemas.openxmlformats.org/wordprocessingml/2006/main" xmlns:w14="http://schemas.microsoft.com/office/word/2010/wordml" xmlns:wpg="http://schemas.microsoft.com/office/word/2010/wordprocessingGroup" xmlns:wpi="http://schemas.microsoft.com/office/word/2010/wordprocessingInk" xmlns:wne="http://schemas.microsoft.com/office/word/2006/wordml" xmlns:wps="http://schemas.microsoft.com/office/word/2010/wordprocessingShape" mc:Ignorable="w14 wp14">
+<w:endnotes xmlns:wpc="http://schemas.microsoft.com/office/word/2010/wordprocessingCanvas" xmlns:mc="http://schemas.openxmlformats.org/markup-compatibility/2006" xmlns:o="urn:schemas-microsoft-com:office:office" xmlns:r="http://schemas.openxmlformats.org/officeDocument/2006/relationships" xmlns:m="http://schemas.openxmlformats.org/officeDocument/2006/math" xmlns:v="urn:schemas-microsoft-com:vml" xmlns:wp14="http://schemas.microsoft.com/office/word/2010/wordprocessingDrawing" xmlns:wp="http://schemas.openxmlformats.org/drawingml/2006/wordprocessingDrawing" xmlns:w10="urn:schemas-microsoft-com:office:word" xmlns:w="http://schemas.openxmlformats.org/wordprocessingml/2006/main" xmlns:w14="http://schemas.microsoft.com/office/word/2010/wordml" xmlns:w15="http://schemas.microsoft.com/office/word/2012/wordml" xmlns:wpg="http://schemas.microsoft.com/office/word/2010/wordprocessingGroup" xmlns:wpi="http://schemas.microsoft.com/office/word/2010/wordprocessingInk" xmlns:wne="http://schemas.microsoft.com/office/word/2006/wordml" xmlns:wps="http://schemas.microsoft.com/office/word/2010/wordprocessingShape" mc:Ignorable="w14 w15 wp14">
   <w:endnote w:type="separator" w:id="-1">
     <w:p>
       <w:pPr>
@@ -1002,7 +1336,7 @@
 </file>
 
 <file path=word/footer1.xml><?xml version="1.0" encoding="utf-8"?>
-<w:ftr xmlns:wpc="http://schemas.microsoft.com/office/word/2010/wordprocessingCanvas" xmlns:mc="http://schemas.openxmlformats.org/markup-compatibility/2006" xmlns:o="urn:schemas-microsoft-com:office:office" xmlns:r="http://schemas.openxmlformats.org/officeDocument/2006/relationships" xmlns:m="http://schemas.openxmlformats.org/officeDocument/2006/math" xmlns:v="urn:schemas-microsoft-com:vml" xmlns:wp14="http://schemas.microsoft.com/office/word/2010/wordprocessingDrawing" xmlns:wp="http://schemas.openxmlformats.org/drawingml/2006/wordprocessingDrawing" xmlns:w10="urn:schemas-microsoft-com:office:word" xmlns:w="http://schemas.openxmlformats.org/wordprocessingml/2006/main" xmlns:w14="http://schemas.microsoft.com/office/word/2010/wordml" xmlns:wpg="http://schemas.microsoft.com/office/word/2010/wordprocessingGroup" xmlns:wpi="http://schemas.microsoft.com/office/word/2010/wordprocessingInk" xmlns:wne="http://schemas.microsoft.com/office/word/2006/wordml" xmlns:wps="http://schemas.microsoft.com/office/word/2010/wordprocessingShape" mc:Ignorable="w14 wp14">
+<w:ftr xmlns:wpc="http://schemas.microsoft.com/office/word/2010/wordprocessingCanvas" xmlns:mc="http://schemas.openxmlformats.org/markup-compatibility/2006" xmlns:o="urn:schemas-microsoft-com:office:office" xmlns:r="http://schemas.openxmlformats.org/officeDocument/2006/relationships" xmlns:m="http://schemas.openxmlformats.org/officeDocument/2006/math" xmlns:v="urn:schemas-microsoft-com:vml" xmlns:wp14="http://schemas.microsoft.com/office/word/2010/wordprocessingDrawing" xmlns:wp="http://schemas.openxmlformats.org/drawingml/2006/wordprocessingDrawing" xmlns:w10="urn:schemas-microsoft-com:office:word" xmlns:w="http://schemas.openxmlformats.org/wordprocessingml/2006/main" xmlns:w14="http://schemas.microsoft.com/office/word/2010/wordml" xmlns:w15="http://schemas.microsoft.com/office/word/2012/wordml" xmlns:wpg="http://schemas.microsoft.com/office/word/2010/wordprocessingGroup" xmlns:wpi="http://schemas.microsoft.com/office/word/2010/wordprocessingInk" xmlns:wne="http://schemas.microsoft.com/office/word/2006/wordml" xmlns:wps="http://schemas.microsoft.com/office/word/2010/wordprocessingShape" mc:Ignorable="w14 w15 wp14">
   <w:tbl>
     <w:tblPr>
       <w:tblW w:w="0" w:type="auto"/>
@@ -1063,7 +1397,7 @@
 </file>
 
 <file path=word/footnotes.xml><?xml version="1.0" encoding="utf-8"?>
-<w:footnotes xmlns:wpc="http://schemas.microsoft.com/office/word/2010/wordprocessingCanvas" xmlns:mc="http://schemas.openxmlformats.org/markup-compatibility/2006" xmlns:o="urn:schemas-microsoft-com:office:office" xmlns:r="http://schemas.openxmlformats.org/officeDocument/2006/relationships" xmlns:m="http://schemas.openxmlformats.org/officeDocument/2006/math" xmlns:v="urn:schemas-microsoft-com:vml" xmlns:wp14="http://schemas.microsoft.com/office/word/2010/wordprocessingDrawing" xmlns:wp="http://schemas.openxmlformats.org/drawingml/2006/wordprocessingDrawing" xmlns:w10="urn:schemas-microsoft-com:office:word" xmlns:w="http://schemas.openxmlformats.org/wordprocessingml/2006/main" xmlns:w14="http://schemas.microsoft.com/office/word/2010/wordml" xmlns:wpg="http://schemas.microsoft.com/office/word/2010/wordprocessingGroup" xmlns:wpi="http://schemas.microsoft.com/office/word/2010/wordprocessingInk" xmlns:wne="http://schemas.microsoft.com/office/word/2006/wordml" xmlns:wps="http://schemas.microsoft.com/office/word/2010/wordprocessingShape" mc:Ignorable="w14 wp14">
+<w:footnotes xmlns:wpc="http://schemas.microsoft.com/office/word/2010/wordprocessingCanvas" xmlns:mc="http://schemas.openxmlformats.org/markup-compatibility/2006" xmlns:o="urn:schemas-microsoft-com:office:office" xmlns:r="http://schemas.openxmlformats.org/officeDocument/2006/relationships" xmlns:m="http://schemas.openxmlformats.org/officeDocument/2006/math" xmlns:v="urn:schemas-microsoft-com:vml" xmlns:wp14="http://schemas.microsoft.com/office/word/2010/wordprocessingDrawing" xmlns:wp="http://schemas.openxmlformats.org/drawingml/2006/wordprocessingDrawing" xmlns:w10="urn:schemas-microsoft-com:office:word" xmlns:w="http://schemas.openxmlformats.org/wordprocessingml/2006/main" xmlns:w14="http://schemas.microsoft.com/office/word/2010/wordml" xmlns:w15="http://schemas.microsoft.com/office/word/2012/wordml" xmlns:wpg="http://schemas.microsoft.com/office/word/2010/wordprocessingGroup" xmlns:wpi="http://schemas.microsoft.com/office/word/2010/wordprocessingInk" xmlns:wne="http://schemas.microsoft.com/office/word/2006/wordml" xmlns:wps="http://schemas.microsoft.com/office/word/2010/wordprocessingShape" mc:Ignorable="w14 w15 wp14">
   <w:footnote w:type="separator" w:id="-1">
     <w:p>
       <w:pPr>
@@ -1088,7 +1422,7 @@
 </file>
 
 <file path=word/header1.xml><?xml version="1.0" encoding="utf-8"?>
-<w:hdr xmlns:wpc="http://schemas.microsoft.com/office/word/2010/wordprocessingCanvas" xmlns:mc="http://schemas.openxmlformats.org/markup-compatibility/2006" xmlns:o="urn:schemas-microsoft-com:office:office" xmlns:r="http://schemas.openxmlformats.org/officeDocument/2006/relationships" xmlns:m="http://schemas.openxmlformats.org/officeDocument/2006/math" xmlns:v="urn:schemas-microsoft-com:vml" xmlns:wp14="http://schemas.microsoft.com/office/word/2010/wordprocessingDrawing" xmlns:wp="http://schemas.openxmlformats.org/drawingml/2006/wordprocessingDrawing" xmlns:w10="urn:schemas-microsoft-com:office:word" xmlns:w="http://schemas.openxmlformats.org/wordprocessingml/2006/main" xmlns:w14="http://schemas.microsoft.com/office/word/2010/wordml" xmlns:wpg="http://schemas.microsoft.com/office/word/2010/wordprocessingGroup" xmlns:wpi="http://schemas.microsoft.com/office/word/2010/wordprocessingInk" xmlns:wne="http://schemas.microsoft.com/office/word/2006/wordml" xmlns:wps="http://schemas.microsoft.com/office/word/2010/wordprocessingShape" mc:Ignorable="w14 wp14">
+<w:hdr xmlns:wpc="http://schemas.microsoft.com/office/word/2010/wordprocessingCanvas" xmlns:mc="http://schemas.openxmlformats.org/markup-compatibility/2006" xmlns:o="urn:schemas-microsoft-com:office:office" xmlns:r="http://schemas.openxmlformats.org/officeDocument/2006/relationships" xmlns:m="http://schemas.openxmlformats.org/officeDocument/2006/math" xmlns:v="urn:schemas-microsoft-com:vml" xmlns:wp14="http://schemas.microsoft.com/office/word/2010/wordprocessingDrawing" xmlns:wp="http://schemas.openxmlformats.org/drawingml/2006/wordprocessingDrawing" xmlns:w10="urn:schemas-microsoft-com:office:word" xmlns:w="http://schemas.openxmlformats.org/wordprocessingml/2006/main" xmlns:w14="http://schemas.microsoft.com/office/word/2010/wordml" xmlns:w15="http://schemas.microsoft.com/office/word/2012/wordml" xmlns:wpg="http://schemas.microsoft.com/office/word/2010/wordprocessingGroup" xmlns:wpi="http://schemas.microsoft.com/office/word/2010/wordprocessingInk" xmlns:wne="http://schemas.microsoft.com/office/word/2006/wordml" xmlns:wps="http://schemas.microsoft.com/office/word/2010/wordprocessingShape" mc:Ignorable="w14 w15 wp14">
   <w:tbl>
     <w:tblPr>
       <w:tblW w:w="0" w:type="auto"/>
@@ -1149,7 +1483,7 @@
 </file>
 
 <file path=word/styles.xml><?xml version="1.0" encoding="utf-8"?>
-<w:styles xmlns:mc="http://schemas.openxmlformats.org/markup-compatibility/2006" xmlns:r="http://schemas.openxmlformats.org/officeDocument/2006/relationships" xmlns:w="http://schemas.openxmlformats.org/wordprocessingml/2006/main" xmlns:w14="http://schemas.microsoft.com/office/word/2010/wordml" mc:Ignorable="w14">
+<w:styles xmlns:mc="http://schemas.openxmlformats.org/markup-compatibility/2006" xmlns:r="http://schemas.openxmlformats.org/officeDocument/2006/relationships" xmlns:w="http://schemas.openxmlformats.org/wordprocessingml/2006/main" xmlns:w14="http://schemas.microsoft.com/office/word/2010/wordml" xmlns:w15="http://schemas.microsoft.com/office/word/2012/wordml" mc:Ignorable="w14 w15">
   <w:docDefaults>
     <w:rPrDefault>
       <w:rPr>
@@ -1165,144 +1499,378 @@
       </w:pPr>
     </w:pPrDefault>
   </w:docDefaults>
-  <w:latentStyles w:defLockedState="0" w:defUIPriority="99" w:defSemiHidden="1" w:defUnhideWhenUsed="1" w:defQFormat="0" w:count="267">
-    <w:lsdException w:name="Normal" w:semiHidden="0" w:uiPriority="0" w:unhideWhenUsed="0" w:qFormat="1"/>
-    <w:lsdException w:name="heading 1" w:semiHidden="0" w:uiPriority="9" w:unhideWhenUsed="0" w:qFormat="1"/>
-    <w:lsdException w:name="heading 2" w:uiPriority="9" w:qFormat="1"/>
-    <w:lsdException w:name="heading 3" w:uiPriority="9" w:qFormat="1"/>
-    <w:lsdException w:name="heading 4" w:uiPriority="9" w:qFormat="1"/>
-    <w:lsdException w:name="heading 5" w:uiPriority="9" w:qFormat="1"/>
-    <w:lsdException w:name="heading 6" w:uiPriority="9" w:qFormat="1"/>
-    <w:lsdException w:name="heading 7" w:uiPriority="9" w:qFormat="1"/>
-    <w:lsdException w:name="heading 8" w:uiPriority="9" w:qFormat="1"/>
-    <w:lsdException w:name="heading 9" w:uiPriority="9" w:qFormat="1"/>
-    <w:lsdException w:name="toc 1" w:uiPriority="39"/>
-    <w:lsdException w:name="toc 2" w:uiPriority="39"/>
-    <w:lsdException w:name="toc 3" w:uiPriority="39"/>
-    <w:lsdException w:name="toc 4" w:uiPriority="39"/>
-    <w:lsdException w:name="toc 5" w:uiPriority="39"/>
-    <w:lsdException w:name="toc 6" w:uiPriority="39"/>
-    <w:lsdException w:name="toc 7" w:uiPriority="39"/>
-    <w:lsdException w:name="toc 8" w:uiPriority="39"/>
-    <w:lsdException w:name="toc 9" w:uiPriority="39"/>
-    <w:lsdException w:name="caption" w:uiPriority="35" w:qFormat="1"/>
-    <w:lsdException w:name="Title" w:semiHidden="0" w:uiPriority="10" w:unhideWhenUsed="0" w:qFormat="1"/>
-    <w:lsdException w:name="Default Paragraph Font" w:uiPriority="1"/>
-    <w:lsdException w:name="Subtitle" w:semiHidden="0" w:uiPriority="11" w:unhideWhenUsed="0" w:qFormat="1"/>
-    <w:lsdException w:name="Strong" w:semiHidden="0" w:uiPriority="22" w:unhideWhenUsed="0" w:qFormat="1"/>
-    <w:lsdException w:name="Emphasis" w:semiHidden="0" w:uiPriority="20" w:unhideWhenUsed="0" w:qFormat="1"/>
-    <w:lsdException w:name="Table Grid" w:semiHidden="0" w:uiPriority="39" w:unhideWhenUsed="0"/>
-    <w:lsdException w:name="Placeholder Text" w:unhideWhenUsed="0"/>
-    <w:lsdException w:name="No Spacing" w:semiHidden="0" w:uiPriority="1" w:unhideWhenUsed="0" w:qFormat="1"/>
-    <w:lsdException w:name="Light Shading" w:semiHidden="0" w:uiPriority="60" w:unhideWhenUsed="0"/>
-    <w:lsdException w:name="Light List" w:semiHidden="0" w:uiPriority="61" w:unhideWhenUsed="0"/>
-    <w:lsdException w:name="Light Grid" w:semiHidden="0" w:uiPriority="62" w:unhideWhenUsed="0"/>
-    <w:lsdException w:name="Medium Shading 1" w:semiHidden="0" w:uiPriority="63" w:unhideWhenUsed="0"/>
-    <w:lsdException w:name="Medium Shading 2" w:semiHidden="0" w:uiPriority="64" w:unhideWhenUsed="0"/>
-    <w:lsdException w:name="Medium List 1" w:semiHidden="0" w:uiPriority="65" w:unhideWhenUsed="0"/>
-    <w:lsdException w:name="Medium List 2" w:semiHidden="0" w:uiPriority="66" w:unhideWhenUsed="0"/>
-    <w:lsdException w:name="Medium Grid 1" w:semiHidden="0" w:uiPriority="67" w:unhideWhenUsed="0"/>
-    <w:lsdException w:name="Medium Grid 2" w:semiHidden="0" w:uiPriority="68" w:unhideWhenUsed="0"/>
-    <w:lsdException w:name="Medium Grid 3" w:semiHidden="0" w:uiPriority="69" w:unhideWhenUsed="0"/>
-    <w:lsdException w:name="Dark List" w:semiHidden="0" w:uiPriority="70" w:unhideWhenUsed="0"/>
-    <w:lsdException w:name="Colorful Shading" w:semiHidden="0" w:uiPriority="71" w:unhideWhenUsed="0"/>
-    <w:lsdException w:name="Colorful List" w:semiHidden="0" w:uiPriority="72" w:unhideWhenUsed="0"/>
-    <w:lsdException w:name="Colorful Grid" w:semiHidden="0" w:uiPriority="73" w:unhideWhenUsed="0"/>
-    <w:lsdException w:name="Light Shading Accent 1" w:semiHidden="0" w:uiPriority="60" w:unhideWhenUsed="0"/>
-    <w:lsdException w:name="Light List Accent 1" w:semiHidden="0" w:uiPriority="61" w:unhideWhenUsed="0"/>
-    <w:lsdException w:name="Light Grid Accent 1" w:semiHidden="0" w:uiPriority="62" w:unhideWhenUsed="0"/>
-    <w:lsdException w:name="Medium Shading 1 Accent 1" w:semiHidden="0" w:uiPriority="63" w:unhideWhenUsed="0"/>
-    <w:lsdException w:name="Medium Shading 2 Accent 1" w:semiHidden="0" w:uiPriority="64" w:unhideWhenUsed="0"/>
-    <w:lsdException w:name="Medium List 1 Accent 1" w:semiHidden="0" w:uiPriority="65" w:unhideWhenUsed="0"/>
-    <w:lsdException w:name="Revision" w:unhideWhenUsed="0"/>
-    <w:lsdException w:name="List Paragraph" w:semiHidden="0" w:uiPriority="34" w:unhideWhenUsed="0" w:qFormat="1"/>
-    <w:lsdException w:name="Quote" w:semiHidden="0" w:uiPriority="29" w:unhideWhenUsed="0" w:qFormat="1"/>
-    <w:lsdException w:name="Intense Quote" w:semiHidden="0" w:uiPriority="30" w:unhideWhenUsed="0" w:qFormat="1"/>
-    <w:lsdException w:name="Medium List 2 Accent 1" w:semiHidden="0" w:uiPriority="66" w:unhideWhenUsed="0"/>
-    <w:lsdException w:name="Medium Grid 1 Accent 1" w:semiHidden="0" w:uiPriority="67" w:unhideWhenUsed="0"/>
-    <w:lsdException w:name="Medium Grid 2 Accent 1" w:semiHidden="0" w:uiPriority="68" w:unhideWhenUsed="0"/>
-    <w:lsdException w:name="Medium Grid 3 Accent 1" w:semiHidden="0" w:uiPriority="69" w:unhideWhenUsed="0"/>
-    <w:lsdException w:name="Dark List Accent 1" w:semiHidden="0" w:uiPriority="70" w:unhideWhenUsed="0"/>
-    <w:lsdException w:name="Colorful Shading Accent 1" w:semiHidden="0" w:uiPriority="71" w:unhideWhenUsed="0"/>
-    <w:lsdException w:name="Colorful List Accent 1" w:semiHidden="0" w:uiPriority="72" w:unhideWhenUsed="0"/>
-    <w:lsdException w:name="Colorful Grid Accent 1" w:semiHidden="0" w:uiPriority="73" w:unhideWhenUsed="0"/>
-    <w:lsdException w:name="Light Shading Accent 2" w:semiHidden="0" w:uiPriority="60" w:unhideWhenUsed="0"/>
-    <w:lsdException w:name="Light List Accent 2" w:semiHidden="0" w:uiPriority="61" w:unhideWhenUsed="0"/>
-    <w:lsdException w:name="Light Grid Accent 2" w:semiHidden="0" w:uiPriority="62" w:unhideWhenUsed="0"/>
-    <w:lsdException w:name="Medium Shading 1 Accent 2" w:semiHidden="0" w:uiPriority="63" w:unhideWhenUsed="0"/>
-    <w:lsdException w:name="Medium Shading 2 Accent 2" w:semiHidden="0" w:uiPriority="64" w:unhideWhenUsed="0"/>
-    <w:lsdException w:name="Medium List 1 Accent 2" w:semiHidden="0" w:uiPriority="65" w:unhideWhenUsed="0"/>
-    <w:lsdException w:name="Medium List 2 Accent 2" w:semiHidden="0" w:uiPriority="66" w:unhideWhenUsed="0"/>
-    <w:lsdException w:name="Medium Grid 1 Accent 2" w:semiHidden="0" w:uiPriority="67" w:unhideWhenUsed="0"/>
-    <w:lsdException w:name="Medium Grid 2 Accent 2" w:semiHidden="0" w:uiPriority="68" w:unhideWhenUsed="0"/>
-    <w:lsdException w:name="Medium Grid 3 Accent 2" w:semiHidden="0" w:uiPriority="69" w:unhideWhenUsed="0"/>
-    <w:lsdException w:name="Dark List Accent 2" w:semiHidden="0" w:uiPriority="70" w:unhideWhenUsed="0"/>
-    <w:lsdException w:name="Colorful Shading Accent 2" w:semiHidden="0" w:uiPriority="71" w:unhideWhenUsed="0"/>
-    <w:lsdException w:name="Colorful List Accent 2" w:semiHidden="0" w:uiPriority="72" w:unhideWhenUsed="0"/>
-    <w:lsdException w:name="Colorful Grid Accent 2" w:semiHidden="0" w:uiPriority="73" w:unhideWhenUsed="0"/>
-    <w:lsdException w:name="Light Shading Accent 3" w:semiHidden="0" w:uiPriority="60" w:unhideWhenUsed="0"/>
-    <w:lsdException w:name="Light List Accent 3" w:semiHidden="0" w:uiPriority="61" w:unhideWhenUsed="0"/>
-    <w:lsdException w:name="Light Grid Accent 3" w:semiHidden="0" w:uiPriority="62" w:unhideWhenUsed="0"/>
-    <w:lsdException w:name="Medium Shading 1 Accent 3" w:semiHidden="0" w:uiPriority="63" w:unhideWhenUsed="0"/>
-    <w:lsdException w:name="Medium Shading 2 Accent 3" w:semiHidden="0" w:uiPriority="64" w:unhideWhenUsed="0"/>
-    <w:lsdException w:name="Medium List 1 Accent 3" w:semiHidden="0" w:uiPriority="65" w:unhideWhenUsed="0"/>
-    <w:lsdException w:name="Medium List 2 Accent 3" w:semiHidden="0" w:uiPriority="66" w:unhideWhenUsed="0"/>
-    <w:lsdException w:name="Medium Grid 1 Accent 3" w:semiHidden="0" w:uiPriority="67" w:unhideWhenUsed="0"/>
-    <w:lsdException w:name="Medium Grid 2 Accent 3" w:semiHidden="0" w:uiPriority="68" w:unhideWhenUsed="0"/>
-    <w:lsdException w:name="Medium Grid 3 Accent 3" w:semiHidden="0" w:uiPriority="69" w:unhideWhenUsed="0"/>
-    <w:lsdException w:name="Dark List Accent 3" w:semiHidden="0" w:uiPriority="70" w:unhideWhenUsed="0"/>
-    <w:lsdException w:name="Colorful Shading Accent 3" w:semiHidden="0" w:uiPriority="71" w:unhideWhenUsed="0"/>
-    <w:lsdException w:name="Colorful List Accent 3" w:semiHidden="0" w:uiPriority="72" w:unhideWhenUsed="0"/>
-    <w:lsdException w:name="Colorful Grid Accent 3" w:semiHidden="0" w:uiPriority="73" w:unhideWhenUsed="0"/>
-    <w:lsdException w:name="Light Shading Accent 4" w:semiHidden="0" w:uiPriority="60" w:unhideWhenUsed="0"/>
-    <w:lsdException w:name="Light List Accent 4" w:semiHidden="0" w:uiPriority="61" w:unhideWhenUsed="0"/>
-    <w:lsdException w:name="Light Grid Accent 4" w:semiHidden="0" w:uiPriority="62" w:unhideWhenUsed="0"/>
-    <w:lsdException w:name="Medium Shading 1 Accent 4" w:semiHidden="0" w:uiPriority="63" w:unhideWhenUsed="0"/>
-    <w:lsdException w:name="Medium Shading 2 Accent 4" w:semiHidden="0" w:uiPriority="64" w:unhideWhenUsed="0"/>
-    <w:lsdException w:name="Medium List 1 Accent 4" w:semiHidden="0" w:uiPriority="65" w:unhideWhenUsed="0"/>
-    <w:lsdException w:name="Medium List 2 Accent 4" w:semiHidden="0" w:uiPriority="66" w:unhideWhenUsed="0"/>
-    <w:lsdException w:name="Medium Grid 1 Accent 4" w:semiHidden="0" w:uiPriority="67" w:unhideWhenUsed="0"/>
-    <w:lsdException w:name="Medium Grid 2 Accent 4" w:semiHidden="0" w:uiPriority="68" w:unhideWhenUsed="0"/>
-    <w:lsdException w:name="Medium Grid 3 Accent 4" w:semiHidden="0" w:uiPriority="69" w:unhideWhenUsed="0"/>
-    <w:lsdException w:name="Dark List Accent 4" w:semiHidden="0" w:uiPriority="70" w:unhideWhenUsed="0"/>
-    <w:lsdException w:name="Colorful Shading Accent 4" w:semiHidden="0" w:uiPriority="71" w:unhideWhenUsed="0"/>
-    <w:lsdException w:name="Colorful List Accent 4" w:semiHidden="0" w:uiPriority="72" w:unhideWhenUsed="0"/>
-    <w:lsdException w:name="Colorful Grid Accent 4" w:semiHidden="0" w:uiPriority="73" w:unhideWhenUsed="0"/>
-    <w:lsdException w:name="Light Shading Accent 5" w:semiHidden="0" w:uiPriority="60" w:unhideWhenUsed="0"/>
-    <w:lsdException w:name="Light List Accent 5" w:semiHidden="0" w:uiPriority="61" w:unhideWhenUsed="0"/>
-    <w:lsdException w:name="Light Grid Accent 5" w:semiHidden="0" w:uiPriority="62" w:unhideWhenUsed="0"/>
-    <w:lsdException w:name="Medium Shading 1 Accent 5" w:semiHidden="0" w:uiPriority="63" w:unhideWhenUsed="0"/>
-    <w:lsdException w:name="Medium Shading 2 Accent 5" w:semiHidden="0" w:uiPriority="64" w:unhideWhenUsed="0"/>
-    <w:lsdException w:name="Medium List 1 Accent 5" w:semiHidden="0" w:uiPriority="65" w:unhideWhenUsed="0"/>
-    <w:lsdException w:name="Medium List 2 Accent 5" w:semiHidden="0" w:uiPriority="66" w:unhideWhenUsed="0"/>
-    <w:lsdException w:name="Medium Grid 1 Accent 5" w:semiHidden="0" w:uiPriority="67" w:unhideWhenUsed="0"/>
-    <w:lsdException w:name="Medium Grid 2 Accent 5" w:semiHidden="0" w:uiPriority="68" w:unhideWhenUsed="0"/>
-    <w:lsdException w:name="Medium Grid 3 Accent 5" w:semiHidden="0" w:uiPriority="69" w:unhideWhenUsed="0"/>
-    <w:lsdException w:name="Dark List Accent 5" w:semiHidden="0" w:uiPriority="70" w:unhideWhenUsed="0"/>
-    <w:lsdException w:name="Colorful Shading Accent 5" w:semiHidden="0" w:uiPriority="71" w:unhideWhenUsed="0"/>
-    <w:lsdException w:name="Colorful List Accent 5" w:semiHidden="0" w:uiPriority="72" w:unhideWhenUsed="0"/>
-    <w:lsdException w:name="Colorful Grid Accent 5" w:semiHidden="0" w:uiPriority="73" w:unhideWhenUsed="0"/>
-    <w:lsdException w:name="Light Shading Accent 6" w:semiHidden="0" w:uiPriority="60" w:unhideWhenUsed="0"/>
-    <w:lsdException w:name="Light List Accent 6" w:semiHidden="0" w:uiPriority="61" w:unhideWhenUsed="0"/>
-    <w:lsdException w:name="Light Grid Accent 6" w:semiHidden="0" w:uiPriority="62" w:unhideWhenUsed="0"/>
-    <w:lsdException w:name="Medium Shading 1 Accent 6" w:semiHidden="0" w:uiPriority="63" w:unhideWhenUsed="0"/>
-    <w:lsdException w:name="Medium Shading 2 Accent 6" w:semiHidden="0" w:uiPriority="64" w:unhideWhenUsed="0"/>
-    <w:lsdException w:name="Medium List 1 Accent 6" w:semiHidden="0" w:uiPriority="65" w:unhideWhenUsed="0"/>
-    <w:lsdException w:name="Medium List 2 Accent 6" w:semiHidden="0" w:uiPriority="66" w:unhideWhenUsed="0"/>
-    <w:lsdException w:name="Medium Grid 1 Accent 6" w:semiHidden="0" w:uiPriority="67" w:unhideWhenUsed="0"/>
-    <w:lsdException w:name="Medium Grid 2 Accent 6" w:semiHidden="0" w:uiPriority="68" w:unhideWhenUsed="0"/>
-    <w:lsdException w:name="Medium Grid 3 Accent 6" w:semiHidden="0" w:uiPriority="69" w:unhideWhenUsed="0"/>
-    <w:lsdException w:name="Dark List Accent 6" w:semiHidden="0" w:uiPriority="70" w:unhideWhenUsed="0"/>
-    <w:lsdException w:name="Colorful Shading Accent 6" w:semiHidden="0" w:uiPriority="71" w:unhideWhenUsed="0"/>
-    <w:lsdException w:name="Colorful List Accent 6" w:semiHidden="0" w:uiPriority="72" w:unhideWhenUsed="0"/>
-    <w:lsdException w:name="Colorful Grid Accent 6" w:semiHidden="0" w:uiPriority="73" w:unhideWhenUsed="0"/>
-    <w:lsdException w:name="Subtle Emphasis" w:semiHidden="0" w:uiPriority="19" w:unhideWhenUsed="0" w:qFormat="1"/>
-    <w:lsdException w:name="Intense Emphasis" w:semiHidden="0" w:uiPriority="21" w:unhideWhenUsed="0" w:qFormat="1"/>
-    <w:lsdException w:name="Subtle Reference" w:semiHidden="0" w:uiPriority="31" w:unhideWhenUsed="0" w:qFormat="1"/>
-    <w:lsdException w:name="Intense Reference" w:semiHidden="0" w:uiPriority="32" w:unhideWhenUsed="0" w:qFormat="1"/>
-    <w:lsdException w:name="Book Title" w:semiHidden="0" w:uiPriority="33" w:unhideWhenUsed="0" w:qFormat="1"/>
-    <w:lsdException w:name="Bibliography" w:uiPriority="37"/>
-    <w:lsdException w:name="TOC Heading" w:uiPriority="39" w:qFormat="1"/>
+  <w:latentStyles w:defLockedState="0" w:defUIPriority="99" w:defSemiHidden="0" w:defUnhideWhenUsed="0" w:defQFormat="0" w:count="371">
+    <w:lsdException w:name="Normal" w:uiPriority="0" w:qFormat="1"/>
+    <w:lsdException w:name="heading 1" w:uiPriority="9" w:qFormat="1"/>
+    <w:lsdException w:name="heading 2" w:semiHidden="1" w:uiPriority="9" w:unhideWhenUsed="1" w:qFormat="1"/>
+    <w:lsdException w:name="heading 3" w:semiHidden="1" w:uiPriority="9" w:unhideWhenUsed="1" w:qFormat="1"/>
+    <w:lsdException w:name="heading 4" w:semiHidden="1" w:uiPriority="9" w:unhideWhenUsed="1" w:qFormat="1"/>
+    <w:lsdException w:name="heading 5" w:semiHidden="1" w:uiPriority="9" w:unhideWhenUsed="1" w:qFormat="1"/>
+    <w:lsdException w:name="heading 6" w:semiHidden="1" w:uiPriority="9" w:unhideWhenUsed="1" w:qFormat="1"/>
+    <w:lsdException w:name="heading 7" w:semiHidden="1" w:uiPriority="9" w:unhideWhenUsed="1" w:qFormat="1"/>
+    <w:lsdException w:name="heading 8" w:semiHidden="1" w:uiPriority="9" w:unhideWhenUsed="1" w:qFormat="1"/>
+    <w:lsdException w:name="heading 9" w:semiHidden="1" w:uiPriority="9" w:unhideWhenUsed="1" w:qFormat="1"/>
+    <w:lsdException w:name="index 1" w:semiHidden="1" w:unhideWhenUsed="1"/>
+    <w:lsdException w:name="index 2" w:semiHidden="1" w:unhideWhenUsed="1"/>
+    <w:lsdException w:name="index 3" w:semiHidden="1" w:unhideWhenUsed="1"/>
+    <w:lsdException w:name="index 4" w:semiHidden="1" w:unhideWhenUsed="1"/>
+    <w:lsdException w:name="index 5" w:semiHidden="1" w:unhideWhenUsed="1"/>
+    <w:lsdException w:name="index 6" w:semiHidden="1" w:unhideWhenUsed="1"/>
+    <w:lsdException w:name="index 7" w:semiHidden="1" w:unhideWhenUsed="1"/>
+    <w:lsdException w:name="index 8" w:semiHidden="1" w:unhideWhenUsed="1"/>
+    <w:lsdException w:name="index 9" w:semiHidden="1" w:unhideWhenUsed="1"/>
+    <w:lsdException w:name="toc 1" w:semiHidden="1" w:uiPriority="39" w:unhideWhenUsed="1"/>
+    <w:lsdException w:name="toc 2" w:semiHidden="1" w:uiPriority="39" w:unhideWhenUsed="1"/>
+    <w:lsdException w:name="toc 3" w:semiHidden="1" w:uiPriority="39" w:unhideWhenUsed="1"/>
+    <w:lsdException w:name="toc 4" w:semiHidden="1" w:uiPriority="39" w:unhideWhenUsed="1"/>
+    <w:lsdException w:name="toc 5" w:semiHidden="1" w:uiPriority="39" w:unhideWhenUsed="1"/>
+    <w:lsdException w:name="toc 6" w:semiHidden="1" w:uiPriority="39" w:unhideWhenUsed="1"/>
+    <w:lsdException w:name="toc 7" w:semiHidden="1" w:uiPriority="39" w:unhideWhenUsed="1"/>
+    <w:lsdException w:name="toc 8" w:semiHidden="1" w:uiPriority="39" w:unhideWhenUsed="1"/>
+    <w:lsdException w:name="toc 9" w:semiHidden="1" w:uiPriority="39" w:unhideWhenUsed="1"/>
+    <w:lsdException w:name="Normal Indent" w:semiHidden="1" w:unhideWhenUsed="1"/>
+    <w:lsdException w:name="footnote text" w:semiHidden="1" w:unhideWhenUsed="1"/>
+    <w:lsdException w:name="annotation text" w:semiHidden="1" w:unhideWhenUsed="1"/>
+    <w:lsdException w:name="header" w:semiHidden="1" w:unhideWhenUsed="1"/>
+    <w:lsdException w:name="footer" w:semiHidden="1" w:unhideWhenUsed="1"/>
+    <w:lsdException w:name="index heading" w:semiHidden="1" w:unhideWhenUsed="1"/>
+    <w:lsdException w:name="caption" w:semiHidden="1" w:uiPriority="35" w:unhideWhenUsed="1" w:qFormat="1"/>
+    <w:lsdException w:name="table of figures" w:semiHidden="1" w:unhideWhenUsed="1"/>
+    <w:lsdException w:name="envelope address" w:semiHidden="1" w:unhideWhenUsed="1"/>
+    <w:lsdException w:name="envelope return" w:semiHidden="1" w:unhideWhenUsed="1"/>
+    <w:lsdException w:name="footnote reference" w:semiHidden="1" w:unhideWhenUsed="1"/>
+    <w:lsdException w:name="annotation reference" w:semiHidden="1" w:unhideWhenUsed="1"/>
+    <w:lsdException w:name="line number" w:semiHidden="1" w:unhideWhenUsed="1"/>
+    <w:lsdException w:name="page number" w:semiHidden="1" w:unhideWhenUsed="1"/>
+    <w:lsdException w:name="endnote reference" w:semiHidden="1" w:unhideWhenUsed="1"/>
+    <w:lsdException w:name="endnote text" w:semiHidden="1" w:unhideWhenUsed="1"/>
+    <w:lsdException w:name="table of authorities" w:semiHidden="1" w:unhideWhenUsed="1"/>
+    <w:lsdException w:name="macro" w:semiHidden="1" w:unhideWhenUsed="1"/>
+    <w:lsdException w:name="toa heading" w:semiHidden="1" w:unhideWhenUsed="1"/>
+    <w:lsdException w:name="List" w:semiHidden="1" w:unhideWhenUsed="1"/>
+    <w:lsdException w:name="List Bullet" w:semiHidden="1" w:unhideWhenUsed="1"/>
+    <w:lsdException w:name="List Number" w:semiHidden="1" w:unhideWhenUsed="1"/>
+    <w:lsdException w:name="List 2" w:semiHidden="1" w:unhideWhenUsed="1"/>
+    <w:lsdException w:name="List 3" w:semiHidden="1" w:unhideWhenUsed="1"/>
+    <w:lsdException w:name="List 4" w:semiHidden="1" w:unhideWhenUsed="1"/>
+    <w:lsdException w:name="List 5" w:semiHidden="1" w:unhideWhenUsed="1"/>
+    <w:lsdException w:name="List Bullet 2" w:semiHidden="1" w:unhideWhenUsed="1"/>
+    <w:lsdException w:name="List Bullet 3" w:semiHidden="1" w:unhideWhenUsed="1"/>
+    <w:lsdException w:name="List Bullet 4" w:semiHidden="1" w:unhideWhenUsed="1"/>
+    <w:lsdException w:name="List Bullet 5" w:semiHidden="1" w:unhideWhenUsed="1"/>
+    <w:lsdException w:name="List Number 2" w:semiHidden="1" w:unhideWhenUsed="1"/>
+    <w:lsdException w:name="List Number 3" w:semiHidden="1" w:unhideWhenUsed="1"/>
+    <w:lsdException w:name="List Number 4" w:semiHidden="1" w:unhideWhenUsed="1"/>
+    <w:lsdException w:name="List Number 5" w:semiHidden="1" w:unhideWhenUsed="1"/>
+    <w:lsdException w:name="Title" w:uiPriority="10" w:qFormat="1"/>
+    <w:lsdException w:name="Closing" w:semiHidden="1" w:unhideWhenUsed="1"/>
+    <w:lsdException w:name="Signature" w:semiHidden="1" w:unhideWhenUsed="1"/>
+    <w:lsdException w:name="Default Paragraph Font" w:semiHidden="1" w:uiPriority="1" w:unhideWhenUsed="1"/>
+    <w:lsdException w:name="Body Text" w:semiHidden="1" w:unhideWhenUsed="1"/>
+    <w:lsdException w:name="Body Text Indent" w:semiHidden="1" w:unhideWhenUsed="1"/>
+    <w:lsdException w:name="List Continue" w:semiHidden="1" w:unhideWhenUsed="1"/>
+    <w:lsdException w:name="List Continue 2" w:semiHidden="1" w:unhideWhenUsed="1"/>
+    <w:lsdException w:name="List Continue 3" w:semiHidden="1" w:unhideWhenUsed="1"/>
+    <w:lsdException w:name="List Continue 4" w:semiHidden="1" w:unhideWhenUsed="1"/>
+    <w:lsdException w:name="List Continue 5" w:semiHidden="1" w:unhideWhenUsed="1"/>
+    <w:lsdException w:name="Message Header" w:semiHidden="1" w:unhideWhenUsed="1"/>
+    <w:lsdException w:name="Subtitle" w:uiPriority="11" w:qFormat="1"/>
+    <w:lsdException w:name="Salutation" w:semiHidden="1" w:unhideWhenUsed="1"/>
+    <w:lsdException w:name="Date" w:semiHidden="1" w:unhideWhenUsed="1"/>
+    <w:lsdException w:name="Body Text First Indent" w:semiHidden="1" w:unhideWhenUsed="1"/>
+    <w:lsdException w:name="Body Text First Indent 2" w:semiHidden="1" w:unhideWhenUsed="1"/>
+    <w:lsdException w:name="Note Heading" w:semiHidden="1" w:unhideWhenUsed="1"/>
+    <w:lsdException w:name="Body Text 2" w:semiHidden="1" w:unhideWhenUsed="1"/>
+    <w:lsdException w:name="Body Text 3" w:semiHidden="1" w:unhideWhenUsed="1"/>
+    <w:lsdException w:name="Body Text Indent 2" w:semiHidden="1" w:unhideWhenUsed="1"/>
+    <w:lsdException w:name="Body Text Indent 3" w:semiHidden="1" w:unhideWhenUsed="1"/>
+    <w:lsdException w:name="Block Text" w:semiHidden="1" w:unhideWhenUsed="1"/>
+    <w:lsdException w:name="Hyperlink" w:semiHidden="1" w:unhideWhenUsed="1"/>
+    <w:lsdException w:name="FollowedHyperlink" w:semiHidden="1" w:unhideWhenUsed="1"/>
+    <w:lsdException w:name="Strong" w:uiPriority="22" w:qFormat="1"/>
+    <w:lsdException w:name="Emphasis" w:uiPriority="20" w:qFormat="1"/>
+    <w:lsdException w:name="Document Map" w:semiHidden="1" w:unhideWhenUsed="1"/>
+    <w:lsdException w:name="Plain Text" w:semiHidden="1" w:unhideWhenUsed="1"/>
+    <w:lsdException w:name="E-mail Signature" w:semiHidden="1" w:unhideWhenUsed="1"/>
+    <w:lsdException w:name="HTML Top of Form" w:semiHidden="1" w:unhideWhenUsed="1"/>
+    <w:lsdException w:name="HTML Bottom of Form" w:semiHidden="1" w:unhideWhenUsed="1"/>
+    <w:lsdException w:name="Normal (Web)" w:semiHidden="1" w:unhideWhenUsed="1"/>
+    <w:lsdException w:name="HTML Acronym" w:semiHidden="1" w:unhideWhenUsed="1"/>
+    <w:lsdException w:name="HTML Address" w:semiHidden="1" w:unhideWhenUsed="1"/>
+    <w:lsdException w:name="HTML Cite" w:semiHidden="1" w:unhideWhenUsed="1"/>
+    <w:lsdException w:name="HTML Code" w:semiHidden="1" w:unhideWhenUsed="1"/>
+    <w:lsdException w:name="HTML Definition" w:semiHidden="1" w:unhideWhenUsed="1"/>
+    <w:lsdException w:name="HTML Keyboard" w:semiHidden="1" w:unhideWhenUsed="1"/>
+    <w:lsdException w:name="HTML Preformatted" w:semiHidden="1" w:unhideWhenUsed="1"/>
+    <w:lsdException w:name="HTML Sample" w:semiHidden="1" w:unhideWhenUsed="1"/>
+    <w:lsdException w:name="HTML Typewriter" w:semiHidden="1" w:unhideWhenUsed="1"/>
+    <w:lsdException w:name="HTML Variable" w:semiHidden="1" w:unhideWhenUsed="1"/>
+    <w:lsdException w:name="Normal Table" w:semiHidden="1" w:unhideWhenUsed="1"/>
+    <w:lsdException w:name="annotation subject" w:semiHidden="1" w:unhideWhenUsed="1"/>
+    <w:lsdException w:name="No List" w:semiHidden="1" w:unhideWhenUsed="1"/>
+    <w:lsdException w:name="Outline List 1" w:semiHidden="1" w:unhideWhenUsed="1"/>
+    <w:lsdException w:name="Outline List 2" w:semiHidden="1" w:unhideWhenUsed="1"/>
+    <w:lsdException w:name="Outline List 3" w:semiHidden="1" w:unhideWhenUsed="1"/>
+    <w:lsdException w:name="Table Simple 1" w:semiHidden="1" w:unhideWhenUsed="1"/>
+    <w:lsdException w:name="Table Simple 2" w:semiHidden="1" w:unhideWhenUsed="1"/>
+    <w:lsdException w:name="Table Simple 3" w:semiHidden="1" w:unhideWhenUsed="1"/>
+    <w:lsdException w:name="Table Classic 1" w:semiHidden="1" w:unhideWhenUsed="1"/>
+    <w:lsdException w:name="Table Classic 2" w:semiHidden="1" w:unhideWhenUsed="1"/>
+    <w:lsdException w:name="Table Classic 3" w:semiHidden="1" w:unhideWhenUsed="1"/>
+    <w:lsdException w:name="Table Classic 4" w:semiHidden="1" w:unhideWhenUsed="1"/>
+    <w:lsdException w:name="Table Colorful 1" w:semiHidden="1" w:unhideWhenUsed="1"/>
+    <w:lsdException w:name="Table Colorful 2" w:semiHidden="1" w:unhideWhenUsed="1"/>
+    <w:lsdException w:name="Table Colorful 3" w:semiHidden="1" w:unhideWhenUsed="1"/>
+    <w:lsdException w:name="Table Columns 1" w:semiHidden="1" w:unhideWhenUsed="1"/>
+    <w:lsdException w:name="Table Columns 2" w:semiHidden="1" w:unhideWhenUsed="1"/>
+    <w:lsdException w:name="Table Columns 3" w:semiHidden="1" w:unhideWhenUsed="1"/>
+    <w:lsdException w:name="Table Columns 4" w:semiHidden="1" w:unhideWhenUsed="1"/>
+    <w:lsdException w:name="Table Columns 5" w:semiHidden="1" w:unhideWhenUsed="1"/>
+    <w:lsdException w:name="Table Grid 1" w:semiHidden="1" w:unhideWhenUsed="1"/>
+    <w:lsdException w:name="Table Grid 2" w:semiHidden="1" w:unhideWhenUsed="1"/>
+    <w:lsdException w:name="Table Grid 3" w:semiHidden="1" w:unhideWhenUsed="1"/>
+    <w:lsdException w:name="Table Grid 4" w:semiHidden="1" w:unhideWhenUsed="1"/>
+    <w:lsdException w:name="Table Grid 5" w:semiHidden="1" w:unhideWhenUsed="1"/>
+    <w:lsdException w:name="Table Grid 6" w:semiHidden="1" w:unhideWhenUsed="1"/>
+    <w:lsdException w:name="Table Grid 7" w:semiHidden="1" w:unhideWhenUsed="1"/>
+    <w:lsdException w:name="Table Grid 8" w:semiHidden="1" w:unhideWhenUsed="1"/>
+    <w:lsdException w:name="Table List 1" w:semiHidden="1" w:unhideWhenUsed="1"/>
+    <w:lsdException w:name="Table List 2" w:semiHidden="1" w:unhideWhenUsed="1"/>
+    <w:lsdException w:name="Table List 3" w:semiHidden="1" w:unhideWhenUsed="1"/>
+    <w:lsdException w:name="Table List 4" w:semiHidden="1" w:unhideWhenUsed="1"/>
+    <w:lsdException w:name="Table List 5" w:semiHidden="1" w:unhideWhenUsed="1"/>
+    <w:lsdException w:name="Table List 6" w:semiHidden="1" w:unhideWhenUsed="1"/>
+    <w:lsdException w:name="Table List 7" w:semiHidden="1" w:unhideWhenUsed="1"/>
+    <w:lsdException w:name="Table List 8" w:semiHidden="1" w:unhideWhenUsed="1"/>
+    <w:lsdException w:name="Table 3D effects 1" w:semiHidden="1" w:unhideWhenUsed="1"/>
+    <w:lsdException w:name="Table 3D effects 2" w:semiHidden="1" w:unhideWhenUsed="1"/>
+    <w:lsdException w:name="Table 3D effects 3" w:semiHidden="1" w:unhideWhenUsed="1"/>
+    <w:lsdException w:name="Table Contemporary" w:semiHidden="1" w:unhideWhenUsed="1"/>
+    <w:lsdException w:name="Table Elegant" w:semiHidden="1" w:unhideWhenUsed="1"/>
+    <w:lsdException w:name="Table Professional" w:semiHidden="1" w:unhideWhenUsed="1"/>
+    <w:lsdException w:name="Table Subtle 1" w:semiHidden="1" w:unhideWhenUsed="1"/>
+    <w:lsdException w:name="Table Subtle 2" w:semiHidden="1" w:unhideWhenUsed="1"/>
+    <w:lsdException w:name="Table Web 1" w:semiHidden="1" w:unhideWhenUsed="1"/>
+    <w:lsdException w:name="Table Web 2" w:semiHidden="1" w:unhideWhenUsed="1"/>
+    <w:lsdException w:name="Table Web 3" w:semiHidden="1" w:unhideWhenUsed="1"/>
+    <w:lsdException w:name="Balloon Text" w:semiHidden="1" w:unhideWhenUsed="1"/>
+    <w:lsdException w:name="Table Grid" w:uiPriority="39"/>
+    <w:lsdException w:name="Table Theme" w:semiHidden="1" w:unhideWhenUsed="1"/>
+    <w:lsdException w:name="Placeholder Text" w:semiHidden="1"/>
+    <w:lsdException w:name="No Spacing" w:uiPriority="1" w:qFormat="1"/>
+    <w:lsdException w:name="Light Shading" w:uiPriority="60"/>
+    <w:lsdException w:name="Light List" w:uiPriority="61"/>
+    <w:lsdException w:name="Light Grid" w:uiPriority="62"/>
+    <w:lsdException w:name="Medium Shading 1" w:uiPriority="63"/>
+    <w:lsdException w:name="Medium Shading 2" w:uiPriority="64"/>
+    <w:lsdException w:name="Medium List 1" w:uiPriority="65"/>
+    <w:lsdException w:name="Medium List 2" w:uiPriority="66"/>
+    <w:lsdException w:name="Medium Grid 1" w:uiPriority="67"/>
+    <w:lsdException w:name="Medium Grid 2" w:uiPriority="68"/>
+    <w:lsdException w:name="Medium Grid 3" w:uiPriority="69"/>
+    <w:lsdException w:name="Dark List" w:uiPriority="70"/>
+    <w:lsdException w:name="Colorful Shading" w:uiPriority="71"/>
+    <w:lsdException w:name="Colorful List" w:uiPriority="72"/>
+    <w:lsdException w:name="Colorful Grid" w:uiPriority="73"/>
+    <w:lsdException w:name="Light Shading Accent 1" w:uiPriority="60"/>
+    <w:lsdException w:name="Light List Accent 1" w:uiPriority="61"/>
+    <w:lsdException w:name="Light Grid Accent 1" w:uiPriority="62"/>
+    <w:lsdException w:name="Medium Shading 1 Accent 1" w:uiPriority="63"/>
+    <w:lsdException w:name="Medium Shading 2 Accent 1" w:uiPriority="64"/>
+    <w:lsdException w:name="Medium List 1 Accent 1" w:uiPriority="65"/>
+    <w:lsdException w:name="Revision" w:semiHidden="1"/>
+    <w:lsdException w:name="List Paragraph" w:uiPriority="34" w:qFormat="1"/>
+    <w:lsdException w:name="Quote" w:uiPriority="29" w:qFormat="1"/>
+    <w:lsdException w:name="Intense Quote" w:uiPriority="30" w:qFormat="1"/>
+    <w:lsdException w:name="Medium List 2 Accent 1" w:uiPriority="66"/>
+    <w:lsdException w:name="Medium Grid 1 Accent 1" w:uiPriority="67"/>
+    <w:lsdException w:name="Medium Grid 2 Accent 1" w:uiPriority="68"/>
+    <w:lsdException w:name="Medium Grid 3 Accent 1" w:uiPriority="69"/>
+    <w:lsdException w:name="Dark List Accent 1" w:uiPriority="70"/>
+    <w:lsdException w:name="Colorful Shading Accent 1" w:uiPriority="71"/>
+    <w:lsdException w:name="Colorful List Accent 1" w:uiPriority="72"/>
+    <w:lsdException w:name="Colorful Grid Accent 1" w:uiPriority="73"/>
+    <w:lsdException w:name="Light Shading Accent 2" w:uiPriority="60"/>
+    <w:lsdException w:name="Light List Accent 2" w:uiPriority="61"/>
+    <w:lsdException w:name="Light Grid Accent 2" w:uiPriority="62"/>
+    <w:lsdException w:name="Medium Shading 1 Accent 2" w:uiPriority="63"/>
+    <w:lsdException w:name="Medium Shading 2 Accent 2" w:uiPriority="64"/>
+    <w:lsdException w:name="Medium List 1 Accent 2" w:uiPriority="65"/>
+    <w:lsdException w:name="Medium List 2 Accent 2" w:uiPriority="66"/>
+    <w:lsdException w:name="Medium Grid 1 Accent 2" w:uiPriority="67"/>
+    <w:lsdException w:name="Medium Grid 2 Accent 2" w:uiPriority="68"/>
+    <w:lsdException w:name="Medium Grid 3 Accent 2" w:uiPriority="69"/>
+    <w:lsdException w:name="Dark List Accent 2" w:uiPriority="70"/>
+    <w:lsdException w:name="Colorful Shading Accent 2" w:uiPriority="71"/>
+    <w:lsdException w:name="Colorful List Accent 2" w:uiPriority="72"/>
+    <w:lsdException w:name="Colorful Grid Accent 2" w:uiPriority="73"/>
+    <w:lsdException w:name="Light Shading Accent 3" w:uiPriority="60"/>
+    <w:lsdException w:name="Light List Accent 3" w:uiPriority="61"/>
+    <w:lsdException w:name="Light Grid Accent 3" w:uiPriority="62"/>
+    <w:lsdException w:name="Medium Shading 1 Accent 3" w:uiPriority="63"/>
+    <w:lsdException w:name="Medium Shading 2 Accent 3" w:uiPriority="64"/>
+    <w:lsdException w:name="Medium List 1 Accent 3" w:uiPriority="65"/>
+    <w:lsdException w:name="Medium List 2 Accent 3" w:uiPriority="66"/>
+    <w:lsdException w:name="Medium Grid 1 Accent 3" w:uiPriority="67"/>
+    <w:lsdException w:name="Medium Grid 2 Accent 3" w:uiPriority="68"/>
+    <w:lsdException w:name="Medium Grid 3 Accent 3" w:uiPriority="69"/>
+    <w:lsdException w:name="Dark List Accent 3" w:uiPriority="70"/>
+    <w:lsdException w:name="Colorful Shading Accent 3" w:uiPriority="71"/>
+    <w:lsdException w:name="Colorful List Accent 3" w:uiPriority="72"/>
+    <w:lsdException w:name="Colorful Grid Accent 3" w:uiPriority="73"/>
+    <w:lsdException w:name="Light Shading Accent 4" w:uiPriority="60"/>
+    <w:lsdException w:name="Light List Accent 4" w:uiPriority="61"/>
+    <w:lsdException w:name="Light Grid Accent 4" w:uiPriority="62"/>
+    <w:lsdException w:name="Medium Shading 1 Accent 4" w:uiPriority="63"/>
+    <w:lsdException w:name="Medium Shading 2 Accent 4" w:uiPriority="64"/>
+    <w:lsdException w:name="Medium List 1 Accent 4" w:uiPriority="65"/>
+    <w:lsdException w:name="Medium List 2 Accent 4" w:uiPriority="66"/>
+    <w:lsdException w:name="Medium Grid 1 Accent 4" w:uiPriority="67"/>
+    <w:lsdException w:name="Medium Grid 2 Accent 4" w:uiPriority="68"/>
+    <w:lsdException w:name="Medium Grid 3 Accent 4" w:uiPriority="69"/>
+    <w:lsdException w:name="Dark List Accent 4" w:uiPriority="70"/>
+    <w:lsdException w:name="Colorful Shading Accent 4" w:uiPriority="71"/>
+    <w:lsdException w:name="Colorful List Accent 4" w:uiPriority="72"/>
+    <w:lsdException w:name="Colorful Grid Accent 4" w:uiPriority="73"/>
+    <w:lsdException w:name="Light Shading Accent 5" w:uiPriority="60"/>
+    <w:lsdException w:name="Light List Accent 5" w:uiPriority="61"/>
+    <w:lsdException w:name="Light Grid Accent 5" w:uiPriority="62"/>
+    <w:lsdException w:name="Medium Shading 1 Accent 5" w:uiPriority="63"/>
+    <w:lsdException w:name="Medium Shading 2 Accent 5" w:uiPriority="64"/>
+    <w:lsdException w:name="Medium List 1 Accent 5" w:uiPriority="65"/>
+    <w:lsdException w:name="Medium List 2 Accent 5" w:uiPriority="66"/>
+    <w:lsdException w:name="Medium Grid 1 Accent 5" w:uiPriority="67"/>
+    <w:lsdException w:name="Medium Grid 2 Accent 5" w:uiPriority="68"/>
+    <w:lsdException w:name="Medium Grid 3 Accent 5" w:uiPriority="69"/>
+    <w:lsdException w:name="Dark List Accent 5" w:uiPriority="70"/>
+    <w:lsdException w:name="Colorful Shading Accent 5" w:uiPriority="71"/>
+    <w:lsdException w:name="Colorful List Accent 5" w:uiPriority="72"/>
+    <w:lsdException w:name="Colorful Grid Accent 5" w:uiPriority="73"/>
+    <w:lsdException w:name="Light Shading Accent 6" w:uiPriority="60"/>
+    <w:lsdException w:name="Light List Accent 6" w:uiPriority="61"/>
+    <w:lsdException w:name="Light Grid Accent 6" w:uiPriority="62"/>
+    <w:lsdException w:name="Medium Shading 1 Accent 6" w:uiPriority="63"/>
+    <w:lsdException w:name="Medium Shading 2 Accent 6" w:uiPriority="64"/>
+    <w:lsdException w:name="Medium List 1 Accent 6" w:uiPriority="65"/>
+    <w:lsdException w:name="Medium List 2 Accent 6" w:uiPriority="66"/>
+    <w:lsdException w:name="Medium Grid 1 Accent 6" w:uiPriority="67"/>
+    <w:lsdException w:name="Medium Grid 2 Accent 6" w:uiPriority="68"/>
+    <w:lsdException w:name="Medium Grid 3 Accent 6" w:uiPriority="69"/>
+    <w:lsdException w:name="Dark List Accent 6" w:uiPriority="70"/>
+    <w:lsdException w:name="Colorful Shading Accent 6" w:uiPriority="71"/>
+    <w:lsdException w:name="Colorful List Accent 6" w:uiPriority="72"/>
+    <w:lsdException w:name="Colorful Grid Accent 6" w:uiPriority="73"/>
+    <w:lsdException w:name="Subtle Emphasis" w:uiPriority="19" w:qFormat="1"/>
+    <w:lsdException w:name="Intense Emphasis" w:uiPriority="21" w:qFormat="1"/>
+    <w:lsdException w:name="Subtle Reference" w:uiPriority="31" w:qFormat="1"/>
+    <w:lsdException w:name="Intense Reference" w:uiPriority="32" w:qFormat="1"/>
+    <w:lsdException w:name="Book Title" w:uiPriority="33" w:qFormat="1"/>
+    <w:lsdException w:name="Bibliography" w:semiHidden="1" w:uiPriority="37" w:unhideWhenUsed="1"/>
+    <w:lsdException w:name="TOC Heading" w:semiHidden="1" w:uiPriority="39" w:unhideWhenUsed="1" w:qFormat="1"/>
+    <w:lsdException w:name="Plain Table 1" w:uiPriority="41"/>
+    <w:lsdException w:name="Plain Table 2" w:uiPriority="42"/>
+    <w:lsdException w:name="Plain Table 3" w:uiPriority="43"/>
+    <w:lsdException w:name="Plain Table 4" w:uiPriority="44"/>
+    <w:lsdException w:name="Plain Table 5" w:uiPriority="45"/>
+    <w:lsdException w:name="Grid Table Light" w:uiPriority="40"/>
+    <w:lsdException w:name="Grid Table 1 Light" w:uiPriority="46"/>
+    <w:lsdException w:name="Grid Table 2" w:uiPriority="47"/>
+    <w:lsdException w:name="Grid Table 3" w:uiPriority="48"/>
+    <w:lsdException w:name="Grid Table 4" w:uiPriority="49"/>
+    <w:lsdException w:name="Grid Table 5 Dark" w:uiPriority="50"/>
+    <w:lsdException w:name="Grid Table 6 Colorful" w:uiPriority="51"/>
+    <w:lsdException w:name="Grid Table 7 Colorful" w:uiPriority="52"/>
+    <w:lsdException w:name="Grid Table 1 Light Accent 1" w:uiPriority="46"/>
+    <w:lsdException w:name="Grid Table 2 Accent 1" w:uiPriority="47"/>
+    <w:lsdException w:name="Grid Table 3 Accent 1" w:uiPriority="48"/>
+    <w:lsdException w:name="Grid Table 4 Accent 1" w:uiPriority="49"/>
+    <w:lsdException w:name="Grid Table 5 Dark Accent 1" w:uiPriority="50"/>
+    <w:lsdException w:name="Grid Table 6 Colorful Accent 1" w:uiPriority="51"/>
+    <w:lsdException w:name="Grid Table 7 Colorful Accent 1" w:uiPriority="52"/>
+    <w:lsdException w:name="Grid Table 1 Light Accent 2" w:uiPriority="46"/>
+    <w:lsdException w:name="Grid Table 2 Accent 2" w:uiPriority="47"/>
+    <w:lsdException w:name="Grid Table 3 Accent 2" w:uiPriority="48"/>
+    <w:lsdException w:name="Grid Table 4 Accent 2" w:uiPriority="49"/>
+    <w:lsdException w:name="Grid Table 5 Dark Accent 2" w:uiPriority="50"/>
+    <w:lsdException w:name="Grid Table 6 Colorful Accent 2" w:uiPriority="51"/>
+    <w:lsdException w:name="Grid Table 7 Colorful Accent 2" w:uiPriority="52"/>
+    <w:lsdException w:name="Grid Table 1 Light Accent 3" w:uiPriority="46"/>
+    <w:lsdException w:name="Grid Table 2 Accent 3" w:uiPriority="47"/>
+    <w:lsdException w:name="Grid Table 3 Accent 3" w:uiPriority="48"/>
+    <w:lsdException w:name="Grid Table 4 Accent 3" w:uiPriority="49"/>
+    <w:lsdException w:name="Grid Table 5 Dark Accent 3" w:uiPriority="50"/>
+    <w:lsdException w:name="Grid Table 6 Colorful Accent 3" w:uiPriority="51"/>
+    <w:lsdException w:name="Grid Table 7 Colorful Accent 3" w:uiPriority="52"/>
+    <w:lsdException w:name="Grid Table 1 Light Accent 4" w:uiPriority="46"/>
+    <w:lsdException w:name="Grid Table 2 Accent 4" w:uiPriority="47"/>
+    <w:lsdException w:name="Grid Table 3 Accent 4" w:uiPriority="48"/>
+    <w:lsdException w:name="Grid Table 4 Accent 4" w:uiPriority="49"/>
+    <w:lsdException w:name="Grid Table 5 Dark Accent 4" w:uiPriority="50"/>
+    <w:lsdException w:name="Grid Table 6 Colorful Accent 4" w:uiPriority="51"/>
+    <w:lsdException w:name="Grid Table 7 Colorful Accent 4" w:uiPriority="52"/>
+    <w:lsdException w:name="Grid Table 1 Light Accent 5" w:uiPriority="46"/>
+    <w:lsdException w:name="Grid Table 2 Accent 5" w:uiPriority="47"/>
+    <w:lsdException w:name="Grid Table 3 Accent 5" w:uiPriority="48"/>
+    <w:lsdException w:name="Grid Table 4 Accent 5" w:uiPriority="49"/>
+    <w:lsdException w:name="Grid Table 5 Dark Accent 5" w:uiPriority="50"/>
+    <w:lsdException w:name="Grid Table 6 Colorful Accent 5" w:uiPriority="51"/>
+    <w:lsdException w:name="Grid Table 7 Colorful Accent 5" w:uiPriority="52"/>
+    <w:lsdException w:name="Grid Table 1 Light Accent 6" w:uiPriority="46"/>
+    <w:lsdException w:name="Grid Table 2 Accent 6" w:uiPriority="47"/>
+    <w:lsdException w:name="Grid Table 3 Accent 6" w:uiPriority="48"/>
+    <w:lsdException w:name="Grid Table 4 Accent 6" w:uiPriority="49"/>
+    <w:lsdException w:name="Grid Table 5 Dark Accent 6" w:uiPriority="50"/>
+    <w:lsdException w:name="Grid Table 6 Colorful Accent 6" w:uiPriority="51"/>
+    <w:lsdException w:name="Grid Table 7 Colorful Accent 6" w:uiPriority="52"/>
+    <w:lsdException w:name="List Table 1 Light" w:uiPriority="46"/>
+    <w:lsdException w:name="List Table 2" w:uiPriority="47"/>
+    <w:lsdException w:name="List Table 3" w:uiPriority="48"/>
+    <w:lsdException w:name="List Table 4" w:uiPriority="49"/>
+    <w:lsdException w:name="List Table 5 Dark" w:uiPriority="50"/>
+    <w:lsdException w:name="List Table 6 Colorful" w:uiPriority="51"/>
+    <w:lsdException w:name="List Table 7 Colorful" w:uiPriority="52"/>
+    <w:lsdException w:name="List Table 1 Light Accent 1" w:uiPriority="46"/>
+    <w:lsdException w:name="List Table 2 Accent 1" w:uiPriority="47"/>
+    <w:lsdException w:name="List Table 3 Accent 1" w:uiPriority="48"/>
+    <w:lsdException w:name="List Table 4 Accent 1" w:uiPriority="49"/>
+    <w:lsdException w:name="List Table 5 Dark Accent 1" w:uiPriority="50"/>
+    <w:lsdException w:name="List Table 6 Colorful Accent 1" w:uiPriority="51"/>
+    <w:lsdException w:name="List Table 7 Colorful Accent 1" w:uiPriority="52"/>
+    <w:lsdException w:name="List Table 1 Light Accent 2" w:uiPriority="46"/>
+    <w:lsdException w:name="List Table 2 Accent 2" w:uiPriority="47"/>
+    <w:lsdException w:name="List Table 3 Accent 2" w:uiPriority="48"/>
+    <w:lsdException w:name="List Table 4 Accent 2" w:uiPriority="49"/>
+    <w:lsdException w:name="List Table 5 Dark Accent 2" w:uiPriority="50"/>
+    <w:lsdException w:name="List Table 6 Colorful Accent 2" w:uiPriority="51"/>
+    <w:lsdException w:name="List Table 7 Colorful Accent 2" w:uiPriority="52"/>
+    <w:lsdException w:name="List Table 1 Light Accent 3" w:uiPriority="46"/>
+    <w:lsdException w:name="List Table 2 Accent 3" w:uiPriority="47"/>
+    <w:lsdException w:name="List Table 3 Accent 3" w:uiPriority="48"/>
+    <w:lsdException w:name="List Table 4 Accent 3" w:uiPriority="49"/>
+    <w:lsdException w:name="List Table 5 Dark Accent 3" w:uiPriority="50"/>
+    <w:lsdException w:name="List Table 6 Colorful Accent 3" w:uiPriority="51"/>
+    <w:lsdException w:name="List Table 7 Colorful Accent 3" w:uiPriority="52"/>
+    <w:lsdException w:name="List Table 1 Light Accent 4" w:uiPriority="46"/>
+    <w:lsdException w:name="List Table 2 Accent 4" w:uiPriority="47"/>
+    <w:lsdException w:name="List Table 3 Accent 4" w:uiPriority="48"/>
+    <w:lsdException w:name="List Table 4 Accent 4" w:uiPriority="49"/>
+    <w:lsdException w:name="List Table 5 Dark Accent 4" w:uiPriority="50"/>
+    <w:lsdException w:name="List Table 6 Colorful Accent 4" w:uiPriority="51"/>
+    <w:lsdException w:name="List Table 7 Colorful Accent 4" w:uiPriority="52"/>
+    <w:lsdException w:name="List Table 1 Light Accent 5" w:uiPriority="46"/>
+    <w:lsdException w:name="List Table 2 Accent 5" w:uiPriority="47"/>
+    <w:lsdException w:name="List Table 3 Accent 5" w:uiPriority="48"/>
+    <w:lsdException w:name="List Table 4 Accent 5" w:uiPriority="49"/>
+    <w:lsdException w:name="List Table 5 Dark Accent 5" w:uiPriority="50"/>
+    <w:lsdException w:name="List Table 6 Colorful Accent 5" w:uiPriority="51"/>
+    <w:lsdException w:name="List Table 7 Colorful Accent 5" w:uiPriority="52"/>
+    <w:lsdException w:name="List Table 1 Light Accent 6" w:uiPriority="46"/>
+    <w:lsdException w:name="List Table 2 Accent 6" w:uiPriority="47"/>
+    <w:lsdException w:name="List Table 3 Accent 6" w:uiPriority="48"/>
+    <w:lsdException w:name="List Table 4 Accent 6" w:uiPriority="49"/>
+    <w:lsdException w:name="List Table 5 Dark Accent 6" w:uiPriority="50"/>
+    <w:lsdException w:name="List Table 6 Colorful Accent 6" w:uiPriority="51"/>
+    <w:lsdException w:name="List Table 7 Colorful Accent 6" w:uiPriority="52"/>
   </w:latentStyles>
   <w:style w:type="paragraph" w:default="1" w:styleId="a">
     <w:name w:val="Normal"/>
@@ -1365,7 +1933,6 @@
       <w:spacing w:after="0" w:line="240" w:lineRule="auto"/>
     </w:pPr>
     <w:tblPr>
-      <w:tblInd w:w="0" w:type="dxa"/>
       <w:tblBorders>
         <w:top w:val="single" w:sz="4" w:space="0" w:color="000000" w:themeColor="text1"/>
         <w:left w:val="single" w:sz="4" w:space="0" w:color="000000" w:themeColor="text1"/>
@@ -1374,380 +1941,6 @@
         <w:insideH w:val="single" w:sz="4" w:space="0" w:color="000000" w:themeColor="text1"/>
         <w:insideV w:val="single" w:sz="4" w:space="0" w:color="000000" w:themeColor="text1"/>
       </w:tblBorders>
-      <w:tblCellMar>
-        <w:top w:w="0" w:type="dxa"/>
-        <w:left w:w="108" w:type="dxa"/>
-        <w:bottom w:w="0" w:type="dxa"/>
-        <w:right w:w="108" w:type="dxa"/>
-      </w:tblCellMar>
-    </w:tblPr>
-  </w:style>
-  <w:style w:type="character" w:customStyle="1" w:styleId="Char">
-    <w:name w:val="رأس الصفحة Char"/>
-    <w:basedOn w:val="a0"/>
-    <w:link w:val="a4"/>
-    <w:uiPriority w:val="99"/>
-  </w:style>
-  <w:style w:type="paragraph" w:styleId="a4">
-    <w:name w:val="header"/>
-    <w:basedOn w:val="a"/>
-    <w:link w:val="Char"/>
-    <w:uiPriority w:val="99"/>
-    <w:unhideWhenUsed/>
-    <w:pPr>
-      <w:tabs>
-        <w:tab w:val="center" w:pos="4680"/>
-        <w:tab w:val="right" w:pos="9360"/>
-      </w:tabs>
-      <w:spacing w:after="0" w:line="240" w:lineRule="auto"/>
-    </w:pPr>
-  </w:style>
-  <w:style w:type="character" w:customStyle="1" w:styleId="Char0">
-    <w:name w:val="تذييل الصفحة Char"/>
-    <w:basedOn w:val="a0"/>
-    <w:link w:val="a5"/>
-    <w:uiPriority w:val="99"/>
-  </w:style>
-  <w:style w:type="paragraph" w:styleId="a5">
-    <w:name w:val="footer"/>
-    <w:basedOn w:val="a"/>
-    <w:link w:val="Char0"/>
-    <w:uiPriority w:val="99"/>
-    <w:unhideWhenUsed/>
-    <w:pPr>
-      <w:tabs>
-        <w:tab w:val="center" w:pos="4680"/>
-        <w:tab w:val="right" w:pos="9360"/>
-      </w:tabs>
-      <w:spacing w:after="0" w:line="240" w:lineRule="auto"/>
-    </w:pPr>
-  </w:style>
-  <w:style w:type="paragraph" w:styleId="a6">
-    <w:name w:val="No Spacing"/>
-    <w:uiPriority w:val="1"/>
-    <w:qFormat/>
-    <w:rsid w:val="00AF2881"/>
-    <w:pPr>
-      <w:spacing w:after="0" w:line="240" w:lineRule="auto"/>
-    </w:pPr>
-  </w:style>
-  <w:style w:type="character" w:customStyle="1" w:styleId="1Char">
-    <w:name w:val="عنوان 1 Char"/>
-    <w:basedOn w:val="a0"/>
-    <w:link w:val="1"/>
-    <w:uiPriority w:val="9"/>
-    <w:rsid w:val="00AF2881"/>
-    <w:rPr>
-      <w:rFonts w:asciiTheme="majorHAnsi" w:eastAsiaTheme="majorEastAsia" w:hAnsiTheme="majorHAnsi" w:cstheme="majorBidi"/>
-      <w:color w:val="2F5496" w:themeColor="accent1" w:themeShade="BF"/>
-      <w:sz w:val="32"/>
-      <w:szCs w:val="32"/>
-    </w:rPr>
-  </w:style>
-  <w:style w:type="paragraph" w:styleId="10">
-    <w:name w:val="toc 1"/>
-    <w:basedOn w:val="a"/>
-    <w:next w:val="a"/>
-    <w:autoRedefine/>
-    <w:uiPriority w:val="39"/>
-    <w:unhideWhenUsed/>
-    <w:rsid w:val="00AF2881"/>
-    <w:pPr>
-      <w:spacing w:after="100"/>
-    </w:pPr>
-  </w:style>
-  <w:style w:type="character" w:styleId="Hyperlink">
-    <w:name w:val="Hyperlink"/>
-    <w:basedOn w:val="a0"/>
-    <w:uiPriority w:val="99"/>
-    <w:unhideWhenUsed/>
-    <w:rsid w:val="00AF2881"/>
-    <w:rPr>
-      <w:color w:val="0563C1" w:themeColor="hyperlink"/>
-      <w:u w:val="single"/>
-    </w:rPr>
-  </w:style>
-  <w:style w:type="paragraph" w:styleId="a7">
-    <w:name w:val="TOC Heading"/>
-    <w:basedOn w:val="1"/>
-    <w:next w:val="a"/>
-    <w:uiPriority w:val="39"/>
-    <w:unhideWhenUsed/>
-    <w:qFormat/>
-    <w:rsid w:val="00052B4D"/>
-    <w:pPr>
-      <w:bidi/>
-      <w:outlineLvl w:val="9"/>
-    </w:pPr>
-    <w:rPr>
-      <w:rtl/>
-    </w:rPr>
-  </w:style>
-  <w:style w:type="paragraph" w:styleId="a8">
-    <w:name w:val="Balloon Text"/>
-    <w:basedOn w:val="a"/>
-    <w:link w:val="Char1"/>
-    <w:uiPriority w:val="99"/>
-    <w:semiHidden/>
-    <w:unhideWhenUsed/>
-    <w:rsid w:val="00F80195"/>
-    <w:pPr>
-      <w:spacing w:after="0" w:line="240" w:lineRule="auto"/>
-    </w:pPr>
-    <w:rPr>
-      <w:rFonts w:ascii="Tahoma" w:hAnsi="Tahoma" w:cs="Tahoma"/>
-      <w:sz w:val="16"/>
-      <w:szCs w:val="16"/>
-    </w:rPr>
-  </w:style>
-  <w:style w:type="character" w:customStyle="1" w:styleId="Char1">
-    <w:name w:val="نص في بالون Char"/>
-    <w:basedOn w:val="a0"/>
-    <w:link w:val="a8"/>
-    <w:uiPriority w:val="99"/>
-    <w:semiHidden/>
-    <w:rsid w:val="00F80195"/>
-    <w:rPr>
-      <w:rFonts w:ascii="Tahoma" w:hAnsi="Tahoma" w:cs="Tahoma"/>
-      <w:sz w:val="16"/>
-      <w:szCs w:val="16"/>
-    </w:rPr>
-  </w:style>
-</w:styles>
-</file>
-
-<file path=word/stylesWithEffects.xml><?xml version="1.0" encoding="utf-8"?>
-<w:styles xmlns:wpc="http://schemas.microsoft.com/office/word/2010/wordprocessingCanvas" xmlns:mc="http://schemas.openxmlformats.org/markup-compatibility/2006" xmlns:o="urn:schemas-microsoft-com:office:office" xmlns:r="http://schemas.openxmlformats.org/officeDocument/2006/relationships" xmlns:m="http://schemas.openxmlformats.org/officeDocument/2006/math" xmlns:v="urn:schemas-microsoft-com:vml" xmlns:wp14="http://schemas.microsoft.com/office/word/2010/wordprocessingDrawing" xmlns:wp="http://schemas.openxmlformats.org/drawingml/2006/wordprocessingDrawing" xmlns:w10="urn:schemas-microsoft-com:office:word" xmlns:w="http://schemas.openxmlformats.org/wordprocessingml/2006/main" xmlns:w14="http://schemas.microsoft.com/office/word/2010/wordml" xmlns:wpg="http://schemas.microsoft.com/office/word/2010/wordprocessingGroup" xmlns:wpi="http://schemas.microsoft.com/office/word/2010/wordprocessingInk" xmlns:wne="http://schemas.microsoft.com/office/word/2006/wordml" xmlns:wps="http://schemas.microsoft.com/office/word/2010/wordprocessingShape" mc:Ignorable="w14 wp14">
-  <w:docDefaults>
-    <w:rPrDefault>
-      <w:rPr>
-        <w:rFonts w:asciiTheme="minorHAnsi" w:eastAsiaTheme="minorHAnsi" w:hAnsiTheme="minorHAnsi" w:cstheme="minorBidi"/>
-        <w:sz w:val="22"/>
-        <w:szCs w:val="22"/>
-        <w:lang w:val="en-US" w:eastAsia="en-US" w:bidi="ar-SA"/>
-      </w:rPr>
-    </w:rPrDefault>
-    <w:pPrDefault>
-      <w:pPr>
-        <w:spacing w:after="160" w:line="259" w:lineRule="auto"/>
-      </w:pPr>
-    </w:pPrDefault>
-  </w:docDefaults>
-  <w:latentStyles w:defLockedState="0" w:defUIPriority="99" w:defSemiHidden="1" w:defUnhideWhenUsed="1" w:defQFormat="0" w:count="267">
-    <w:lsdException w:name="Normal" w:semiHidden="0" w:uiPriority="0" w:unhideWhenUsed="0" w:qFormat="1"/>
-    <w:lsdException w:name="heading 1" w:semiHidden="0" w:uiPriority="9" w:unhideWhenUsed="0" w:qFormat="1"/>
-    <w:lsdException w:name="heading 2" w:uiPriority="9" w:qFormat="1"/>
-    <w:lsdException w:name="heading 3" w:uiPriority="9" w:qFormat="1"/>
-    <w:lsdException w:name="heading 4" w:uiPriority="9" w:qFormat="1"/>
-    <w:lsdException w:name="heading 5" w:uiPriority="9" w:qFormat="1"/>
-    <w:lsdException w:name="heading 6" w:uiPriority="9" w:qFormat="1"/>
-    <w:lsdException w:name="heading 7" w:uiPriority="9" w:qFormat="1"/>
-    <w:lsdException w:name="heading 8" w:uiPriority="9" w:qFormat="1"/>
-    <w:lsdException w:name="heading 9" w:uiPriority="9" w:qFormat="1"/>
-    <w:lsdException w:name="toc 1" w:uiPriority="39"/>
-    <w:lsdException w:name="toc 2" w:uiPriority="39"/>
-    <w:lsdException w:name="toc 3" w:uiPriority="39"/>
-    <w:lsdException w:name="toc 4" w:uiPriority="39"/>
-    <w:lsdException w:name="toc 5" w:uiPriority="39"/>
-    <w:lsdException w:name="toc 6" w:uiPriority="39"/>
-    <w:lsdException w:name="toc 7" w:uiPriority="39"/>
-    <w:lsdException w:name="toc 8" w:uiPriority="39"/>
-    <w:lsdException w:name="toc 9" w:uiPriority="39"/>
-    <w:lsdException w:name="caption" w:uiPriority="35" w:qFormat="1"/>
-    <w:lsdException w:name="Title" w:semiHidden="0" w:uiPriority="10" w:unhideWhenUsed="0" w:qFormat="1"/>
-    <w:lsdException w:name="Default Paragraph Font" w:uiPriority="1"/>
-    <w:lsdException w:name="Subtitle" w:semiHidden="0" w:uiPriority="11" w:unhideWhenUsed="0" w:qFormat="1"/>
-    <w:lsdException w:name="Strong" w:semiHidden="0" w:uiPriority="22" w:unhideWhenUsed="0" w:qFormat="1"/>
-    <w:lsdException w:name="Emphasis" w:semiHidden="0" w:uiPriority="20" w:unhideWhenUsed="0" w:qFormat="1"/>
-    <w:lsdException w:name="Table Grid" w:semiHidden="0" w:uiPriority="39" w:unhideWhenUsed="0"/>
-    <w:lsdException w:name="Placeholder Text" w:unhideWhenUsed="0"/>
-    <w:lsdException w:name="No Spacing" w:semiHidden="0" w:uiPriority="1" w:unhideWhenUsed="0" w:qFormat="1"/>
-    <w:lsdException w:name="Light Shading" w:semiHidden="0" w:uiPriority="60" w:unhideWhenUsed="0"/>
-    <w:lsdException w:name="Light List" w:semiHidden="0" w:uiPriority="61" w:unhideWhenUsed="0"/>
-    <w:lsdException w:name="Light Grid" w:semiHidden="0" w:uiPriority="62" w:unhideWhenUsed="0"/>
-    <w:lsdException w:name="Medium Shading 1" w:semiHidden="0" w:uiPriority="63" w:unhideWhenUsed="0"/>
-    <w:lsdException w:name="Medium Shading 2" w:semiHidden="0" w:uiPriority="64" w:unhideWhenUsed="0"/>
-    <w:lsdException w:name="Medium List 1" w:semiHidden="0" w:uiPriority="65" w:unhideWhenUsed="0"/>
-    <w:lsdException w:name="Medium List 2" w:semiHidden="0" w:uiPriority="66" w:unhideWhenUsed="0"/>
-    <w:lsdException w:name="Medium Grid 1" w:semiHidden="0" w:uiPriority="67" w:unhideWhenUsed="0"/>
-    <w:lsdException w:name="Medium Grid 2" w:semiHidden="0" w:uiPriority="68" w:unhideWhenUsed="0"/>
-    <w:lsdException w:name="Medium Grid 3" w:semiHidden="0" w:uiPriority="69" w:unhideWhenUsed="0"/>
-    <w:lsdException w:name="Dark List" w:semiHidden="0" w:uiPriority="70" w:unhideWhenUsed="0"/>
-    <w:lsdException w:name="Colorful Shading" w:semiHidden="0" w:uiPriority="71" w:unhideWhenUsed="0"/>
-    <w:lsdException w:name="Colorful List" w:semiHidden="0" w:uiPriority="72" w:unhideWhenUsed="0"/>
-    <w:lsdException w:name="Colorful Grid" w:semiHidden="0" w:uiPriority="73" w:unhideWhenUsed="0"/>
-    <w:lsdException w:name="Light Shading Accent 1" w:semiHidden="0" w:uiPriority="60" w:unhideWhenUsed="0"/>
-    <w:lsdException w:name="Light List Accent 1" w:semiHidden="0" w:uiPriority="61" w:unhideWhenUsed="0"/>
-    <w:lsdException w:name="Light Grid Accent 1" w:semiHidden="0" w:uiPriority="62" w:unhideWhenUsed="0"/>
-    <w:lsdException w:name="Medium Shading 1 Accent 1" w:semiHidden="0" w:uiPriority="63" w:unhideWhenUsed="0"/>
-    <w:lsdException w:name="Medium Shading 2 Accent 1" w:semiHidden="0" w:uiPriority="64" w:unhideWhenUsed="0"/>
-    <w:lsdException w:name="Medium List 1 Accent 1" w:semiHidden="0" w:uiPriority="65" w:unhideWhenUsed="0"/>
-    <w:lsdException w:name="Revision" w:unhideWhenUsed="0"/>
-    <w:lsdException w:name="List Paragraph" w:semiHidden="0" w:uiPriority="34" w:unhideWhenUsed="0" w:qFormat="1"/>
-    <w:lsdException w:name="Quote" w:semiHidden="0" w:uiPriority="29" w:unhideWhenUsed="0" w:qFormat="1"/>
-    <w:lsdException w:name="Intense Quote" w:semiHidden="0" w:uiPriority="30" w:unhideWhenUsed="0" w:qFormat="1"/>
-    <w:lsdException w:name="Medium List 2 Accent 1" w:semiHidden="0" w:uiPriority="66" w:unhideWhenUsed="0"/>
-    <w:lsdException w:name="Medium Grid 1 Accent 1" w:semiHidden="0" w:uiPriority="67" w:unhideWhenUsed="0"/>
-    <w:lsdException w:name="Medium Grid 2 Accent 1" w:semiHidden="0" w:uiPriority="68" w:unhideWhenUsed="0"/>
-    <w:lsdException w:name="Medium Grid 3 Accent 1" w:semiHidden="0" w:uiPriority="69" w:unhideWhenUsed="0"/>
-    <w:lsdException w:name="Dark List Accent 1" w:semiHidden="0" w:uiPriority="70" w:unhideWhenUsed="0"/>
-    <w:lsdException w:name="Colorful Shading Accent 1" w:semiHidden="0" w:uiPriority="71" w:unhideWhenUsed="0"/>
-    <w:lsdException w:name="Colorful List Accent 1" w:semiHidden="0" w:uiPriority="72" w:unhideWhenUsed="0"/>
-    <w:lsdException w:name="Colorful Grid Accent 1" w:semiHidden="0" w:uiPriority="73" w:unhideWhenUsed="0"/>
-    <w:lsdException w:name="Light Shading Accent 2" w:semiHidden="0" w:uiPriority="60" w:unhideWhenUsed="0"/>
-    <w:lsdException w:name="Light List Accent 2" w:semiHidden="0" w:uiPriority="61" w:unhideWhenUsed="0"/>
-    <w:lsdException w:name="Light Grid Accent 2" w:semiHidden="0" w:uiPriority="62" w:unhideWhenUsed="0"/>
-    <w:lsdException w:name="Medium Shading 1 Accent 2" w:semiHidden="0" w:uiPriority="63" w:unhideWhenUsed="0"/>
-    <w:lsdException w:name="Medium Shading 2 Accent 2" w:semiHidden="0" w:uiPriority="64" w:unhideWhenUsed="0"/>
-    <w:lsdException w:name="Medium List 1 Accent 2" w:semiHidden="0" w:uiPriority="65" w:unhideWhenUsed="0"/>
-    <w:lsdException w:name="Medium List 2 Accent 2" w:semiHidden="0" w:uiPriority="66" w:unhideWhenUsed="0"/>
-    <w:lsdException w:name="Medium Grid 1 Accent 2" w:semiHidden="0" w:uiPriority="67" w:unhideWhenUsed="0"/>
-    <w:lsdException w:name="Medium Grid 2 Accent 2" w:semiHidden="0" w:uiPriority="68" w:unhideWhenUsed="0"/>
-    <w:lsdException w:name="Medium Grid 3 Accent 2" w:semiHidden="0" w:uiPriority="69" w:unhideWhenUsed="0"/>
-    <w:lsdException w:name="Dark List Accent 2" w:semiHidden="0" w:uiPriority="70" w:unhideWhenUsed="0"/>
-    <w:lsdException w:name="Colorful Shading Accent 2" w:semiHidden="0" w:uiPriority="71" w:unhideWhenUsed="0"/>
-    <w:lsdException w:name="Colorful List Accent 2" w:semiHidden="0" w:uiPriority="72" w:unhideWhenUsed="0"/>
-    <w:lsdException w:name="Colorful Grid Accent 2" w:semiHidden="0" w:uiPriority="73" w:unhideWhenUsed="0"/>
-    <w:lsdException w:name="Light Shading Accent 3" w:semiHidden="0" w:uiPriority="60" w:unhideWhenUsed="0"/>
-    <w:lsdException w:name="Light List Accent 3" w:semiHidden="0" w:uiPriority="61" w:unhideWhenUsed="0"/>
-    <w:lsdException w:name="Light Grid Accent 3" w:semiHidden="0" w:uiPriority="62" w:unhideWhenUsed="0"/>
-    <w:lsdException w:name="Medium Shading 1 Accent 3" w:semiHidden="0" w:uiPriority="63" w:unhideWhenUsed="0"/>
-    <w:lsdException w:name="Medium Shading 2 Accent 3" w:semiHidden="0" w:uiPriority="64" w:unhideWhenUsed="0"/>
-    <w:lsdException w:name="Medium List 1 Accent 3" w:semiHidden="0" w:uiPriority="65" w:unhideWhenUsed="0"/>
-    <w:lsdException w:name="Medium List 2 Accent 3" w:semiHidden="0" w:uiPriority="66" w:unhideWhenUsed="0"/>
-    <w:lsdException w:name="Medium Grid 1 Accent 3" w:semiHidden="0" w:uiPriority="67" w:unhideWhenUsed="0"/>
-    <w:lsdException w:name="Medium Grid 2 Accent 3" w:semiHidden="0" w:uiPriority="68" w:unhideWhenUsed="0"/>
-    <w:lsdException w:name="Medium Grid 3 Accent 3" w:semiHidden="0" w:uiPriority="69" w:unhideWhenUsed="0"/>
-    <w:lsdException w:name="Dark List Accent 3" w:semiHidden="0" w:uiPriority="70" w:unhideWhenUsed="0"/>
-    <w:lsdException w:name="Colorful Shading Accent 3" w:semiHidden="0" w:uiPriority="71" w:unhideWhenUsed="0"/>
-    <w:lsdException w:name="Colorful List Accent 3" w:semiHidden="0" w:uiPriority="72" w:unhideWhenUsed="0"/>
-    <w:lsdException w:name="Colorful Grid Accent 3" w:semiHidden="0" w:uiPriority="73" w:unhideWhenUsed="0"/>
-    <w:lsdException w:name="Light Shading Accent 4" w:semiHidden="0" w:uiPriority="60" w:unhideWhenUsed="0"/>
-    <w:lsdException w:name="Light List Accent 4" w:semiHidden="0" w:uiPriority="61" w:unhideWhenUsed="0"/>
-    <w:lsdException w:name="Light Grid Accent 4" w:semiHidden="0" w:uiPriority="62" w:unhideWhenUsed="0"/>
-    <w:lsdException w:name="Medium Shading 1 Accent 4" w:semiHidden="0" w:uiPriority="63" w:unhideWhenUsed="0"/>
-    <w:lsdException w:name="Medium Shading 2 Accent 4" w:semiHidden="0" w:uiPriority="64" w:unhideWhenUsed="0"/>
-    <w:lsdException w:name="Medium List 1 Accent 4" w:semiHidden="0" w:uiPriority="65" w:unhideWhenUsed="0"/>
-    <w:lsdException w:name="Medium List 2 Accent 4" w:semiHidden="0" w:uiPriority="66" w:unhideWhenUsed="0"/>
-    <w:lsdException w:name="Medium Grid 1 Accent 4" w:semiHidden="0" w:uiPriority="67" w:unhideWhenUsed="0"/>
-    <w:lsdException w:name="Medium Grid 2 Accent 4" w:semiHidden="0" w:uiPriority="68" w:unhideWhenUsed="0"/>
-    <w:lsdException w:name="Medium Grid 3 Accent 4" w:semiHidden="0" w:uiPriority="69" w:unhideWhenUsed="0"/>
-    <w:lsdException w:name="Dark List Accent 4" w:semiHidden="0" w:uiPriority="70" w:unhideWhenUsed="0"/>
-    <w:lsdException w:name="Colorful Shading Accent 4" w:semiHidden="0" w:uiPriority="71" w:unhideWhenUsed="0"/>
-    <w:lsdException w:name="Colorful List Accent 4" w:semiHidden="0" w:uiPriority="72" w:unhideWhenUsed="0"/>
-    <w:lsdException w:name="Colorful Grid Accent 4" w:semiHidden="0" w:uiPriority="73" w:unhideWhenUsed="0"/>
-    <w:lsdException w:name="Light Shading Accent 5" w:semiHidden="0" w:uiPriority="60" w:unhideWhenUsed="0"/>
-    <w:lsdException w:name="Light List Accent 5" w:semiHidden="0" w:uiPriority="61" w:unhideWhenUsed="0"/>
-    <w:lsdException w:name="Light Grid Accent 5" w:semiHidden="0" w:uiPriority="62" w:unhideWhenUsed="0"/>
-    <w:lsdException w:name="Medium Shading 1 Accent 5" w:semiHidden="0" w:uiPriority="63" w:unhideWhenUsed="0"/>
-    <w:lsdException w:name="Medium Shading 2 Accent 5" w:semiHidden="0" w:uiPriority="64" w:unhideWhenUsed="0"/>
-    <w:lsdException w:name="Medium List 1 Accent 5" w:semiHidden="0" w:uiPriority="65" w:unhideWhenUsed="0"/>
-    <w:lsdException w:name="Medium List 2 Accent 5" w:semiHidden="0" w:uiPriority="66" w:unhideWhenUsed="0"/>
-    <w:lsdException w:name="Medium Grid 1 Accent 5" w:semiHidden="0" w:uiPriority="67" w:unhideWhenUsed="0"/>
-    <w:lsdException w:name="Medium Grid 2 Accent 5" w:semiHidden="0" w:uiPriority="68" w:unhideWhenUsed="0"/>
-    <w:lsdException w:name="Medium Grid 3 Accent 5" w:semiHidden="0" w:uiPriority="69" w:unhideWhenUsed="0"/>
-    <w:lsdException w:name="Dark List Accent 5" w:semiHidden="0" w:uiPriority="70" w:unhideWhenUsed="0"/>
-    <w:lsdException w:name="Colorful Shading Accent 5" w:semiHidden="0" w:uiPriority="71" w:unhideWhenUsed="0"/>
-    <w:lsdException w:name="Colorful List Accent 5" w:semiHidden="0" w:uiPriority="72" w:unhideWhenUsed="0"/>
-    <w:lsdException w:name="Colorful Grid Accent 5" w:semiHidden="0" w:uiPriority="73" w:unhideWhenUsed="0"/>
-    <w:lsdException w:name="Light Shading Accent 6" w:semiHidden="0" w:uiPriority="60" w:unhideWhenUsed="0"/>
-    <w:lsdException w:name="Light List Accent 6" w:semiHidden="0" w:uiPriority="61" w:unhideWhenUsed="0"/>
-    <w:lsdException w:name="Light Grid Accent 6" w:semiHidden="0" w:uiPriority="62" w:unhideWhenUsed="0"/>
-    <w:lsdException w:name="Medium Shading 1 Accent 6" w:semiHidden="0" w:uiPriority="63" w:unhideWhenUsed="0"/>
-    <w:lsdException w:name="Medium Shading 2 Accent 6" w:semiHidden="0" w:uiPriority="64" w:unhideWhenUsed="0"/>
-    <w:lsdException w:name="Medium List 1 Accent 6" w:semiHidden="0" w:uiPriority="65" w:unhideWhenUsed="0"/>
-    <w:lsdException w:name="Medium List 2 Accent 6" w:semiHidden="0" w:uiPriority="66" w:unhideWhenUsed="0"/>
-    <w:lsdException w:name="Medium Grid 1 Accent 6" w:semiHidden="0" w:uiPriority="67" w:unhideWhenUsed="0"/>
-    <w:lsdException w:name="Medium Grid 2 Accent 6" w:semiHidden="0" w:uiPriority="68" w:unhideWhenUsed="0"/>
-    <w:lsdException w:name="Medium Grid 3 Accent 6" w:semiHidden="0" w:uiPriority="69" w:unhideWhenUsed="0"/>
-    <w:lsdException w:name="Dark List Accent 6" w:semiHidden="0" w:uiPriority="70" w:unhideWhenUsed="0"/>
-    <w:lsdException w:name="Colorful Shading Accent 6" w:semiHidden="0" w:uiPriority="71" w:unhideWhenUsed="0"/>
-    <w:lsdException w:name="Colorful List Accent 6" w:semiHidden="0" w:uiPriority="72" w:unhideWhenUsed="0"/>
-    <w:lsdException w:name="Colorful Grid Accent 6" w:semiHidden="0" w:uiPriority="73" w:unhideWhenUsed="0"/>
-    <w:lsdException w:name="Subtle Emphasis" w:semiHidden="0" w:uiPriority="19" w:unhideWhenUsed="0" w:qFormat="1"/>
-    <w:lsdException w:name="Intense Emphasis" w:semiHidden="0" w:uiPriority="21" w:unhideWhenUsed="0" w:qFormat="1"/>
-    <w:lsdException w:name="Subtle Reference" w:semiHidden="0" w:uiPriority="31" w:unhideWhenUsed="0" w:qFormat="1"/>
-    <w:lsdException w:name="Intense Reference" w:semiHidden="0" w:uiPriority="32" w:unhideWhenUsed="0" w:qFormat="1"/>
-    <w:lsdException w:name="Book Title" w:semiHidden="0" w:uiPriority="33" w:unhideWhenUsed="0" w:qFormat="1"/>
-    <w:lsdException w:name="Bibliography" w:uiPriority="37"/>
-    <w:lsdException w:name="TOC Heading" w:uiPriority="39" w:qFormat="1"/>
-  </w:latentStyles>
-  <w:style w:type="paragraph" w:default="1" w:styleId="a">
-    <w:name w:val="Normal"/>
-    <w:qFormat/>
-  </w:style>
-  <w:style w:type="paragraph" w:styleId="1">
-    <w:name w:val="heading 1"/>
-    <w:basedOn w:val="a"/>
-    <w:next w:val="a"/>
-    <w:link w:val="1Char"/>
-    <w:uiPriority w:val="9"/>
-    <w:qFormat/>
-    <w:rsid w:val="00AF2881"/>
-    <w:pPr>
-      <w:keepNext/>
-      <w:keepLines/>
-      <w:spacing w:before="240" w:after="0"/>
-      <w:outlineLvl w:val="0"/>
-    </w:pPr>
-    <w:rPr>
-      <w:rFonts w:asciiTheme="majorHAnsi" w:eastAsiaTheme="majorEastAsia" w:hAnsiTheme="majorHAnsi" w:cstheme="majorBidi"/>
-      <w:color w:val="2F5496" w:themeColor="accent1" w:themeShade="BF"/>
-      <w:sz w:val="32"/>
-      <w:szCs w:val="32"/>
-    </w:rPr>
-  </w:style>
-  <w:style w:type="character" w:default="1" w:styleId="a0">
-    <w:name w:val="Default Paragraph Font"/>
-    <w:uiPriority w:val="1"/>
-    <w:semiHidden/>
-    <w:unhideWhenUsed/>
-  </w:style>
-  <w:style w:type="table" w:default="1" w:styleId="a1">
-    <w:name w:val="Normal Table"/>
-    <w:uiPriority w:val="99"/>
-    <w:semiHidden/>
-    <w:unhideWhenUsed/>
-    <w:tblPr>
-      <w:tblInd w:w="0" w:type="dxa"/>
-      <w:tblCellMar>
-        <w:top w:w="0" w:type="dxa"/>
-        <w:left w:w="108" w:type="dxa"/>
-        <w:bottom w:w="0" w:type="dxa"/>
-        <w:right w:w="108" w:type="dxa"/>
-      </w:tblCellMar>
-    </w:tblPr>
-  </w:style>
-  <w:style w:type="numbering" w:default="1" w:styleId="a2">
-    <w:name w:val="No List"/>
-    <w:uiPriority w:val="99"/>
-    <w:semiHidden/>
-    <w:unhideWhenUsed/>
-  </w:style>
-  <w:style w:type="table" w:styleId="a3">
-    <w:name w:val="Table Grid"/>
-    <w:basedOn w:val="a1"/>
-    <w:uiPriority w:val="59"/>
-    <w:rsid w:val="00FB4123"/>
-    <w:pPr>
-      <w:spacing w:after="0" w:line="240" w:lineRule="auto"/>
-    </w:pPr>
-    <w:tblPr>
-      <w:tblInd w:w="0" w:type="dxa"/>
-      <w:tblBorders>
-        <w:top w:val="single" w:sz="4" w:space="0" w:color="000000" w:themeColor="text1"/>
-        <w:left w:val="single" w:sz="4" w:space="0" w:color="000000" w:themeColor="text1"/>
-        <w:bottom w:val="single" w:sz="4" w:space="0" w:color="000000" w:themeColor="text1"/>
-        <w:right w:val="single" w:sz="4" w:space="0" w:color="000000" w:themeColor="text1"/>
-        <w:insideH w:val="single" w:sz="4" w:space="0" w:color="000000" w:themeColor="text1"/>
-        <w:insideV w:val="single" w:sz="4" w:space="0" w:color="000000" w:themeColor="text1"/>
-      </w:tblBorders>
-      <w:tblCellMar>
-        <w:top w:w="0" w:type="dxa"/>
-        <w:left w:w="108" w:type="dxa"/>
-        <w:bottom w:w="0" w:type="dxa"/>
-        <w:right w:w="108" w:type="dxa"/>
-      </w:tblCellMar>
     </w:tblPr>
   </w:style>
   <w:style w:type="character" w:customStyle="1" w:styleId="Char">
@@ -2139,7 +2332,7 @@
   <a:extraClrSchemeLst/>
   <a:extLst>
     <a:ext uri="{05A4C25C-085E-4340-85A3-A5531E510DB2}">
-      <thm15:themeFamily xmlns:thm15="http://schemas.microsoft.com/office/thememl/2012/main" xmlns="" name="Office Theme" id="{62F939B6-93AF-4DB8-9C6B-D6C7DFDC589F}" vid="{4A3C46E8-61CC-4603-A589-7422A47A8E4A}"/>
+      <thm15:themeFamily xmlns:thm15="http://schemas.microsoft.com/office/thememl/2012/main" name="Office Theme" id="{62F939B6-93AF-4DB8-9C6B-D6C7DFDC589F}" vid="{4A3C46E8-61CC-4603-A589-7422A47A8E4A}"/>
     </a:ext>
   </a:extLst>
 </a:theme>
@@ -2150,7 +2343,7 @@
 </file>
 
 <file path=customXml/itemProps1.xml><?xml version="1.0" encoding="utf-8"?>
-<ds:datastoreItem xmlns:ds="http://schemas.openxmlformats.org/officeDocument/2006/customXml" ds:itemID="{44B75F9C-E916-4AA5-9A0C-E47945AE2CC8}">
+<ds:datastoreItem xmlns:ds="http://schemas.openxmlformats.org/officeDocument/2006/customXml" ds:itemID="{6C187E0E-3BED-4084-B894-8B4384F22BDF}">
   <ds:schemaRefs>
     <ds:schemaRef ds:uri="http://schemas.openxmlformats.org/officeDocument/2006/bibliography"/>
   </ds:schemaRefs>

--- a/Software_Project.docx
+++ b/Software_Project.docx
@@ -1,7 +1,7 @@
 
 <file path=word/document.xml><?xml version="1.0" encoding="utf-8"?>
-<w:document xmlns:wpc="http://schemas.microsoft.com/office/word/2010/wordprocessingCanvas" xmlns:mc="http://schemas.openxmlformats.org/markup-compatibility/2006" xmlns:o="urn:schemas-microsoft-com:office:office" xmlns:r="http://schemas.openxmlformats.org/officeDocument/2006/relationships" xmlns:m="http://schemas.openxmlformats.org/officeDocument/2006/math" xmlns:v="urn:schemas-microsoft-com:vml" xmlns:wp14="http://schemas.microsoft.com/office/word/2010/wordprocessingDrawing" xmlns:wp="http://schemas.openxmlformats.org/drawingml/2006/wordprocessingDrawing" xmlns:w="http://schemas.openxmlformats.org/wordprocessingml/2006/main" xmlns:w14="http://schemas.microsoft.com/office/word/2010/wordml" xmlns:w10="urn:schemas-microsoft-com:office:word" xmlns:w15="http://schemas.microsoft.com/office/word/2012/wordml" xmlns:wpg="http://schemas.microsoft.com/office/word/2010/wordprocessingGroup" xmlns:wpi="http://schemas.microsoft.com/office/word/2010/wordprocessingInk" xmlns:wne="http://schemas.microsoft.com/office/word/2006/wordml" xmlns:wps="http://schemas.microsoft.com/office/word/2010/wordprocessingShape" xmlns:wpsCustomData="http://www.wps.cn/officeDocument/2013/wpsCustomData" mc:Ignorable="w14 w15 wp14">
-  <w:background w:color="FFFFFF" w:themeColor="background1"/>
+<w:document xmlns:wpc="http://schemas.microsoft.com/office/word/2010/wordprocessingCanvas" xmlns:mc="http://schemas.openxmlformats.org/markup-compatibility/2006" xmlns:o="urn:schemas-microsoft-com:office:office" xmlns:r="http://schemas.openxmlformats.org/officeDocument/2006/relationships" xmlns:m="http://schemas.openxmlformats.org/officeDocument/2006/math" xmlns:v="urn:schemas-microsoft-com:vml" xmlns:wp14="http://schemas.microsoft.com/office/word/2010/wordprocessingDrawing" xmlns:wp="http://schemas.openxmlformats.org/drawingml/2006/wordprocessingDrawing" xmlns:w="http://schemas.openxmlformats.org/wordprocessingml/2006/main" xmlns:w14="http://schemas.microsoft.com/office/word/2010/wordml" xmlns:w10="urn:schemas-microsoft-com:office:word" xmlns:w15="http://schemas.microsoft.com/office/word/2012/wordml" xmlns:wpg="http://schemas.microsoft.com/office/word/2010/wordprocessingGroup" xmlns:wpi="http://schemas.microsoft.com/office/word/2010/wordprocessingInk" xmlns:wne="http://schemas.microsoft.com/office/word/2006/wordml" xmlns:wps="http://schemas.microsoft.com/office/word/2010/wordprocessingShape" xmlns:wpsCustomData="http://www.wps.cn/officeDocument/2013/wpsCustomData" xmlns:a="http://schemas.openxmlformats.org/drawingml/2006/main" xmlns:aink="http://schemas.microsoft.com/office/drawing/2016/ink" xmlns:dgm="http://schemas.openxmlformats.org/drawingml/2006/diagram">
+  <w:background w:color="ffffff" w:themeColor="background1"/>
   <w:body>
     <w:p>
       <w:pPr>
@@ -14,11 +14,12 @@
         <w:t xml:space="preserve">         </w:t>
       </w:r>
       <w:r>
-        <w:drawing>
+        <w:rPr/>
+        <w:drawing xmlns:mc="http://schemas.openxmlformats.org/markup-compatibility/2006">
           <wp:inline distT="0" distB="0" distL="0" distR="0">
             <wp:extent cx="2352675" cy="2054860"/>
-            <wp:effectExtent l="0" t="0" r="9525" b="2540"/>
-            <wp:docPr id="95523061" name="صورة 95523061"/>
+            <wp:effectExtent l="0" t="0" r="0" b="0"/>
+            <wp:docPr id="95523062" name="صورة 95523061"/>
             <wp:cNvGraphicFramePr>
               <a:graphicFrameLocks xmlns:a="http://schemas.openxmlformats.org/drawingml/2006/main" noChangeAspect="1"/>
             </wp:cNvGraphicFramePr>
@@ -32,13 +33,8 @@
                     </pic:cNvPicPr>
                   </pic:nvPicPr>
                   <pic:blipFill>
-                    <a:blip r:embed="rId8">
-                      <a:extLst>
-                        <a:ext uri="{28A0092B-C50C-407E-A947-70E740481C1C}">
-                          <a14:useLocalDpi xmlns:a14="http://schemas.microsoft.com/office/drawing/2010/main" val="0"/>
-                        </a:ext>
-                      </a:extLst>
-                    </a:blip>
+                    <a:blip r:embed="rId11"/>
+                    <a:srcRect/>
                     <a:stretch>
                       <a:fillRect/>
                     </a:stretch>
@@ -46,7 +42,7 @@
                   <pic:spPr>
                     <a:xfrm>
                       <a:off x="0" y="0"/>
-                      <a:ext cx="2359081" cy="2060455"/>
+                      <a:ext cx="2352675" cy="2054860"/>
                     </a:xfrm>
                     <a:prstGeom prst="rect">
                       <a:avLst/>
@@ -82,14 +78,14 @@
       <w:pPr>
         <w:jc w:val="center"/>
         <w:rPr>
-          <w:rFonts w:ascii="Calibri" w:hAnsi="Calibri" w:eastAsia="Calibri" w:cs="Calibri"/>
-          <w:sz w:val="30"/>
-          <w:szCs w:val="30"/>
-        </w:rPr>
-      </w:pPr>
-      <w:r>
-        <w:rPr>
-          <w:rFonts w:ascii="Calibri" w:hAnsi="Calibri" w:eastAsia="Calibri" w:cs="Calibri"/>
+          <w:rFonts w:ascii="Calibri" w:cs="Calibri" w:eastAsia="Calibri" w:hAnsi="Calibri"/>
+          <w:sz w:val="30"/>
+          <w:szCs w:val="30"/>
+        </w:rPr>
+      </w:pPr>
+      <w:r>
+        <w:rPr>
+          <w:rFonts w:ascii="Calibri" w:cs="Calibri" w:eastAsia="Calibri" w:hAnsi="Calibri"/>
           <w:sz w:val="30"/>
           <w:szCs w:val="30"/>
         </w:rPr>
@@ -100,14 +96,14 @@
       <w:pPr>
         <w:jc w:val="center"/>
         <w:rPr>
-          <w:rFonts w:ascii="Calibri" w:hAnsi="Calibri" w:eastAsia="Calibri" w:cs="Calibri"/>
-          <w:sz w:val="30"/>
-          <w:szCs w:val="30"/>
-        </w:rPr>
-      </w:pPr>
-      <w:r>
-        <w:rPr>
-          <w:rFonts w:ascii="Calibri" w:hAnsi="Calibri" w:eastAsia="Calibri" w:cs="Calibri"/>
+          <w:rFonts w:ascii="Calibri" w:cs="Calibri" w:eastAsia="Calibri" w:hAnsi="Calibri"/>
+          <w:sz w:val="30"/>
+          <w:szCs w:val="30"/>
+        </w:rPr>
+      </w:pPr>
+      <w:r>
+        <w:rPr>
+          <w:rFonts w:ascii="Calibri" w:cs="Calibri" w:eastAsia="Calibri" w:hAnsi="Calibri"/>
           <w:sz w:val="30"/>
           <w:szCs w:val="30"/>
         </w:rPr>
@@ -118,7 +114,7 @@
       <w:pPr>
         <w:jc w:val="center"/>
         <w:rPr>
-          <w:rFonts w:ascii="Calibri" w:hAnsi="Calibri" w:eastAsia="Calibri" w:cs="Calibri"/>
+          <w:rFonts w:ascii="Calibri" w:cs="Calibri" w:eastAsia="Calibri" w:hAnsi="Calibri"/>
           <w:sz w:val="30"/>
           <w:szCs w:val="30"/>
         </w:rPr>
@@ -128,14 +124,14 @@
       <w:pPr>
         <w:jc w:val="center"/>
         <w:rPr>
-          <w:rFonts w:ascii="Calibri" w:hAnsi="Calibri" w:eastAsia="Calibri" w:cs="Calibri"/>
-          <w:sz w:val="30"/>
-          <w:szCs w:val="30"/>
-        </w:rPr>
-      </w:pPr>
-      <w:r>
-        <w:rPr>
-          <w:rFonts w:ascii="Calibri" w:hAnsi="Calibri" w:eastAsia="Calibri" w:cs="Calibri"/>
+          <w:rFonts w:ascii="Calibri" w:cs="Calibri" w:eastAsia="Calibri" w:hAnsi="Calibri"/>
+          <w:sz w:val="30"/>
+          <w:szCs w:val="30"/>
+        </w:rPr>
+      </w:pPr>
+      <w:r>
+        <w:rPr>
+          <w:rFonts w:ascii="Calibri" w:cs="Calibri" w:eastAsia="Calibri" w:hAnsi="Calibri"/>
           <w:sz w:val="30"/>
           <w:szCs w:val="30"/>
         </w:rPr>
@@ -146,16 +142,16 @@
       <w:pPr>
         <w:jc w:val="center"/>
         <w:rPr>
-          <w:rFonts w:ascii="Calibri" w:hAnsi="Calibri" w:eastAsia="Calibri" w:cs="Calibri"/>
-          <w:sz w:val="30"/>
-          <w:szCs w:val="30"/>
-        </w:rPr>
-      </w:pPr>
-      <w:r>
-        <w:rPr>
-          <w:sz w:val="30"/>
-          <w:szCs w:val="30"/>
-          <w:lang w:val="en"/>
+          <w:rFonts w:ascii="Calibri" w:cs="Calibri" w:eastAsia="Calibri" w:hAnsi="Calibri"/>
+          <w:sz w:val="30"/>
+          <w:szCs w:val="30"/>
+        </w:rPr>
+      </w:pPr>
+      <w:r>
+        <w:rPr>
+          <w:sz w:val="30"/>
+          <w:szCs w:val="30"/>
+          <w:lang w:val="en-AU"/>
         </w:rPr>
         <w:t>Software Engineering</w:t>
       </w:r>
@@ -164,14 +160,14 @@
       <w:pPr>
         <w:jc w:val="center"/>
         <w:rPr>
-          <w:rFonts w:ascii="Calibri" w:hAnsi="Calibri" w:eastAsia="Calibri" w:cs="Calibri"/>
-          <w:sz w:val="30"/>
-          <w:szCs w:val="30"/>
-        </w:rPr>
-      </w:pPr>
-      <w:r>
-        <w:rPr>
-          <w:rFonts w:ascii="Calibri" w:hAnsi="Calibri" w:eastAsia="Calibri" w:cs="Calibri"/>
+          <w:rFonts w:ascii="Calibri" w:cs="Calibri" w:eastAsia="Calibri" w:hAnsi="Calibri"/>
+          <w:sz w:val="30"/>
+          <w:szCs w:val="30"/>
+        </w:rPr>
+      </w:pPr>
+      <w:r>
+        <w:rPr>
+          <w:rFonts w:ascii="Calibri" w:cs="Calibri" w:eastAsia="Calibri" w:hAnsi="Calibri"/>
           <w:sz w:val="30"/>
           <w:szCs w:val="30"/>
         </w:rPr>
@@ -182,14 +178,14 @@
       <w:pPr>
         <w:jc w:val="center"/>
         <w:rPr>
-          <w:rFonts w:ascii="Calibri" w:hAnsi="Calibri" w:eastAsia="Calibri" w:cs="Calibri"/>
-          <w:sz w:val="30"/>
-          <w:szCs w:val="30"/>
-        </w:rPr>
-      </w:pPr>
-      <w:r>
-        <w:rPr>
-          <w:rFonts w:ascii="Calibri" w:hAnsi="Calibri" w:eastAsia="Calibri" w:cs="Calibri"/>
+          <w:rFonts w:ascii="Calibri" w:cs="Calibri" w:eastAsia="Calibri" w:hAnsi="Calibri"/>
+          <w:sz w:val="30"/>
+          <w:szCs w:val="30"/>
+        </w:rPr>
+      </w:pPr>
+      <w:r>
+        <w:rPr>
+          <w:rFonts w:ascii="Calibri" w:cs="Calibri" w:eastAsia="Calibri" w:hAnsi="Calibri"/>
           <w:sz w:val="30"/>
           <w:szCs w:val="30"/>
         </w:rPr>
@@ -200,7 +196,7 @@
       <w:pPr>
         <w:jc w:val="center"/>
         <w:rPr>
-          <w:rFonts w:ascii="Calibri" w:hAnsi="Calibri" w:eastAsia="Calibri" w:cs="Calibri"/>
+          <w:rFonts w:ascii="Calibri" w:cs="Calibri" w:eastAsia="Calibri" w:hAnsi="Calibri"/>
           <w:sz w:val="28"/>
           <w:szCs w:val="28"/>
           <w:u w:val="single"/>
@@ -211,7 +207,7 @@
       <w:pPr>
         <w:jc w:val="center"/>
         <w:rPr>
-          <w:rFonts w:ascii="Calibri" w:hAnsi="Calibri" w:eastAsia="Calibri" w:cs="Calibri"/>
+          <w:rFonts w:ascii="Calibri" w:cs="Calibri" w:eastAsia="Calibri" w:hAnsi="Calibri"/>
           <w:b/>
           <w:bCs/>
           <w:sz w:val="48"/>
@@ -221,7 +217,7 @@
       </w:pPr>
       <w:r>
         <w:rPr>
-          <w:rFonts w:ascii="Calibri" w:hAnsi="Calibri" w:eastAsia="Calibri" w:cs="Calibri"/>
+          <w:rFonts w:ascii="Calibri" w:cs="Calibri" w:eastAsia="Calibri" w:hAnsi="Calibri"/>
           <w:b/>
           <w:bCs/>
           <w:sz w:val="48"/>
@@ -235,7 +231,7 @@
       <w:pPr>
         <w:jc w:val="center"/>
         <w:rPr>
-          <w:rFonts w:ascii="Calibri" w:hAnsi="Calibri" w:eastAsia="Calibri" w:cs="Calibri"/>
+          <w:rFonts w:ascii="Calibri" w:cs="Calibri" w:eastAsia="Calibri" w:hAnsi="Calibri"/>
           <w:b/>
           <w:bCs/>
           <w:sz w:val="48"/>
@@ -248,7 +244,7 @@
       <w:pPr>
         <w:jc w:val="center"/>
         <w:rPr>
-          <w:rFonts w:ascii="Calibri" w:hAnsi="Calibri" w:eastAsia="Calibri" w:cs="Calibri"/>
+          <w:rFonts w:ascii="Calibri" w:cs="Calibri" w:eastAsia="Calibri" w:hAnsi="Calibri"/>
           <w:sz w:val="30"/>
           <w:szCs w:val="30"/>
         </w:rPr>
@@ -265,7 +261,7 @@
       <w:pPr>
         <w:jc w:val="center"/>
         <w:rPr>
-          <w:rFonts w:ascii="Calibri" w:hAnsi="Calibri" w:eastAsia="Calibri" w:cs="Calibri"/>
+          <w:rFonts w:ascii="Calibri" w:cs="Calibri" w:eastAsia="Calibri" w:hAnsi="Calibri"/>
           <w:sz w:val="30"/>
           <w:szCs w:val="30"/>
         </w:rPr>
@@ -282,7 +278,7 @@
       <w:pPr>
         <w:jc w:val="center"/>
         <w:rPr>
-          <w:rFonts w:ascii="Calibri" w:hAnsi="Calibri" w:eastAsia="Calibri" w:cs="Calibri"/>
+          <w:rFonts w:ascii="Calibri" w:cs="Calibri" w:eastAsia="Calibri" w:hAnsi="Calibri"/>
           <w:sz w:val="30"/>
           <w:szCs w:val="30"/>
         </w:rPr>
@@ -299,7 +295,7 @@
       <w:pPr>
         <w:jc w:val="center"/>
         <w:rPr>
-          <w:rFonts w:ascii="Calibri" w:hAnsi="Calibri" w:eastAsia="Calibri" w:cs="Calibri"/>
+          <w:rFonts w:ascii="Calibri" w:cs="Calibri" w:eastAsia="Calibri" w:hAnsi="Calibri"/>
           <w:sz w:val="30"/>
           <w:szCs w:val="30"/>
         </w:rPr>
@@ -316,7 +312,7 @@
       <w:pPr>
         <w:jc w:val="center"/>
         <w:rPr>
-          <w:rFonts w:ascii="Calibri" w:hAnsi="Calibri" w:eastAsia="Calibri" w:cs="Calibri"/>
+          <w:rFonts w:ascii="Calibri" w:cs="Calibri" w:eastAsia="Calibri" w:hAnsi="Calibri"/>
           <w:sz w:val="30"/>
           <w:szCs w:val="30"/>
         </w:rPr>
@@ -342,7 +338,7 @@
       <w:pPr>
         <w:jc w:val="center"/>
         <w:rPr>
-          <w:rFonts w:ascii="Calibri" w:hAnsi="Calibri" w:eastAsia="Calibri" w:cs="Calibri"/>
+          <w:rFonts w:ascii="Calibri" w:cs="Calibri" w:eastAsia="Calibri" w:hAnsi="Calibri"/>
           <w:sz w:val="30"/>
           <w:szCs w:val="30"/>
         </w:rPr>
@@ -359,7 +355,7 @@
       <w:pPr>
         <w:jc w:val="center"/>
         <w:rPr>
-          <w:rFonts w:ascii="Calibri" w:hAnsi="Calibri" w:eastAsia="Calibri" w:cs="Calibri"/>
+          <w:rFonts w:ascii="Calibri" w:cs="Calibri" w:eastAsia="Calibri" w:hAnsi="Calibri"/>
           <w:sz w:val="30"/>
           <w:szCs w:val="30"/>
         </w:rPr>
@@ -375,7 +371,7 @@
         <w:rPr>
           <w:sz w:val="30"/>
           <w:szCs w:val="30"/>
-          <w:lang w:val="en"/>
+          <w:lang w:val="en-AU"/>
         </w:rPr>
         <w:t>Osama Hamed</w:t>
       </w:r>
@@ -393,7 +389,7 @@
       <w:pPr>
         <w:jc w:val="center"/>
         <w:rPr>
-          <w:rFonts w:ascii="Calibri" w:hAnsi="Calibri" w:eastAsia="Calibri" w:cs="Calibri"/>
+          <w:rFonts w:ascii="Calibri" w:cs="Calibri" w:eastAsia="Calibri" w:hAnsi="Calibri"/>
           <w:sz w:val="30"/>
           <w:szCs w:val="30"/>
         </w:rPr>
@@ -409,6 +405,7 @@
     <w:p>
       <w:pPr>
         <w:jc w:val="center"/>
+        <w:rPr/>
       </w:pPr>
       <w:r>
         <w:rPr>
@@ -420,13 +417,14 @@
     </w:p>
     <w:p>
       <w:pPr>
-        <w:pStyle w:val="2"/>
-        <w:rPr>
-          <w:b/>
-          <w:bCs/>
-        </w:rPr>
-      </w:pPr>
-      <w:r>
+        <w:pStyle w:val="Heading1"/>
+        <w:rPr>
+          <w:b/>
+          <w:bCs/>
+        </w:rPr>
+      </w:pPr>
+      <w:r>
+        <w:rPr/>
         <w:br w:type="page"/>
       </w:r>
       <w:r>
@@ -449,288 +447,106 @@
     </w:p>
     <w:p/>
     <w:p/>
-    <w:sdt>
-      <w:sdtPr>
-        <w:rPr>
-          <w:rFonts w:asciiTheme="minorHAnsi" w:hAnsiTheme="minorHAnsi" w:eastAsiaTheme="minorHAnsi" w:cstheme="minorBidi"/>
-          <w:color w:val="auto"/>
-          <w:sz w:val="22"/>
-          <w:szCs w:val="22"/>
-          <w:lang w:val="ar-SA"/>
-        </w:rPr>
-        <w:id w:val="921771278"/>
-        <w:docPartObj>
-          <w:docPartGallery w:val="Table of Contents"/>
-          <w:docPartUnique/>
-        </w:docPartObj>
-      </w:sdtPr>
-      <w:sdtEndPr>
-        <w:rPr>
-          <w:rFonts w:asciiTheme="minorHAnsi" w:hAnsiTheme="minorHAnsi" w:eastAsiaTheme="minorHAnsi" w:cstheme="minorBidi"/>
-          <w:color w:val="auto"/>
-          <w:sz w:val="22"/>
-          <w:szCs w:val="22"/>
-          <w:rtl w:val="0"/>
-          <w:lang w:val="en-US"/>
-        </w:rPr>
-      </w:sdtEndPr>
-      <w:sdtContent>
-        <w:p>
-          <w:pPr>
-            <w:pStyle w:val="15"/>
-          </w:pPr>
-        </w:p>
-        <w:p>
-          <w:pPr>
-            <w:pStyle w:val="10"/>
-            <w:tabs>
-              <w:tab w:val="right" w:leader="dot" w:pos="9350"/>
-            </w:tabs>
-            <w:rPr>
-              <w:rFonts w:eastAsiaTheme="minorEastAsia"/>
-            </w:rPr>
-          </w:pPr>
-          <w:r>
-            <w:rPr>
-              <w:b/>
-              <w:bCs/>
-              <w:sz w:val="20"/>
-              <w:szCs w:val="20"/>
-              <w:lang w:bidi="ar-JO"/>
-            </w:rPr>
-            <w:t>Introduction</w:t>
-          </w:r>
-          <w:r>
-            <w:rPr>
-              <w:b/>
-              <w:bCs/>
-              <w:lang w:val="ar-SA"/>
-            </w:rPr>
-            <w:fldChar w:fldCharType="begin"/>
-          </w:r>
-          <w:r>
-            <w:rPr>
-              <w:rFonts w:cs="Calibri"/>
-              <w:b/>
-              <w:bCs/>
-              <w:rtl/>
-              <w:lang w:val="ar-SA"/>
-            </w:rPr>
-            <w:instrText xml:space="preserve"> TOC </w:instrText>
-          </w:r>
-          <w:r>
-            <w:rPr>
-              <w:b/>
-              <w:bCs/>
-              <w:rtl/>
-              <w:lang w:val="ar-SA"/>
-            </w:rPr>
-            <w:instrText xml:space="preserve">\</w:instrText>
-          </w:r>
-          <w:r>
-            <w:rPr>
-              <w:rFonts w:cs="Calibri"/>
-              <w:b/>
-              <w:bCs/>
-              <w:rtl/>
-              <w:lang w:val="ar-SA"/>
-            </w:rPr>
-            <w:instrText xml:space="preserve">o </w:instrText>
-          </w:r>
-          <w:r>
-            <w:rPr>
-              <w:b/>
-              <w:bCs/>
-              <w:rtl/>
-              <w:lang w:val="ar-SA"/>
-            </w:rPr>
-            <w:instrText xml:space="preserve">"</w:instrText>
-          </w:r>
-          <w:r>
-            <w:rPr>
-              <w:rFonts w:cs="Calibri"/>
-              <w:b/>
-              <w:bCs/>
-              <w:rtl/>
-              <w:lang w:val="ar-SA"/>
-            </w:rPr>
-            <w:instrText xml:space="preserve">1</w:instrText>
-          </w:r>
-          <w:r>
-            <w:rPr>
-              <w:b/>
-              <w:bCs/>
-              <w:rtl/>
-              <w:lang w:val="ar-SA"/>
-            </w:rPr>
-            <w:instrText xml:space="preserve">-</w:instrText>
-          </w:r>
-          <w:r>
-            <w:rPr>
-              <w:rFonts w:cs="Calibri"/>
-              <w:b/>
-              <w:bCs/>
-              <w:rtl/>
-              <w:lang w:val="ar-SA"/>
-            </w:rPr>
-            <w:instrText xml:space="preserve">3</w:instrText>
-          </w:r>
-          <w:r>
-            <w:rPr>
-              <w:b/>
-              <w:bCs/>
-              <w:rtl/>
-              <w:lang w:val="ar-SA"/>
-            </w:rPr>
-            <w:instrText xml:space="preserve">" </w:instrText>
-          </w:r>
-          <w:r>
-            <w:rPr>
-              <w:rFonts w:cs="Calibri"/>
-              <w:b/>
-              <w:bCs/>
-              <w:rtl/>
-              <w:lang w:val="ar-SA"/>
-            </w:rPr>
-            <w:instrText xml:space="preserve">\</w:instrText>
-          </w:r>
-          <w:r>
-            <w:rPr>
-              <w:b/>
-              <w:bCs/>
-              <w:rtl/>
-              <w:lang w:val="ar-SA"/>
-            </w:rPr>
-            <w:instrText xml:space="preserve">h </w:instrText>
-          </w:r>
-          <w:r>
-            <w:rPr>
-              <w:rFonts w:cs="Calibri"/>
-              <w:b/>
-              <w:bCs/>
-              <w:rtl/>
-              <w:lang w:val="ar-SA"/>
-            </w:rPr>
-            <w:instrText xml:space="preserve">\</w:instrText>
-          </w:r>
-          <w:r>
-            <w:rPr>
-              <w:b/>
-              <w:bCs/>
-              <w:rtl/>
-              <w:lang w:val="ar-SA"/>
-            </w:rPr>
-            <w:instrText xml:space="preserve">z </w:instrText>
-          </w:r>
-          <w:r>
-            <w:rPr>
-              <w:rFonts w:cs="Calibri"/>
-              <w:b/>
-              <w:bCs/>
-              <w:rtl/>
-              <w:lang w:val="ar-SA"/>
-            </w:rPr>
-            <w:instrText xml:space="preserve">\</w:instrText>
-          </w:r>
-          <w:r>
-            <w:rPr>
-              <w:b/>
-              <w:bCs/>
-              <w:rtl/>
-              <w:lang w:val="ar-SA"/>
-            </w:rPr>
-            <w:instrText xml:space="preserve">u</w:instrText>
-          </w:r>
-          <w:r>
-            <w:rPr>
-              <w:rFonts w:cs="Calibri"/>
-              <w:b/>
-              <w:bCs/>
-              <w:rtl/>
-              <w:lang w:val="ar-SA"/>
-            </w:rPr>
-            <w:instrText xml:space="preserve"> </w:instrText>
-          </w:r>
-          <w:r>
-            <w:rPr>
-              <w:b/>
-              <w:bCs/>
-              <w:lang w:val="ar-SA"/>
-            </w:rPr>
-            <w:fldChar w:fldCharType="separate"/>
-          </w:r>
-          <w:r>
-            <w:fldChar w:fldCharType="begin"/>
-          </w:r>
-          <w:r>
-            <w:instrText xml:space="preserve"> HYPERLINK \l "_Toc163589932" </w:instrText>
-          </w:r>
-          <w:r>
-            <w:fldChar w:fldCharType="separate"/>
-          </w:r>
-          <w:r>
-            <w:tab/>
-          </w:r>
-          <w:r>
-            <w:rPr>
-              <w:rStyle w:val="8"/>
-            </w:rPr>
-            <w:t>1</w:t>
-          </w:r>
-          <w:r>
-            <w:rPr>
-              <w:rStyle w:val="8"/>
-            </w:rPr>
-            <w:fldChar w:fldCharType="end"/>
-          </w:r>
-        </w:p>
-        <w:p>
-          <w:r>
-            <w:rPr>
-              <w:b/>
-              <w:bCs/>
-              <w:sz w:val="20"/>
-              <w:szCs w:val="20"/>
-            </w:rPr>
-            <w:t>Abstraction</w:t>
-          </w:r>
-          <w:r>
-            <w:t xml:space="preserve">   …………………………………………………………………….………………………………………………………………………2</w:t>
-          </w:r>
-          <w:r>
-            <w:br w:type="textWrapping"/>
-          </w:r>
-          <w:r>
-            <w:br w:type="textWrapping"/>
-          </w:r>
-          <w:r>
-            <w:rPr>
-              <w:b/>
-              <w:bCs/>
-              <w:sz w:val="20"/>
-              <w:szCs w:val="20"/>
-            </w:rPr>
-            <w:t>ER_Diagram</w:t>
-          </w:r>
-          <w:r>
-            <w:t xml:space="preserve">  …………………………………………………………….………………………………………………………………………………3</w:t>
-          </w:r>
-        </w:p>
-        <w:p>
-          <w:r>
-            <w:rPr>
-              <w:b/>
-              <w:bCs/>
-              <w:lang w:val="ar-SA"/>
-            </w:rPr>
-            <w:fldChar w:fldCharType="end"/>
-          </w:r>
-        </w:p>
-      </w:sdtContent>
-    </w:sdt>
-    <w:p>
-      <w:pPr>
-        <w:pStyle w:val="2"/>
+    <w:p>
+      <w:pPr>
+        <w:pStyle w:val="TOCHeading"/>
+        <w:rPr/>
+      </w:pPr>
+    </w:p>
+    <w:p>
+      <w:pPr>
+        <w:pStyle w:val="Toc1"/>
+        <w:tabs>
+          <w:tab w:val="right" w:leader="dot" w:pos="9350"/>
+        </w:tabs>
+        <w:rPr>
+          <w:rFonts w:eastAsiaTheme="minorEastAsia"/>
+        </w:rPr>
+      </w:pPr>
+      <w:r>
+        <w:rPr>
+          <w:b/>
+          <w:bCs/>
+          <w:sz w:val="20"/>
+          <w:szCs w:val="20"/>
+          <w:lang w:bidi="ar-JO"/>
+        </w:rPr>
+        <w:t>Introduction</w:t>
+      </w:r>
+      <w:r>
+        <w:fldChar w:fldCharType="begin"/>
+      </w:r>
+      <w:r>
+        <w:instrText xml:space="preserve"> TOC \o "1-3" \h \z \u </w:instrText>
+      </w:r>
+      <w:r>
+        <w:fldChar w:fldCharType="separate"/>
+      </w:r>
+      <w:r>
+        <w:fldChar w:fldCharType="begin"/>
+      </w:r>
+      <w:r>
+        <w:instrText xml:space="preserve"> HYPERLINK \l "_Toc163589932" </w:instrText>
+      </w:r>
+      <w:r>
+        <w:fldChar w:fldCharType="separate"/>
+      </w:r>
+      <w:r>
+        <w:tab/>
+      </w:r>
+      <w:r>
+        <w:rPr>
+          <w:rStyle w:val="Hyperlink"/>
+        </w:rPr>
+        <w:t>1</w:t>
+      </w:r>
+      <w:r>
+        <w:fldChar w:fldCharType="end"/>
+      </w:r>
+    </w:p>
+    <w:p>
+      <w:r>
+        <w:rPr>
+          <w:b/>
+          <w:bCs/>
+          <w:sz w:val="20"/>
+          <w:szCs w:val="20"/>
+        </w:rPr>
+        <w:t>Abstraction</w:t>
+      </w:r>
+      <w:r>
+        <w:t xml:space="preserve">   …………………………………………………………………….………………………………………………………………………2</w:t>
+      </w:r>
+      <w:r>
+        <w:rPr/>
+        <w:br w:type="textWrapping"/>
+      </w:r>
+      <w:r>
+        <w:rPr/>
+        <w:br w:type="textWrapping"/>
+      </w:r>
+      <w:r>
+        <w:rPr>
+          <w:b/>
+          <w:bCs/>
+          <w:sz w:val="20"/>
+          <w:szCs w:val="20"/>
+        </w:rPr>
+        <w:t>ER_Diagram</w:t>
+      </w:r>
+      <w:r>
+        <w:t xml:space="preserve">  …………………………………………………………….………………………………………………………………………………3</w:t>
+      </w:r>
+    </w:p>
+    <w:p>
+      <w:r>
+        <w:fldChar w:fldCharType="end"/>
+      </w:r>
+    </w:p>
+    <w:p>
+      <w:pPr>
+        <w:pStyle w:val="Heading1"/>
+        <w:rPr/>
       </w:pPr>
     </w:p>
     <w:p>
@@ -783,16 +599,16 @@
     <w:p>
       <w:pPr>
         <w:pBdr>
-          <w:top w:val="none" w:color="auto" w:sz="0" w:space="0"/>
-          <w:left w:val="none" w:color="auto" w:sz="0" w:space="0"/>
-          <w:bottom w:val="none" w:color="auto" w:sz="0" w:space="0"/>
-          <w:right w:val="none" w:color="auto" w:sz="0" w:space="0"/>
-          <w:between w:val="none" w:color="auto" w:sz="0" w:space="0"/>
+          <w:top w:val="none" w:sz="4" w:space="0"/>
+          <w:left w:val="none" w:sz="4" w:space="0"/>
+          <w:bottom w:val="none" w:sz="4" w:space="0"/>
+          <w:right w:val="none" w:sz="4" w:space="0"/>
+          <w:between w:val="none" w:sz="4" w:space="0"/>
         </w:pBdr>
         <w:spacing w:after="200"/>
         <w:ind w:right="5"/>
         <w:rPr>
-          <w:rFonts w:ascii="Palatino Linotype" w:hAnsi="Palatino Linotype" w:eastAsia="Palatino Linotype" w:cs="Palatino Linotype"/>
+          <w:rFonts w:ascii="Palatino Linotype" w:cs="Palatino Linotype" w:eastAsia="Palatino Linotype" w:hAnsi="Palatino Linotype"/>
           <w:b/>
           <w:bCs/>
           <w:color w:val="000000"/>
@@ -802,7 +618,7 @@
       </w:pPr>
       <w:r>
         <w:rPr>
-          <w:rFonts w:ascii="Palatino Linotype" w:hAnsi="Palatino Linotype" w:eastAsia="Palatino Linotype" w:cs="Palatino Linotype"/>
+          <w:rFonts w:ascii="Palatino Linotype" w:cs="Palatino Linotype" w:eastAsia="Palatino Linotype" w:hAnsi="Palatino Linotype"/>
           <w:b/>
           <w:bCs/>
           <w:color w:val="000000"/>
@@ -815,15 +631,15 @@
     <w:p>
       <w:pPr>
         <w:pBdr>
-          <w:top w:val="none" w:color="auto" w:sz="0" w:space="0"/>
-          <w:left w:val="none" w:color="auto" w:sz="0" w:space="0"/>
-          <w:bottom w:val="none" w:color="auto" w:sz="0" w:space="0"/>
-          <w:right w:val="none" w:color="auto" w:sz="0" w:space="0"/>
-          <w:between w:val="none" w:color="auto" w:sz="0" w:space="0"/>
+          <w:top w:val="none" w:sz="4" w:space="0"/>
+          <w:left w:val="none" w:sz="4" w:space="0"/>
+          <w:bottom w:val="none" w:sz="4" w:space="0"/>
+          <w:right w:val="none" w:sz="4" w:space="0"/>
+          <w:between w:val="none" w:sz="4" w:space="0"/>
         </w:pBdr>
         <w:spacing w:after="200" w:line="480" w:lineRule="auto"/>
         <w:rPr>
-          <w:rFonts w:eastAsia="Palatino Linotype" w:asciiTheme="majorBidi" w:hAnsiTheme="majorBidi" w:cstheme="majorBidi"/>
+          <w:rFonts w:asciiTheme="majorBidi" w:cstheme="majorBidi" w:eastAsia="Palatino Linotype" w:hAnsiTheme="majorBidi"/>
           <w:color w:val="000000"/>
           <w:sz w:val="24"/>
           <w:szCs w:val="24"/>
@@ -831,7 +647,7 @@
       </w:pPr>
       <w:r>
         <w:rPr>
-          <w:rFonts w:eastAsia="Palatino Linotype" w:asciiTheme="majorBidi" w:hAnsiTheme="majorBidi" w:cstheme="majorBidi"/>
+          <w:rFonts w:asciiTheme="majorBidi" w:cstheme="majorBidi" w:eastAsia="Palatino Linotype" w:hAnsiTheme="majorBidi"/>
           <w:color w:val="000000"/>
           <w:sz w:val="24"/>
           <w:szCs w:val="24"/>
@@ -842,15 +658,15 @@
     <w:p>
       <w:pPr>
         <w:pBdr>
-          <w:top w:val="none" w:color="auto" w:sz="0" w:space="0"/>
-          <w:left w:val="none" w:color="auto" w:sz="0" w:space="0"/>
-          <w:bottom w:val="none" w:color="auto" w:sz="0" w:space="0"/>
-          <w:right w:val="none" w:color="auto" w:sz="0" w:space="0"/>
-          <w:between w:val="none" w:color="auto" w:sz="0" w:space="0"/>
+          <w:top w:val="none" w:sz="4" w:space="0"/>
+          <w:left w:val="none" w:sz="4" w:space="0"/>
+          <w:bottom w:val="none" w:sz="4" w:space="0"/>
+          <w:right w:val="none" w:sz="4" w:space="0"/>
+          <w:between w:val="none" w:sz="4" w:space="0"/>
         </w:pBdr>
         <w:spacing w:after="200" w:line="480" w:lineRule="auto"/>
         <w:rPr>
-          <w:rFonts w:eastAsia="Palatino Linotype" w:asciiTheme="majorBidi" w:hAnsiTheme="majorBidi" w:cstheme="majorBidi"/>
+          <w:rFonts w:asciiTheme="majorBidi" w:cstheme="majorBidi" w:eastAsia="Palatino Linotype" w:hAnsiTheme="majorBidi"/>
           <w:color w:val="000000"/>
           <w:sz w:val="24"/>
           <w:szCs w:val="24"/>
@@ -858,7 +674,7 @@
       </w:pPr>
       <w:r>
         <w:rPr>
-          <w:rFonts w:eastAsia="Palatino Linotype" w:asciiTheme="majorBidi" w:hAnsiTheme="majorBidi" w:cstheme="majorBidi"/>
+          <w:rFonts w:asciiTheme="majorBidi" w:cstheme="majorBidi" w:eastAsia="Palatino Linotype" w:hAnsiTheme="majorBidi"/>
           <w:color w:val="000000"/>
           <w:sz w:val="24"/>
           <w:szCs w:val="24"/>
@@ -869,26 +685,26 @@
     <w:p>
       <w:pPr>
         <w:pBdr>
-          <w:top w:val="none" w:color="auto" w:sz="0" w:space="0"/>
-          <w:left w:val="none" w:color="auto" w:sz="0" w:space="0"/>
-          <w:bottom w:val="none" w:color="auto" w:sz="0" w:space="0"/>
-          <w:right w:val="none" w:color="auto" w:sz="0" w:space="0"/>
-          <w:between w:val="none" w:color="auto" w:sz="0" w:space="0"/>
+          <w:top w:val="none" w:sz="4" w:space="0"/>
+          <w:left w:val="none" w:sz="4" w:space="0"/>
+          <w:bottom w:val="none" w:sz="4" w:space="0"/>
+          <w:right w:val="none" w:sz="4" w:space="0"/>
+          <w:between w:val="none" w:sz="4" w:space="0"/>
         </w:pBdr>
         <w:spacing w:after="200" w:line="480" w:lineRule="auto"/>
         <w:rPr>
-          <w:rFonts w:asciiTheme="majorBidi" w:hAnsiTheme="majorBidi" w:cstheme="majorBidi"/>
+          <w:rFonts w:asciiTheme="majorBidi" w:cstheme="majorBidi" w:hAnsiTheme="majorBidi"/>
           <w:sz w:val="24"/>
           <w:szCs w:val="24"/>
-          <w:shd w:val="clear" w:color="auto" w:fill="FFFFFF"/>
-        </w:rPr>
-      </w:pPr>
-      <w:r>
-        <w:rPr>
-          <w:rFonts w:asciiTheme="majorBidi" w:hAnsiTheme="majorBidi" w:cstheme="majorBidi"/>
+          <w:shd w:val="clear" w:color="auto" w:fill="ffffff"/>
+        </w:rPr>
+      </w:pPr>
+      <w:r>
+        <w:rPr>
+          <w:rFonts w:asciiTheme="majorBidi" w:cstheme="majorBidi" w:hAnsiTheme="majorBidi"/>
           <w:sz w:val="24"/>
           <w:szCs w:val="24"/>
-          <w:shd w:val="clear" w:color="auto" w:fill="FFFFFF"/>
+          <w:shd w:val="clear" w:color="auto" w:fill="ffffff"/>
         </w:rPr>
         <w:t>A traffic ticket is a notice issued by a </w:t>
       </w:r>
@@ -903,238 +719,196 @@
       </w:r>
       <w:r>
         <w:rPr>
-          <w:rStyle w:val="8"/>
-          <w:rFonts w:asciiTheme="majorBidi" w:hAnsiTheme="majorBidi" w:cstheme="majorBidi"/>
+          <w:rStyle w:val="Hyperlink"/>
+          <w:rFonts w:asciiTheme="majorBidi" w:cstheme="majorBidi" w:hAnsiTheme="majorBidi"/>
           <w:sz w:val="24"/>
           <w:szCs w:val="24"/>
-          <w:shd w:val="clear" w:color="auto" w:fill="FFFFFF"/>
+          <w:shd w:val="clear" w:color="auto" w:fill="ffffff"/>
         </w:rPr>
         <w:t>law enforcement</w:t>
       </w:r>
       <w:r>
-        <w:rPr>
-          <w:rStyle w:val="8"/>
-          <w:rFonts w:asciiTheme="majorBidi" w:hAnsiTheme="majorBidi" w:cstheme="majorBidi"/>
+        <w:fldChar w:fldCharType="end"/>
+      </w:r>
+      <w:r>
+        <w:rPr>
+          <w:rFonts w:asciiTheme="majorBidi" w:cstheme="majorBidi" w:hAnsiTheme="majorBidi"/>
           <w:sz w:val="24"/>
           <w:szCs w:val="24"/>
-          <w:shd w:val="clear" w:color="auto" w:fill="FFFFFF"/>
-        </w:rPr>
-        <w:fldChar w:fldCharType="end"/>
-      </w:r>
-      <w:r>
-        <w:rPr>
-          <w:rFonts w:asciiTheme="majorBidi" w:hAnsiTheme="majorBidi" w:cstheme="majorBidi"/>
+          <w:shd w:val="clear" w:color="auto" w:fill="ffffff"/>
+        </w:rPr>
+        <w:t> official to a </w:t>
+      </w:r>
+      <w:r>
+        <w:fldChar w:fldCharType="begin"/>
+      </w:r>
+      <w:r>
+        <w:instrText xml:space="preserve"> HYPERLINK "https://en.wikipedia.org/wiki/Driving" \o "Driving" </w:instrText>
+      </w:r>
+      <w:r>
+        <w:fldChar w:fldCharType="separate"/>
+      </w:r>
+      <w:r>
+        <w:rPr>
+          <w:rStyle w:val="Hyperlink"/>
+          <w:rFonts w:asciiTheme="majorBidi" w:cstheme="majorBidi" w:hAnsiTheme="majorBidi"/>
           <w:sz w:val="24"/>
           <w:szCs w:val="24"/>
-          <w:shd w:val="clear" w:color="auto" w:fill="FFFFFF"/>
-        </w:rPr>
-        <w:t> official to a </w:t>
-      </w:r>
-      <w:r>
-        <w:fldChar w:fldCharType="begin"/>
-      </w:r>
-      <w:r>
-        <w:instrText xml:space="preserve"> HYPERLINK "https://en.wikipedia.org/wiki/Driving" \o "Driving" </w:instrText>
-      </w:r>
-      <w:r>
-        <w:fldChar w:fldCharType="separate"/>
-      </w:r>
-      <w:r>
-        <w:rPr>
-          <w:rStyle w:val="8"/>
-          <w:rFonts w:asciiTheme="majorBidi" w:hAnsiTheme="majorBidi" w:cstheme="majorBidi"/>
+          <w:shd w:val="clear" w:color="auto" w:fill="ffffff"/>
+        </w:rPr>
+        <w:t>motorist</w:t>
+      </w:r>
+      <w:r>
+        <w:fldChar w:fldCharType="end"/>
+      </w:r>
+      <w:r>
+        <w:rPr>
+          <w:rFonts w:asciiTheme="majorBidi" w:cstheme="majorBidi" w:hAnsiTheme="majorBidi"/>
           <w:sz w:val="24"/>
           <w:szCs w:val="24"/>
-          <w:shd w:val="clear" w:color="auto" w:fill="FFFFFF"/>
-        </w:rPr>
-        <w:t>motorist</w:t>
-      </w:r>
-      <w:r>
-        <w:rPr>
-          <w:rStyle w:val="8"/>
-          <w:rFonts w:asciiTheme="majorBidi" w:hAnsiTheme="majorBidi" w:cstheme="majorBidi"/>
+          <w:shd w:val="clear" w:color="auto" w:fill="ffffff"/>
+        </w:rPr>
+        <w:t> or other road user, indicating that the user has violated </w:t>
+      </w:r>
+      <w:r>
+        <w:fldChar w:fldCharType="begin"/>
+      </w:r>
+      <w:r>
+        <w:instrText xml:space="preserve"> HYPERLINK "https://en.wikipedia.org/wiki/Traffic" \o "Traffic" </w:instrText>
+      </w:r>
+      <w:r>
+        <w:fldChar w:fldCharType="separate"/>
+      </w:r>
+      <w:r>
+        <w:rPr>
+          <w:rStyle w:val="Hyperlink"/>
+          <w:rFonts w:asciiTheme="majorBidi" w:cstheme="majorBidi" w:hAnsiTheme="majorBidi"/>
           <w:sz w:val="24"/>
           <w:szCs w:val="24"/>
-          <w:shd w:val="clear" w:color="auto" w:fill="FFFFFF"/>
-        </w:rPr>
+          <w:shd w:val="clear" w:color="auto" w:fill="ffffff"/>
+        </w:rPr>
+        <w:t>traffic laws</w:t>
+      </w:r>
+      <w:r>
         <w:fldChar w:fldCharType="end"/>
       </w:r>
       <w:r>
         <w:rPr>
-          <w:rFonts w:asciiTheme="majorBidi" w:hAnsiTheme="majorBidi" w:cstheme="majorBidi"/>
+          <w:rFonts w:asciiTheme="majorBidi" w:cstheme="majorBidi" w:hAnsiTheme="majorBidi"/>
           <w:sz w:val="24"/>
           <w:szCs w:val="24"/>
-          <w:shd w:val="clear" w:color="auto" w:fill="FFFFFF"/>
-        </w:rPr>
-        <w:t> or other road user, indicating that the user has violated </w:t>
+          <w:shd w:val="clear" w:color="auto" w:fill="ffffff"/>
+        </w:rPr>
+        <w:t>. Traffic tickets generally come in two forms, citing a </w:t>
       </w:r>
       <w:r>
         <w:fldChar w:fldCharType="begin"/>
       </w:r>
       <w:r>
-        <w:instrText xml:space="preserve"> HYPERLINK "https://en.wikipedia.org/wiki/Traffic" \o "Traffic" </w:instrText>
+        <w:instrText xml:space="preserve"> HYPERLINK "https://en.wikipedia.org/wiki/Moving_violation" \o "Moving violation" </w:instrText>
       </w:r>
       <w:r>
         <w:fldChar w:fldCharType="separate"/>
       </w:r>
       <w:r>
         <w:rPr>
-          <w:rStyle w:val="8"/>
-          <w:rFonts w:asciiTheme="majorBidi" w:hAnsiTheme="majorBidi" w:cstheme="majorBidi"/>
+          <w:rStyle w:val="Hyperlink"/>
+          <w:rFonts w:asciiTheme="majorBidi" w:cstheme="majorBidi" w:hAnsiTheme="majorBidi"/>
           <w:sz w:val="24"/>
           <w:szCs w:val="24"/>
-          <w:shd w:val="clear" w:color="auto" w:fill="FFFFFF"/>
-        </w:rPr>
-        <w:t>traffic laws</w:t>
-      </w:r>
-      <w:r>
-        <w:rPr>
-          <w:rStyle w:val="8"/>
-          <w:rFonts w:asciiTheme="majorBidi" w:hAnsiTheme="majorBidi" w:cstheme="majorBidi"/>
+          <w:shd w:val="clear" w:color="auto" w:fill="ffffff"/>
+        </w:rPr>
+        <w:t>moving violation</w:t>
+      </w:r>
+      <w:r>
+        <w:fldChar w:fldCharType="end"/>
+      </w:r>
+      <w:r>
+        <w:rPr>
+          <w:rFonts w:asciiTheme="majorBidi" w:cstheme="majorBidi" w:hAnsiTheme="majorBidi"/>
           <w:sz w:val="24"/>
           <w:szCs w:val="24"/>
-          <w:shd w:val="clear" w:color="auto" w:fill="FFFFFF"/>
-        </w:rPr>
-        <w:fldChar w:fldCharType="end"/>
-      </w:r>
-      <w:r>
-        <w:rPr>
-          <w:rFonts w:asciiTheme="majorBidi" w:hAnsiTheme="majorBidi" w:cstheme="majorBidi"/>
+          <w:shd w:val="clear" w:color="auto" w:fill="ffffff"/>
+        </w:rPr>
+        <w:t>, such as exceeding the </w:t>
+      </w:r>
+      <w:r>
+        <w:fldChar w:fldCharType="begin"/>
+      </w:r>
+      <w:r>
+        <w:instrText xml:space="preserve"> HYPERLINK "https://en.wikipedia.org/wiki/Speed_limit" \o "Speed limit" </w:instrText>
+      </w:r>
+      <w:r>
+        <w:fldChar w:fldCharType="separate"/>
+      </w:r>
+      <w:r>
+        <w:rPr>
+          <w:rStyle w:val="Hyperlink"/>
+          <w:rFonts w:asciiTheme="majorBidi" w:cstheme="majorBidi" w:hAnsiTheme="majorBidi"/>
           <w:sz w:val="24"/>
           <w:szCs w:val="24"/>
-          <w:shd w:val="clear" w:color="auto" w:fill="FFFFFF"/>
-        </w:rPr>
-        <w:t>. Traffic tickets generally come in two forms, citing a </w:t>
-      </w:r>
-      <w:r>
-        <w:fldChar w:fldCharType="begin"/>
-      </w:r>
-      <w:r>
-        <w:instrText xml:space="preserve"> HYPERLINK "https://en.wikipedia.org/wiki/Moving_violation" \o "Moving violation" </w:instrText>
-      </w:r>
-      <w:r>
-        <w:fldChar w:fldCharType="separate"/>
-      </w:r>
-      <w:r>
-        <w:rPr>
-          <w:rStyle w:val="8"/>
-          <w:rFonts w:asciiTheme="majorBidi" w:hAnsiTheme="majorBidi" w:cstheme="majorBidi"/>
+          <w:shd w:val="clear" w:color="auto" w:fill="ffffff"/>
+        </w:rPr>
+        <w:t>speed limit</w:t>
+      </w:r>
+      <w:r>
+        <w:fldChar w:fldCharType="end"/>
+      </w:r>
+      <w:r>
+        <w:rPr>
+          <w:rFonts w:asciiTheme="majorBidi" w:cstheme="majorBidi" w:hAnsiTheme="majorBidi"/>
           <w:sz w:val="24"/>
           <w:szCs w:val="24"/>
-          <w:shd w:val="clear" w:color="auto" w:fill="FFFFFF"/>
-        </w:rPr>
-        <w:t>moving violation</w:t>
-      </w:r>
-      <w:r>
-        <w:rPr>
-          <w:rStyle w:val="8"/>
-          <w:rFonts w:asciiTheme="majorBidi" w:hAnsiTheme="majorBidi" w:cstheme="majorBidi"/>
+          <w:shd w:val="clear" w:color="auto" w:fill="ffffff"/>
+        </w:rPr>
+        <w:t>, or a non-moving violation, such as a </w:t>
+      </w:r>
+      <w:r>
+        <w:fldChar w:fldCharType="begin"/>
+      </w:r>
+      <w:r>
+        <w:instrText xml:space="preserve"> HYPERLINK "https://en.wikipedia.org/wiki/Parking_violation" \o "Parking violation" </w:instrText>
+      </w:r>
+      <w:r>
+        <w:fldChar w:fldCharType="separate"/>
+      </w:r>
+      <w:r>
+        <w:rPr>
+          <w:rStyle w:val="Hyperlink"/>
+          <w:rFonts w:asciiTheme="majorBidi" w:cstheme="majorBidi" w:hAnsiTheme="majorBidi"/>
           <w:sz w:val="24"/>
           <w:szCs w:val="24"/>
-          <w:shd w:val="clear" w:color="auto" w:fill="FFFFFF"/>
-        </w:rPr>
+          <w:shd w:val="clear" w:color="auto" w:fill="ffffff"/>
+        </w:rPr>
+        <w:t>parking violation</w:t>
+      </w:r>
+      <w:r>
         <w:fldChar w:fldCharType="end"/>
       </w:r>
       <w:r>
         <w:rPr>
-          <w:rFonts w:asciiTheme="majorBidi" w:hAnsiTheme="majorBidi" w:cstheme="majorBidi"/>
+          <w:rFonts w:asciiTheme="majorBidi" w:cstheme="majorBidi" w:hAnsiTheme="majorBidi"/>
           <w:sz w:val="24"/>
           <w:szCs w:val="24"/>
-          <w:shd w:val="clear" w:color="auto" w:fill="FFFFFF"/>
-        </w:rPr>
-        <w:t>, such as exceeding the </w:t>
-      </w:r>
-      <w:r>
-        <w:fldChar w:fldCharType="begin"/>
-      </w:r>
-      <w:r>
-        <w:instrText xml:space="preserve"> HYPERLINK "https://en.wikipedia.org/wiki/Speed_limit" \o "Speed limit" </w:instrText>
-      </w:r>
-      <w:r>
-        <w:fldChar w:fldCharType="separate"/>
-      </w:r>
-      <w:r>
-        <w:rPr>
-          <w:rStyle w:val="8"/>
-          <w:rFonts w:asciiTheme="majorBidi" w:hAnsiTheme="majorBidi" w:cstheme="majorBidi"/>
+          <w:shd w:val="clear" w:color="auto" w:fill="ffffff"/>
+        </w:rPr>
+        <w:t>, with the ticket also being referred to as a parking citation, or parking ticket.</w:t>
+      </w:r>
+    </w:p>
+    <w:p>
+      <w:pPr>
+        <w:spacing w:line="480" w:lineRule="auto"/>
+        <w:rPr>
+          <w:rFonts w:asciiTheme="majorBidi" w:cstheme="majorBidi" w:hAnsiTheme="majorBidi"/>
           <w:sz w:val="24"/>
           <w:szCs w:val="24"/>
-          <w:shd w:val="clear" w:color="auto" w:fill="FFFFFF"/>
-        </w:rPr>
-        <w:t>speed limit</w:t>
-      </w:r>
-      <w:r>
-        <w:rPr>
-          <w:rStyle w:val="8"/>
-          <w:rFonts w:asciiTheme="majorBidi" w:hAnsiTheme="majorBidi" w:cstheme="majorBidi"/>
+        </w:rPr>
+      </w:pPr>
+      <w:r>
+        <w:rPr>
+          <w:rFonts w:asciiTheme="majorBidi" w:cstheme="majorBidi" w:hAnsiTheme="majorBidi"/>
           <w:sz w:val="24"/>
           <w:szCs w:val="24"/>
-          <w:shd w:val="clear" w:color="auto" w:fill="FFFFFF"/>
-        </w:rPr>
-        <w:fldChar w:fldCharType="end"/>
-      </w:r>
-      <w:r>
-        <w:rPr>
-          <w:rFonts w:asciiTheme="majorBidi" w:hAnsiTheme="majorBidi" w:cstheme="majorBidi"/>
-          <w:sz w:val="24"/>
-          <w:szCs w:val="24"/>
-          <w:shd w:val="clear" w:color="auto" w:fill="FFFFFF"/>
-        </w:rPr>
-        <w:t>, or a non-moving violation, such as a </w:t>
-      </w:r>
-      <w:r>
-        <w:fldChar w:fldCharType="begin"/>
-      </w:r>
-      <w:r>
-        <w:instrText xml:space="preserve"> HYPERLINK "https://en.wikipedia.org/wiki/Parking_violation" \o "Parking violation" </w:instrText>
-      </w:r>
-      <w:r>
-        <w:fldChar w:fldCharType="separate"/>
-      </w:r>
-      <w:r>
-        <w:rPr>
-          <w:rStyle w:val="8"/>
-          <w:rFonts w:asciiTheme="majorBidi" w:hAnsiTheme="majorBidi" w:cstheme="majorBidi"/>
-          <w:sz w:val="24"/>
-          <w:szCs w:val="24"/>
-          <w:shd w:val="clear" w:color="auto" w:fill="FFFFFF"/>
-        </w:rPr>
-        <w:t>parking violation</w:t>
-      </w:r>
-      <w:r>
-        <w:rPr>
-          <w:rStyle w:val="8"/>
-          <w:rFonts w:asciiTheme="majorBidi" w:hAnsiTheme="majorBidi" w:cstheme="majorBidi"/>
-          <w:sz w:val="24"/>
-          <w:szCs w:val="24"/>
-          <w:shd w:val="clear" w:color="auto" w:fill="FFFFFF"/>
-        </w:rPr>
-        <w:fldChar w:fldCharType="end"/>
-      </w:r>
-      <w:r>
-        <w:rPr>
-          <w:rFonts w:asciiTheme="majorBidi" w:hAnsiTheme="majorBidi" w:cstheme="majorBidi"/>
-          <w:sz w:val="24"/>
-          <w:szCs w:val="24"/>
-          <w:shd w:val="clear" w:color="auto" w:fill="FFFFFF"/>
-        </w:rPr>
-        <w:t>, with the ticket also being referred to as a parking citation, or parking ticket.</w:t>
-      </w:r>
-    </w:p>
-    <w:p>
-      <w:pPr>
-        <w:spacing w:line="480" w:lineRule="auto"/>
-        <w:rPr>
-          <w:rFonts w:asciiTheme="majorBidi" w:hAnsiTheme="majorBidi" w:cstheme="majorBidi"/>
-          <w:sz w:val="24"/>
-          <w:szCs w:val="24"/>
-        </w:rPr>
-      </w:pPr>
-      <w:r>
-        <w:rPr>
-          <w:rFonts w:asciiTheme="majorBidi" w:hAnsiTheme="majorBidi" w:cstheme="majorBidi"/>
-          <w:sz w:val="24"/>
-          <w:szCs w:val="24"/>
         </w:rPr>
         <w:t>In modern society, traffic violations have become a common occurrence that pose a serious threat to public safety and order. According to various studies, traffic violations can be categorized into different types such as errors, speed violations, stunts and safety violations. To address this issue, it is important for individuals to possess proper knowledge of traffic laws and regulations. Legal knowledge is known to influence people's behaviors, and familiarity with traffic laws can help avoid deliberate violations. Moreover, several studies have revealed that traffic violations can lead to an increase in the number of accidents on roads. However, some also argue that the monitoring of traffic violations can have both positive and negative impacts on road safety</w:t>
       </w:r>
@@ -1286,29 +1060,103 @@
           <w:szCs w:val="28"/>
         </w:rPr>
       </w:pPr>
+    </w:p>
+    <w:p>
+      <w:pPr>
+        <w:rPr>
+          <w:b/>
+          <w:bCs/>
+          <w:sz w:val="28"/>
+          <w:szCs w:val="28"/>
+        </w:rPr>
+      </w:pPr>
+      <w:r>
+        <w:rPr>
+          <w:b/>
+          <w:bCs/>
+          <w:sz w:val="28"/>
+          <w:szCs w:val="28"/>
+        </w:rPr>
+        <w:t>ER_Diagrm</w:t>
+      </w:r>
+    </w:p>
+    <w:p>
+      <w:pPr>
+        <w:rPr>
+          <w:b/>
+          <w:bCs/>
+          <w:sz w:val="28"/>
+          <w:szCs w:val="28"/>
+        </w:rPr>
+      </w:pPr>
+      <w:r>
+        <w:rPr>
+          <w:b/>
+          <w:bCs/>
+          <w:sz w:val="28"/>
+          <w:szCs w:val="28"/>
+        </w:rPr>
+        <w:drawing xmlns:mc="http://schemas.openxmlformats.org/markup-compatibility/2006">
+          <wp:inline distT="0" distB="0" distL="0" distR="0">
+            <wp:extent cx="5943600" cy="3836035"/>
+            <wp:effectExtent l="0" t="0" r="0" b="0"/>
+            <wp:docPr id="95523063" name="صورة 1"/>
+            <wp:cNvGraphicFramePr>
+              <a:graphicFrameLocks xmlns:a="http://schemas.openxmlformats.org/drawingml/2006/main" noChangeAspect="1"/>
+            </wp:cNvGraphicFramePr>
+            <a:graphic xmlns:a="http://schemas.openxmlformats.org/drawingml/2006/main">
+              <a:graphicData uri="http://schemas.openxmlformats.org/drawingml/2006/picture">
+                <pic:pic xmlns:pic="http://schemas.openxmlformats.org/drawingml/2006/picture">
+                  <pic:nvPicPr>
+                    <pic:cNvPr id="1" name="صورة 1"/>
+                    <pic:cNvPicPr/>
+                  </pic:nvPicPr>
+                  <pic:blipFill>
+                    <a:blip r:embed="rId12"/>
+                    <a:srcRect/>
+                    <a:stretch>
+                      <a:fillRect/>
+                    </a:stretch>
+                  </pic:blipFill>
+                  <pic:spPr>
+                    <a:xfrm>
+                      <a:off x="0" y="0"/>
+                      <a:ext cx="5943600" cy="3836035"/>
+                    </a:xfrm>
+                    <a:prstGeom prst="rect">
+                      <a:avLst/>
+                    </a:prstGeom>
+                  </pic:spPr>
+                </pic:pic>
+              </a:graphicData>
+            </a:graphic>
+          </wp:inline>
+        </w:drawing>
+      </w:r>
       <w:bookmarkStart w:id="1" w:name="_GoBack"/>
       <w:bookmarkEnd w:id="1"/>
     </w:p>
     <w:sectPr>
-      <w:headerReference r:id="rId5" w:type="default"/>
-      <w:footerReference r:id="rId6" w:type="default"/>
+      <w:headerReference w:type="default" r:id="rId13"/>
+      <w:footerReference w:type="default" r:id="rId14"/>
       <w:pgSz w:w="12240" w:h="20160"/>
       <w:pgMar w:top="1440" w:right="1440" w:bottom="1440" w:left="1440" w:header="720" w:footer="720" w:gutter="0"/>
       <w:cols w:space="720" w:num="1"/>
-      <w:docGrid w:linePitch="360" w:charSpace="0"/>
     </w:sectPr>
   </w:body>
 </w:document>
 </file>
 
 <file path=word/endnotes.xml><?xml version="1.0" encoding="utf-8"?>
-<w:endnotes xmlns:wpc="http://schemas.microsoft.com/office/word/2010/wordprocessingCanvas" xmlns:mc="http://schemas.openxmlformats.org/markup-compatibility/2006" xmlns:o="urn:schemas-microsoft-com:office:office" xmlns:r="http://schemas.openxmlformats.org/officeDocument/2006/relationships" xmlns:m="http://schemas.openxmlformats.org/officeDocument/2006/math" xmlns:v="urn:schemas-microsoft-com:vml" xmlns:wp14="http://schemas.microsoft.com/office/word/2010/wordprocessingDrawing" xmlns:wp="http://schemas.openxmlformats.org/drawingml/2006/wordprocessingDrawing" xmlns:w="http://schemas.openxmlformats.org/wordprocessingml/2006/main" xmlns:w14="http://schemas.microsoft.com/office/word/2010/wordml" xmlns:w15="http://schemas.microsoft.com/office/word/2012/wordml" xmlns:w10="urn:schemas-microsoft-com:office:word" xmlns:wpg="http://schemas.microsoft.com/office/word/2010/wordprocessingGroup" xmlns:wpi="http://schemas.microsoft.com/office/word/2010/wordprocessingInk" xmlns:wne="http://schemas.microsoft.com/office/word/2006/wordml" xmlns:wps="http://schemas.microsoft.com/office/word/2010/wordprocessingShape" xmlns:wpsCustomData="http://www.wps.cn/officeDocument/2013/wpsCustomData" mc:Ignorable="w14 w15 wp14">
+<w:endnotes xmlns:wpc="http://schemas.microsoft.com/office/word/2010/wordprocessingCanvas" xmlns:mc="http://schemas.openxmlformats.org/markup-compatibility/2006" xmlns:o="urn:schemas-microsoft-com:office:office" xmlns:r="http://schemas.openxmlformats.org/officeDocument/2006/relationships" xmlns:m="http://schemas.openxmlformats.org/officeDocument/2006/math" xmlns:v="urn:schemas-microsoft-com:vml" xmlns:wp14="http://schemas.microsoft.com/office/word/2010/wordprocessingDrawing" xmlns:wp="http://schemas.openxmlformats.org/drawingml/2006/wordprocessingDrawing" xmlns:w="http://schemas.openxmlformats.org/wordprocessingml/2006/main" xmlns:w14="http://schemas.microsoft.com/office/word/2010/wordml" xmlns:w10="urn:schemas-microsoft-com:office:word" xmlns:w15="http://schemas.microsoft.com/office/word/2012/wordml" xmlns:wpg="http://schemas.microsoft.com/office/word/2010/wordprocessingGroup" xmlns:wpi="http://schemas.microsoft.com/office/word/2010/wordprocessingInk" xmlns:wne="http://schemas.microsoft.com/office/word/2006/wordml" xmlns:wps="http://schemas.microsoft.com/office/word/2010/wordprocessingShape" xmlns:wpsCustomData="http://www.wps.cn/officeDocument/2013/wpsCustomData" xmlns:a="http://schemas.openxmlformats.org/drawingml/2006/main" xmlns:aink="http://schemas.microsoft.com/office/drawing/2016/ink" xmlns:dgm="http://schemas.openxmlformats.org/drawingml/2006/diagram">
   <w:endnote w:type="separator" w:id="0">
     <w:p>
       <w:pPr>
         <w:spacing w:line="240" w:lineRule="auto"/>
-      </w:pPr>
-      <w:r>
+        <w:rPr/>
+      </w:pPr>
+      <w:r>
+        <w:rPr/>
         <w:separator/>
       </w:r>
     </w:p>
@@ -1317,8 +1165,10 @@
     <w:p>
       <w:pPr>
         <w:spacing w:line="240" w:lineRule="auto"/>
-      </w:pPr>
-      <w:r>
+        <w:rPr/>
+      </w:pPr>
+      <w:r>
+        <w:rPr/>
         <w:continuationSeparator/>
       </w:r>
     </w:p>
@@ -1327,10 +1177,10 @@
 </file>
 
 <file path=word/footer1.xml><?xml version="1.0" encoding="utf-8"?>
-<w:ftr xmlns:wpc="http://schemas.microsoft.com/office/word/2010/wordprocessingCanvas" xmlns:mc="http://schemas.openxmlformats.org/markup-compatibility/2006" xmlns:o="urn:schemas-microsoft-com:office:office" xmlns:r="http://schemas.openxmlformats.org/officeDocument/2006/relationships" xmlns:m="http://schemas.openxmlformats.org/officeDocument/2006/math" xmlns:v="urn:schemas-microsoft-com:vml" xmlns:wp14="http://schemas.microsoft.com/office/word/2010/wordprocessingDrawing" xmlns:wp="http://schemas.openxmlformats.org/drawingml/2006/wordprocessingDrawing" xmlns:w10="urn:schemas-microsoft-com:office:word" xmlns:w="http://schemas.openxmlformats.org/wordprocessingml/2006/main" xmlns:w14="http://schemas.microsoft.com/office/word/2010/wordml" xmlns:w15="http://schemas.microsoft.com/office/word/2012/wordml" xmlns:wpg="http://schemas.microsoft.com/office/word/2010/wordprocessingGroup" xmlns:wpi="http://schemas.microsoft.com/office/word/2010/wordprocessingInk" xmlns:wne="http://schemas.microsoft.com/office/word/2006/wordml" xmlns:wps="http://schemas.microsoft.com/office/word/2010/wordprocessingShape" xmlns:wpsCustomData="http://www.wps.cn/officeDocument/2013/wpsCustomData" mc:Ignorable="w14 w15 wp14">
+<w:ftr xmlns:wpc="http://schemas.microsoft.com/office/word/2010/wordprocessingCanvas" xmlns:mc="http://schemas.openxmlformats.org/markup-compatibility/2006" xmlns:o="urn:schemas-microsoft-com:office:office" xmlns:r="http://schemas.openxmlformats.org/officeDocument/2006/relationships" xmlns:m="http://schemas.openxmlformats.org/officeDocument/2006/math" xmlns:v="urn:schemas-microsoft-com:vml" xmlns:wp14="http://schemas.microsoft.com/office/word/2010/wordprocessingDrawing" xmlns:wp="http://schemas.openxmlformats.org/drawingml/2006/wordprocessingDrawing" xmlns:w="http://schemas.openxmlformats.org/wordprocessingml/2006/main" xmlns:w14="http://schemas.microsoft.com/office/word/2010/wordml" xmlns:w10="urn:schemas-microsoft-com:office:word" xmlns:w15="http://schemas.microsoft.com/office/word/2012/wordml" xmlns:wpg="http://schemas.microsoft.com/office/word/2010/wordprocessingGroup" xmlns:wpi="http://schemas.microsoft.com/office/word/2010/wordprocessingInk" xmlns:wne="http://schemas.microsoft.com/office/word/2006/wordml" xmlns:wps="http://schemas.microsoft.com/office/word/2010/wordprocessingShape" xmlns:wpsCustomData="http://www.wps.cn/officeDocument/2013/wpsCustomData" xmlns:a="http://schemas.openxmlformats.org/drawingml/2006/main" xmlns:aink="http://schemas.microsoft.com/office/drawing/2016/ink" xmlns:dgm="http://schemas.openxmlformats.org/drawingml/2006/diagram">
   <w:tbl>
     <w:tblPr>
-      <w:tblStyle w:val="4"/>
+      <w:tblStyle w:val="NormalTable"/>
       <w:tblW w:w="0" w:type="auto"/>
       <w:tblInd w:w="0" w:type="dxa"/>
       <w:tblLayout w:type="fixed"/>
@@ -1360,35 +1210,41 @@
       </w:trPr>
       <w:tc>
         <w:tcPr>
+          <w:cnfStyle w:val="100010000000"/>
           <w:tcW w:w="3120" w:type="dxa"/>
         </w:tcPr>
         <w:p>
           <w:pPr>
-            <w:pStyle w:val="7"/>
+            <w:pStyle w:val="Header"/>
             <w:ind w:left="-115"/>
+            <w:rPr/>
           </w:pPr>
         </w:p>
       </w:tc>
       <w:tc>
         <w:tcPr>
+          <w:cnfStyle w:val="100001000000"/>
           <w:tcW w:w="3120" w:type="dxa"/>
         </w:tcPr>
         <w:p>
           <w:pPr>
-            <w:pStyle w:val="7"/>
+            <w:pStyle w:val="Header"/>
             <w:jc w:val="center"/>
+            <w:rPr/>
           </w:pPr>
         </w:p>
       </w:tc>
       <w:tc>
         <w:tcPr>
+          <w:cnfStyle w:val="100010000000"/>
           <w:tcW w:w="3120" w:type="dxa"/>
         </w:tcPr>
         <w:p>
           <w:pPr>
-            <w:pStyle w:val="7"/>
+            <w:pStyle w:val="Header"/>
             <w:ind w:right="-115"/>
             <w:jc w:val="right"/>
+            <w:rPr/>
           </w:pPr>
         </w:p>
       </w:tc>
@@ -1396,20 +1252,23 @@
   </w:tbl>
   <w:p>
     <w:pPr>
-      <w:pStyle w:val="6"/>
+      <w:pStyle w:val="Footer"/>
+      <w:rPr/>
     </w:pPr>
   </w:p>
 </w:ftr>
 </file>
 
 <file path=word/footnotes.xml><?xml version="1.0" encoding="utf-8"?>
-<w:footnotes xmlns:wpc="http://schemas.microsoft.com/office/word/2010/wordprocessingCanvas" xmlns:mc="http://schemas.openxmlformats.org/markup-compatibility/2006" xmlns:o="urn:schemas-microsoft-com:office:office" xmlns:r="http://schemas.openxmlformats.org/officeDocument/2006/relationships" xmlns:m="http://schemas.openxmlformats.org/officeDocument/2006/math" xmlns:v="urn:schemas-microsoft-com:vml" xmlns:wp14="http://schemas.microsoft.com/office/word/2010/wordprocessingDrawing" xmlns:wp="http://schemas.openxmlformats.org/drawingml/2006/wordprocessingDrawing" xmlns:w="http://schemas.openxmlformats.org/wordprocessingml/2006/main" xmlns:w14="http://schemas.microsoft.com/office/word/2010/wordml" xmlns:w15="http://schemas.microsoft.com/office/word/2012/wordml" xmlns:w10="urn:schemas-microsoft-com:office:word" xmlns:wpg="http://schemas.microsoft.com/office/word/2010/wordprocessingGroup" xmlns:wpi="http://schemas.microsoft.com/office/word/2010/wordprocessingInk" xmlns:wne="http://schemas.microsoft.com/office/word/2006/wordml" xmlns:wps="http://schemas.microsoft.com/office/word/2010/wordprocessingShape" xmlns:wpsCustomData="http://www.wps.cn/officeDocument/2013/wpsCustomData" mc:Ignorable="w14 w15 wp14">
+<w:footnotes xmlns:wpc="http://schemas.microsoft.com/office/word/2010/wordprocessingCanvas" xmlns:mc="http://schemas.openxmlformats.org/markup-compatibility/2006" xmlns:o="urn:schemas-microsoft-com:office:office" xmlns:r="http://schemas.openxmlformats.org/officeDocument/2006/relationships" xmlns:m="http://schemas.openxmlformats.org/officeDocument/2006/math" xmlns:v="urn:schemas-microsoft-com:vml" xmlns:wp14="http://schemas.microsoft.com/office/word/2010/wordprocessingDrawing" xmlns:wp="http://schemas.openxmlformats.org/drawingml/2006/wordprocessingDrawing" xmlns:w="http://schemas.openxmlformats.org/wordprocessingml/2006/main" xmlns:w14="http://schemas.microsoft.com/office/word/2010/wordml" xmlns:w10="urn:schemas-microsoft-com:office:word" xmlns:w15="http://schemas.microsoft.com/office/word/2012/wordml" xmlns:wpg="http://schemas.microsoft.com/office/word/2010/wordprocessingGroup" xmlns:wpi="http://schemas.microsoft.com/office/word/2010/wordprocessingInk" xmlns:wne="http://schemas.microsoft.com/office/word/2006/wordml" xmlns:wps="http://schemas.microsoft.com/office/word/2010/wordprocessingShape" xmlns:wpsCustomData="http://www.wps.cn/officeDocument/2013/wpsCustomData" xmlns:a="http://schemas.openxmlformats.org/drawingml/2006/main" xmlns:aink="http://schemas.microsoft.com/office/drawing/2016/ink" xmlns:dgm="http://schemas.openxmlformats.org/drawingml/2006/diagram">
   <w:footnote w:type="separator" w:id="0">
     <w:p>
       <w:pPr>
         <w:spacing w:before="0" w:after="0" w:line="259" w:lineRule="auto"/>
-      </w:pPr>
-      <w:r>
+        <w:rPr/>
+      </w:pPr>
+      <w:r>
+        <w:rPr/>
         <w:separator/>
       </w:r>
     </w:p>
@@ -1418,8 +1277,10 @@
     <w:p>
       <w:pPr>
         <w:spacing w:before="0" w:after="0" w:line="259" w:lineRule="auto"/>
-      </w:pPr>
-      <w:r>
+        <w:rPr/>
+      </w:pPr>
+      <w:r>
+        <w:rPr/>
         <w:continuationSeparator/>
       </w:r>
     </w:p>
@@ -1428,10 +1289,10 @@
 </file>
 
 <file path=word/header1.xml><?xml version="1.0" encoding="utf-8"?>
-<w:hdr xmlns:wpc="http://schemas.microsoft.com/office/word/2010/wordprocessingCanvas" xmlns:mc="http://schemas.openxmlformats.org/markup-compatibility/2006" xmlns:o="urn:schemas-microsoft-com:office:office" xmlns:r="http://schemas.openxmlformats.org/officeDocument/2006/relationships" xmlns:m="http://schemas.openxmlformats.org/officeDocument/2006/math" xmlns:v="urn:schemas-microsoft-com:vml" xmlns:wp14="http://schemas.microsoft.com/office/word/2010/wordprocessingDrawing" xmlns:wp="http://schemas.openxmlformats.org/drawingml/2006/wordprocessingDrawing" xmlns:w10="urn:schemas-microsoft-com:office:word" xmlns:w="http://schemas.openxmlformats.org/wordprocessingml/2006/main" xmlns:w14="http://schemas.microsoft.com/office/word/2010/wordml" xmlns:w15="http://schemas.microsoft.com/office/word/2012/wordml" xmlns:wpg="http://schemas.microsoft.com/office/word/2010/wordprocessingGroup" xmlns:wpi="http://schemas.microsoft.com/office/word/2010/wordprocessingInk" xmlns:wne="http://schemas.microsoft.com/office/word/2006/wordml" xmlns:wps="http://schemas.microsoft.com/office/word/2010/wordprocessingShape" xmlns:wpsCustomData="http://www.wps.cn/officeDocument/2013/wpsCustomData" mc:Ignorable="w14 w15 wp14">
+<w:hdr xmlns:wpc="http://schemas.microsoft.com/office/word/2010/wordprocessingCanvas" xmlns:mc="http://schemas.openxmlformats.org/markup-compatibility/2006" xmlns:o="urn:schemas-microsoft-com:office:office" xmlns:r="http://schemas.openxmlformats.org/officeDocument/2006/relationships" xmlns:m="http://schemas.openxmlformats.org/officeDocument/2006/math" xmlns:v="urn:schemas-microsoft-com:vml" xmlns:wp14="http://schemas.microsoft.com/office/word/2010/wordprocessingDrawing" xmlns:wp="http://schemas.openxmlformats.org/drawingml/2006/wordprocessingDrawing" xmlns:w="http://schemas.openxmlformats.org/wordprocessingml/2006/main" xmlns:w14="http://schemas.microsoft.com/office/word/2010/wordml" xmlns:w10="urn:schemas-microsoft-com:office:word" xmlns:w15="http://schemas.microsoft.com/office/word/2012/wordml" xmlns:wpg="http://schemas.microsoft.com/office/word/2010/wordprocessingGroup" xmlns:wpi="http://schemas.microsoft.com/office/word/2010/wordprocessingInk" xmlns:wne="http://schemas.microsoft.com/office/word/2006/wordml" xmlns:wps="http://schemas.microsoft.com/office/word/2010/wordprocessingShape" xmlns:wpsCustomData="http://www.wps.cn/officeDocument/2013/wpsCustomData" xmlns:a="http://schemas.openxmlformats.org/drawingml/2006/main" xmlns:aink="http://schemas.microsoft.com/office/drawing/2016/ink" xmlns:dgm="http://schemas.openxmlformats.org/drawingml/2006/diagram">
   <w:tbl>
     <w:tblPr>
-      <w:tblStyle w:val="4"/>
+      <w:tblStyle w:val="NormalTable"/>
       <w:tblW w:w="0" w:type="auto"/>
       <w:tblInd w:w="0" w:type="dxa"/>
       <w:tblLayout w:type="fixed"/>
@@ -1461,35 +1322,41 @@
       </w:trPr>
       <w:tc>
         <w:tcPr>
+          <w:cnfStyle w:val="100010000000"/>
           <w:tcW w:w="3120" w:type="dxa"/>
         </w:tcPr>
         <w:p>
           <w:pPr>
-            <w:pStyle w:val="7"/>
+            <w:pStyle w:val="Header"/>
             <w:ind w:left="-115"/>
+            <w:rPr/>
           </w:pPr>
         </w:p>
       </w:tc>
       <w:tc>
         <w:tcPr>
+          <w:cnfStyle w:val="100001000000"/>
           <w:tcW w:w="3120" w:type="dxa"/>
         </w:tcPr>
         <w:p>
           <w:pPr>
-            <w:pStyle w:val="7"/>
+            <w:pStyle w:val="Header"/>
             <w:jc w:val="center"/>
+            <w:rPr/>
           </w:pPr>
         </w:p>
       </w:tc>
       <w:tc>
         <w:tcPr>
+          <w:cnfStyle w:val="100010000000"/>
           <w:tcW w:w="3120" w:type="dxa"/>
         </w:tcPr>
         <w:p>
           <w:pPr>
-            <w:pStyle w:val="7"/>
+            <w:pStyle w:val="Header"/>
             <w:ind w:right="-115"/>
             <w:jc w:val="right"/>
+            <w:rPr/>
           </w:pPr>
         </w:p>
       </w:tc>
@@ -1497,319 +1364,647 @@
   </w:tbl>
   <w:p>
     <w:pPr>
-      <w:pStyle w:val="7"/>
+      <w:pStyle w:val="Header"/>
+      <w:rPr/>
     </w:pPr>
   </w:p>
 </w:hdr>
 </file>
 
 <file path=word/styles.xml><?xml version="1.0" encoding="utf-8"?>
-<w:styles xmlns:mc="http://schemas.openxmlformats.org/markup-compatibility/2006" xmlns:o="urn:schemas-microsoft-com:office:office" xmlns:r="http://schemas.openxmlformats.org/officeDocument/2006/relationships" xmlns:m="http://schemas.openxmlformats.org/officeDocument/2006/math" xmlns:v="urn:schemas-microsoft-com:vml" xmlns:w="http://schemas.openxmlformats.org/wordprocessingml/2006/main" xmlns:w14="http://schemas.microsoft.com/office/word/2010/wordml" xmlns:w10="urn:schemas-microsoft-com:office:word" xmlns:sl="http://schemas.openxmlformats.org/schemaLibrary/2006/main" xmlns:wpsCustomData="http://www.wps.cn/officeDocument/2013/wpsCustomData" mc:Ignorable="w14">
+<w:styles xmlns:r="http://schemas.openxmlformats.org/officeDocument/2006/relationships" xmlns:w14="http://schemas.microsoft.com/office/word/2010/wordml" xmlns:w="http://schemas.openxmlformats.org/wordprocessingml/2006/main">
   <w:docDefaults>
     <w:rPrDefault>
       <w:rPr>
-        <w:rFonts w:asciiTheme="minorHAnsi" w:hAnsiTheme="minorHAnsi" w:eastAsiaTheme="minorHAnsi" w:cstheme="minorBidi"/>
+        <w:rFonts w:asciiTheme="minorHAnsi" w:cstheme="minorBidi" w:eastAsiaTheme="minorHAnsi" w:hAnsiTheme="minorHAnsi"/>
       </w:rPr>
     </w:rPrDefault>
     <w:pPrDefault/>
   </w:docDefaults>
-  <w:latentStyles w:count="260" w:defQFormat="0" w:defUnhideWhenUsed="1" w:defSemiHidden="1" w:defUIPriority="99" w:defLockedState="0">
-    <w:lsdException w:qFormat="1" w:unhideWhenUsed="0" w:uiPriority="0" w:semiHidden="0" w:name="Normal"/>
-    <w:lsdException w:qFormat="1" w:unhideWhenUsed="0" w:uiPriority="9" w:semiHidden="0" w:name="heading 1"/>
-    <w:lsdException w:qFormat="1" w:uiPriority="9" w:name="heading 2"/>
-    <w:lsdException w:qFormat="1" w:uiPriority="9" w:name="heading 3"/>
-    <w:lsdException w:qFormat="1" w:uiPriority="9" w:name="heading 4"/>
-    <w:lsdException w:qFormat="1" w:uiPriority="9" w:name="heading 5"/>
-    <w:lsdException w:qFormat="1" w:uiPriority="9" w:name="heading 6"/>
-    <w:lsdException w:qFormat="1" w:uiPriority="9" w:name="heading 7"/>
-    <w:lsdException w:qFormat="1" w:uiPriority="9" w:name="heading 8"/>
-    <w:lsdException w:qFormat="1" w:uiPriority="9" w:name="heading 9"/>
-    <w:lsdException w:uiPriority="99" w:name="index 1"/>
-    <w:lsdException w:uiPriority="99" w:name="index 2"/>
-    <w:lsdException w:uiPriority="99" w:name="index 3"/>
-    <w:lsdException w:uiPriority="99" w:name="index 4"/>
-    <w:lsdException w:uiPriority="99" w:name="index 5"/>
-    <w:lsdException w:uiPriority="99" w:name="index 6"/>
-    <w:lsdException w:uiPriority="99" w:name="index 7"/>
-    <w:lsdException w:uiPriority="99" w:name="index 8"/>
-    <w:lsdException w:uiPriority="99" w:name="index 9"/>
-    <w:lsdException w:qFormat="1" w:uiPriority="39" w:semiHidden="0" w:name="toc 1"/>
-    <w:lsdException w:uiPriority="39" w:name="toc 2"/>
-    <w:lsdException w:uiPriority="39" w:name="toc 3"/>
-    <w:lsdException w:uiPriority="39" w:name="toc 4"/>
-    <w:lsdException w:uiPriority="39" w:name="toc 5"/>
-    <w:lsdException w:uiPriority="39" w:name="toc 6"/>
-    <w:lsdException w:uiPriority="39" w:name="toc 7"/>
-    <w:lsdException w:uiPriority="39" w:name="toc 8"/>
-    <w:lsdException w:uiPriority="39" w:name="toc 9"/>
-    <w:lsdException w:uiPriority="99" w:name="Normal Indent"/>
-    <w:lsdException w:uiPriority="99" w:name="footnote text"/>
-    <w:lsdException w:uiPriority="99" w:name="annotation text"/>
-    <w:lsdException w:uiPriority="99" w:semiHidden="0" w:name="header"/>
-    <w:lsdException w:qFormat="1" w:uiPriority="99" w:semiHidden="0" w:name="footer"/>
-    <w:lsdException w:uiPriority="99" w:name="index heading"/>
-    <w:lsdException w:qFormat="1" w:uiPriority="35" w:name="caption"/>
-    <w:lsdException w:uiPriority="99" w:name="table of figures"/>
-    <w:lsdException w:uiPriority="99" w:name="envelope address"/>
-    <w:lsdException w:uiPriority="99" w:name="envelope return"/>
-    <w:lsdException w:uiPriority="99" w:name="footnote reference"/>
-    <w:lsdException w:uiPriority="99" w:name="annotation reference"/>
-    <w:lsdException w:uiPriority="99" w:name="line number"/>
-    <w:lsdException w:uiPriority="99" w:name="page number"/>
-    <w:lsdException w:uiPriority="99" w:name="endnote reference"/>
-    <w:lsdException w:uiPriority="99" w:name="endnote text"/>
-    <w:lsdException w:uiPriority="99" w:name="table of authorities"/>
-    <w:lsdException w:uiPriority="99" w:name="macro"/>
-    <w:lsdException w:uiPriority="99" w:name="toa heading"/>
-    <w:lsdException w:uiPriority="99" w:name="List"/>
-    <w:lsdException w:uiPriority="99" w:name="List Bullet"/>
-    <w:lsdException w:uiPriority="99" w:name="List Number"/>
-    <w:lsdException w:uiPriority="99" w:name="List 2"/>
-    <w:lsdException w:uiPriority="99" w:name="List 3"/>
-    <w:lsdException w:uiPriority="99" w:name="List 4"/>
-    <w:lsdException w:uiPriority="99" w:name="List 5"/>
-    <w:lsdException w:uiPriority="99" w:name="List Bullet 2"/>
-    <w:lsdException w:uiPriority="99" w:name="List Bullet 3"/>
-    <w:lsdException w:uiPriority="99" w:name="List Bullet 4"/>
-    <w:lsdException w:uiPriority="99" w:name="List Bullet 5"/>
-    <w:lsdException w:uiPriority="99" w:name="List Number 2"/>
-    <w:lsdException w:uiPriority="99" w:name="List Number 3"/>
-    <w:lsdException w:uiPriority="99" w:name="List Number 4"/>
-    <w:lsdException w:uiPriority="99" w:name="List Number 5"/>
-    <w:lsdException w:qFormat="1" w:unhideWhenUsed="0" w:uiPriority="10" w:semiHidden="0" w:name="Title"/>
-    <w:lsdException w:uiPriority="99" w:name="Closing"/>
-    <w:lsdException w:uiPriority="99" w:name="Signature"/>
-    <w:lsdException w:uiPriority="1" w:name="Default Paragraph Font"/>
-    <w:lsdException w:uiPriority="99" w:name="Body Text"/>
-    <w:lsdException w:uiPriority="99" w:name="Body Text Indent"/>
-    <w:lsdException w:uiPriority="99" w:name="List Continue"/>
-    <w:lsdException w:uiPriority="99" w:name="List Continue 2"/>
-    <w:lsdException w:uiPriority="99" w:name="List Continue 3"/>
-    <w:lsdException w:uiPriority="99" w:name="List Continue 4"/>
-    <w:lsdException w:uiPriority="99" w:name="List Continue 5"/>
-    <w:lsdException w:uiPriority="99" w:name="Message Header"/>
-    <w:lsdException w:qFormat="1" w:unhideWhenUsed="0" w:uiPriority="11" w:semiHidden="0" w:name="Subtitle"/>
-    <w:lsdException w:uiPriority="99" w:name="Salutation"/>
-    <w:lsdException w:uiPriority="99" w:name="Date"/>
-    <w:lsdException w:uiPriority="99" w:name="Body Text First Indent"/>
-    <w:lsdException w:uiPriority="99" w:name="Body Text First Indent 2"/>
-    <w:lsdException w:uiPriority="99" w:name="Note Heading"/>
-    <w:lsdException w:uiPriority="99" w:name="Body Text 2"/>
-    <w:lsdException w:uiPriority="99" w:name="Body Text 3"/>
-    <w:lsdException w:uiPriority="99" w:name="Body Text Indent 2"/>
-    <w:lsdException w:uiPriority="99" w:name="Body Text Indent 3"/>
-    <w:lsdException w:uiPriority="99" w:name="Block Text"/>
-    <w:lsdException w:qFormat="1" w:uiPriority="99" w:semiHidden="0" w:name="Hyperlink"/>
-    <w:lsdException w:uiPriority="99" w:name="FollowedHyperlink"/>
-    <w:lsdException w:qFormat="1" w:unhideWhenUsed="0" w:uiPriority="22" w:semiHidden="0" w:name="Strong"/>
-    <w:lsdException w:qFormat="1" w:unhideWhenUsed="0" w:uiPriority="20" w:semiHidden="0" w:name="Emphasis"/>
-    <w:lsdException w:uiPriority="99" w:name="Document Map"/>
-    <w:lsdException w:uiPriority="99" w:name="Plain Text"/>
-    <w:lsdException w:uiPriority="99" w:name="E-mail Signature"/>
-    <w:lsdException w:uiPriority="99" w:name="Normal (Web)"/>
-    <w:lsdException w:uiPriority="99" w:name="HTML Acronym"/>
-    <w:lsdException w:uiPriority="99" w:name="HTML Address"/>
-    <w:lsdException w:uiPriority="99" w:name="HTML Cite"/>
-    <w:lsdException w:uiPriority="99" w:name="HTML Code"/>
-    <w:lsdException w:uiPriority="99" w:name="HTML Definition"/>
-    <w:lsdException w:uiPriority="99" w:name="HTML Keyboard"/>
-    <w:lsdException w:uiPriority="99" w:name="HTML Preformatted"/>
-    <w:lsdException w:uiPriority="99" w:name="HTML Sample"/>
-    <w:lsdException w:uiPriority="99" w:name="HTML Typewriter"/>
-    <w:lsdException w:uiPriority="99" w:name="HTML Variable"/>
-    <w:lsdException w:qFormat="1" w:uiPriority="99" w:name="Normal Table"/>
-    <w:lsdException w:uiPriority="99" w:name="annotation subject"/>
-    <w:lsdException w:uiPriority="99" w:name="Table Simple 1"/>
-    <w:lsdException w:uiPriority="99" w:name="Table Simple 2"/>
-    <w:lsdException w:uiPriority="99" w:name="Table Simple 3"/>
-    <w:lsdException w:uiPriority="99" w:name="Table Classic 1"/>
-    <w:lsdException w:uiPriority="99" w:name="Table Classic 2"/>
-    <w:lsdException w:uiPriority="99" w:name="Table Classic 3"/>
-    <w:lsdException w:uiPriority="99" w:name="Table Classic 4"/>
-    <w:lsdException w:uiPriority="99" w:name="Table Colorful 1"/>
-    <w:lsdException w:uiPriority="99" w:name="Table Colorful 2"/>
-    <w:lsdException w:uiPriority="99" w:name="Table Colorful 3"/>
-    <w:lsdException w:uiPriority="99" w:name="Table Columns 1"/>
-    <w:lsdException w:uiPriority="99" w:name="Table Columns 2"/>
-    <w:lsdException w:uiPriority="99" w:name="Table Columns 3"/>
-    <w:lsdException w:uiPriority="99" w:name="Table Columns 4"/>
-    <w:lsdException w:uiPriority="99" w:name="Table Columns 5"/>
-    <w:lsdException w:uiPriority="99" w:name="Table Grid 1"/>
-    <w:lsdException w:uiPriority="99" w:name="Table Grid 2"/>
-    <w:lsdException w:uiPriority="99" w:name="Table Grid 3"/>
-    <w:lsdException w:uiPriority="99" w:name="Table Grid 4"/>
-    <w:lsdException w:uiPriority="99" w:name="Table Grid 5"/>
-    <w:lsdException w:uiPriority="99" w:name="Table Grid 6"/>
-    <w:lsdException w:uiPriority="99" w:name="Table Grid 7"/>
-    <w:lsdException w:uiPriority="99" w:name="Table Grid 8"/>
-    <w:lsdException w:uiPriority="99" w:name="Table List 1"/>
-    <w:lsdException w:uiPriority="99" w:name="Table List 2"/>
-    <w:lsdException w:uiPriority="99" w:name="Table List 3"/>
-    <w:lsdException w:uiPriority="99" w:name="Table List 4"/>
-    <w:lsdException w:uiPriority="99" w:name="Table List 5"/>
-    <w:lsdException w:uiPriority="99" w:name="Table List 6"/>
-    <w:lsdException w:uiPriority="99" w:name="Table List 7"/>
-    <w:lsdException w:uiPriority="99" w:name="Table List 8"/>
-    <w:lsdException w:uiPriority="99" w:name="Table 3D effects 1"/>
-    <w:lsdException w:uiPriority="99" w:name="Table 3D effects 2"/>
-    <w:lsdException w:uiPriority="99" w:name="Table 3D effects 3"/>
-    <w:lsdException w:uiPriority="99" w:name="Table Contemporary"/>
-    <w:lsdException w:uiPriority="99" w:name="Table Elegant"/>
-    <w:lsdException w:uiPriority="99" w:name="Table Professional"/>
-    <w:lsdException w:uiPriority="99" w:name="Table Subtle 1"/>
-    <w:lsdException w:uiPriority="99" w:name="Table Subtle 2"/>
-    <w:lsdException w:uiPriority="99" w:name="Table Web 1"/>
-    <w:lsdException w:uiPriority="99" w:name="Table Web 2"/>
-    <w:lsdException w:uiPriority="99" w:name="Table Web 3"/>
-    <w:lsdException w:uiPriority="99" w:name="Balloon Text"/>
-    <w:lsdException w:qFormat="1" w:unhideWhenUsed="0" w:uiPriority="59" w:semiHidden="0" w:name="Table Grid"/>
-    <w:lsdException w:uiPriority="99" w:name="Table Theme"/>
-    <w:lsdException w:qFormat="1" w:unhideWhenUsed="0" w:uiPriority="1" w:semiHidden="0" w:name="No Spacing"/>
-    <w:lsdException w:unhideWhenUsed="0" w:uiPriority="60" w:semiHidden="0" w:name="Light Shading"/>
-    <w:lsdException w:unhideWhenUsed="0" w:uiPriority="61" w:semiHidden="0" w:name="Light List"/>
-    <w:lsdException w:unhideWhenUsed="0" w:uiPriority="62" w:semiHidden="0" w:name="Light Grid"/>
-    <w:lsdException w:unhideWhenUsed="0" w:uiPriority="63" w:semiHidden="0" w:name="Medium Shading 1"/>
-    <w:lsdException w:unhideWhenUsed="0" w:uiPriority="64" w:semiHidden="0" w:name="Medium Shading 2"/>
-    <w:lsdException w:unhideWhenUsed="0" w:uiPriority="65" w:semiHidden="0" w:name="Medium List 1"/>
-    <w:lsdException w:unhideWhenUsed="0" w:uiPriority="66" w:semiHidden="0" w:name="Medium List 2"/>
-    <w:lsdException w:unhideWhenUsed="0" w:uiPriority="67" w:semiHidden="0" w:name="Medium Grid 1"/>
-    <w:lsdException w:unhideWhenUsed="0" w:uiPriority="68" w:semiHidden="0" w:name="Medium Grid 2"/>
-    <w:lsdException w:unhideWhenUsed="0" w:uiPriority="69" w:semiHidden="0" w:name="Medium Grid 3"/>
-    <w:lsdException w:unhideWhenUsed="0" w:uiPriority="70" w:semiHidden="0" w:name="Dark List"/>
-    <w:lsdException w:unhideWhenUsed="0" w:uiPriority="71" w:semiHidden="0" w:name="Colorful Shading"/>
-    <w:lsdException w:unhideWhenUsed="0" w:uiPriority="72" w:semiHidden="0" w:name="Colorful List"/>
-    <w:lsdException w:unhideWhenUsed="0" w:uiPriority="73" w:semiHidden="0" w:name="Colorful Grid"/>
-    <w:lsdException w:unhideWhenUsed="0" w:uiPriority="60" w:semiHidden="0" w:name="Light Shading Accent 1"/>
-    <w:lsdException w:unhideWhenUsed="0" w:uiPriority="61" w:semiHidden="0" w:name="Light List Accent 1"/>
-    <w:lsdException w:unhideWhenUsed="0" w:uiPriority="62" w:semiHidden="0" w:name="Light Grid Accent 1"/>
-    <w:lsdException w:unhideWhenUsed="0" w:uiPriority="63" w:semiHidden="0" w:name="Medium Shading 1 Accent 1"/>
-    <w:lsdException w:unhideWhenUsed="0" w:uiPriority="64" w:semiHidden="0" w:name="Medium Shading 2 Accent 1"/>
-    <w:lsdException w:unhideWhenUsed="0" w:uiPriority="65" w:semiHidden="0" w:name="Medium List 1 Accent 1"/>
-    <w:lsdException w:unhideWhenUsed="0" w:uiPriority="66" w:semiHidden="0" w:name="Medium List 2 Accent 1"/>
-    <w:lsdException w:unhideWhenUsed="0" w:uiPriority="67" w:semiHidden="0" w:name="Medium Grid 1 Accent 1"/>
-    <w:lsdException w:unhideWhenUsed="0" w:uiPriority="68" w:semiHidden="0" w:name="Medium Grid 2 Accent 1"/>
-    <w:lsdException w:unhideWhenUsed="0" w:uiPriority="69" w:semiHidden="0" w:name="Medium Grid 3 Accent 1"/>
-    <w:lsdException w:unhideWhenUsed="0" w:uiPriority="70" w:semiHidden="0" w:name="Dark List Accent 1"/>
-    <w:lsdException w:unhideWhenUsed="0" w:uiPriority="71" w:semiHidden="0" w:name="Colorful Shading Accent 1"/>
-    <w:lsdException w:unhideWhenUsed="0" w:uiPriority="72" w:semiHidden="0" w:name="Colorful List Accent 1"/>
-    <w:lsdException w:unhideWhenUsed="0" w:uiPriority="73" w:semiHidden="0" w:name="Colorful Grid Accent 1"/>
-    <w:lsdException w:unhideWhenUsed="0" w:uiPriority="60" w:semiHidden="0" w:name="Light Shading Accent 2"/>
-    <w:lsdException w:unhideWhenUsed="0" w:uiPriority="61" w:semiHidden="0" w:name="Light List Accent 2"/>
-    <w:lsdException w:unhideWhenUsed="0" w:uiPriority="62" w:semiHidden="0" w:name="Light Grid Accent 2"/>
-    <w:lsdException w:unhideWhenUsed="0" w:uiPriority="63" w:semiHidden="0" w:name="Medium Shading 1 Accent 2"/>
-    <w:lsdException w:unhideWhenUsed="0" w:uiPriority="64" w:semiHidden="0" w:name="Medium Shading 2 Accent 2"/>
-    <w:lsdException w:unhideWhenUsed="0" w:uiPriority="65" w:semiHidden="0" w:name="Medium List 1 Accent 2"/>
-    <w:lsdException w:unhideWhenUsed="0" w:uiPriority="66" w:semiHidden="0" w:name="Medium List 2 Accent 2"/>
-    <w:lsdException w:unhideWhenUsed="0" w:uiPriority="67" w:semiHidden="0" w:name="Medium Grid 1 Accent 2"/>
-    <w:lsdException w:unhideWhenUsed="0" w:uiPriority="68" w:semiHidden="0" w:name="Medium Grid 2 Accent 2"/>
-    <w:lsdException w:unhideWhenUsed="0" w:uiPriority="69" w:semiHidden="0" w:name="Medium Grid 3 Accent 2"/>
-    <w:lsdException w:unhideWhenUsed="0" w:uiPriority="70" w:semiHidden="0" w:name="Dark List Accent 2"/>
-    <w:lsdException w:unhideWhenUsed="0" w:uiPriority="71" w:semiHidden="0" w:name="Colorful Shading Accent 2"/>
-    <w:lsdException w:unhideWhenUsed="0" w:uiPriority="72" w:semiHidden="0" w:name="Colorful List Accent 2"/>
-    <w:lsdException w:unhideWhenUsed="0" w:uiPriority="73" w:semiHidden="0" w:name="Colorful Grid Accent 2"/>
-    <w:lsdException w:unhideWhenUsed="0" w:uiPriority="60" w:semiHidden="0" w:name="Light Shading Accent 3"/>
-    <w:lsdException w:unhideWhenUsed="0" w:uiPriority="61" w:semiHidden="0" w:name="Light List Accent 3"/>
-    <w:lsdException w:unhideWhenUsed="0" w:uiPriority="62" w:semiHidden="0" w:name="Light Grid Accent 3"/>
-    <w:lsdException w:unhideWhenUsed="0" w:uiPriority="63" w:semiHidden="0" w:name="Medium Shading 1 Accent 3"/>
-    <w:lsdException w:unhideWhenUsed="0" w:uiPriority="64" w:semiHidden="0" w:name="Medium Shading 2 Accent 3"/>
-    <w:lsdException w:unhideWhenUsed="0" w:uiPriority="65" w:semiHidden="0" w:name="Medium List 1 Accent 3"/>
-    <w:lsdException w:unhideWhenUsed="0" w:uiPriority="66" w:semiHidden="0" w:name="Medium List 2 Accent 3"/>
-    <w:lsdException w:unhideWhenUsed="0" w:uiPriority="67" w:semiHidden="0" w:name="Medium Grid 1 Accent 3"/>
-    <w:lsdException w:unhideWhenUsed="0" w:uiPriority="68" w:semiHidden="0" w:name="Medium Grid 2 Accent 3"/>
-    <w:lsdException w:unhideWhenUsed="0" w:uiPriority="69" w:semiHidden="0" w:name="Medium Grid 3 Accent 3"/>
-    <w:lsdException w:unhideWhenUsed="0" w:uiPriority="70" w:semiHidden="0" w:name="Dark List Accent 3"/>
-    <w:lsdException w:unhideWhenUsed="0" w:uiPriority="71" w:semiHidden="0" w:name="Colorful Shading Accent 3"/>
-    <w:lsdException w:unhideWhenUsed="0" w:uiPriority="72" w:semiHidden="0" w:name="Colorful List Accent 3"/>
-    <w:lsdException w:unhideWhenUsed="0" w:uiPriority="73" w:semiHidden="0" w:name="Colorful Grid Accent 3"/>
-    <w:lsdException w:unhideWhenUsed="0" w:uiPriority="60" w:semiHidden="0" w:name="Light Shading Accent 4"/>
-    <w:lsdException w:unhideWhenUsed="0" w:uiPriority="61" w:semiHidden="0" w:name="Light List Accent 4"/>
-    <w:lsdException w:unhideWhenUsed="0" w:uiPriority="62" w:semiHidden="0" w:name="Light Grid Accent 4"/>
-    <w:lsdException w:unhideWhenUsed="0" w:uiPriority="63" w:semiHidden="0" w:name="Medium Shading 1 Accent 4"/>
-    <w:lsdException w:unhideWhenUsed="0" w:uiPriority="64" w:semiHidden="0" w:name="Medium Shading 2 Accent 4"/>
-    <w:lsdException w:unhideWhenUsed="0" w:uiPriority="65" w:semiHidden="0" w:name="Medium List 1 Accent 4"/>
-    <w:lsdException w:unhideWhenUsed="0" w:uiPriority="66" w:semiHidden="0" w:name="Medium List 2 Accent 4"/>
-    <w:lsdException w:unhideWhenUsed="0" w:uiPriority="67" w:semiHidden="0" w:name="Medium Grid 1 Accent 4"/>
-    <w:lsdException w:unhideWhenUsed="0" w:uiPriority="68" w:semiHidden="0" w:name="Medium Grid 2 Accent 4"/>
-    <w:lsdException w:unhideWhenUsed="0" w:uiPriority="69" w:semiHidden="0" w:name="Medium Grid 3 Accent 4"/>
-    <w:lsdException w:unhideWhenUsed="0" w:uiPriority="70" w:semiHidden="0" w:name="Dark List Accent 4"/>
-    <w:lsdException w:unhideWhenUsed="0" w:uiPriority="71" w:semiHidden="0" w:name="Colorful Shading Accent 4"/>
-    <w:lsdException w:unhideWhenUsed="0" w:uiPriority="72" w:semiHidden="0" w:name="Colorful List Accent 4"/>
-    <w:lsdException w:unhideWhenUsed="0" w:uiPriority="73" w:semiHidden="0" w:name="Colorful Grid Accent 4"/>
-    <w:lsdException w:unhideWhenUsed="0" w:uiPriority="60" w:semiHidden="0" w:name="Light Shading Accent 5"/>
-    <w:lsdException w:unhideWhenUsed="0" w:uiPriority="61" w:semiHidden="0" w:name="Light List Accent 5"/>
-    <w:lsdException w:unhideWhenUsed="0" w:uiPriority="62" w:semiHidden="0" w:name="Light Grid Accent 5"/>
-    <w:lsdException w:unhideWhenUsed="0" w:uiPriority="63" w:semiHidden="0" w:name="Medium Shading 1 Accent 5"/>
-    <w:lsdException w:unhideWhenUsed="0" w:uiPriority="64" w:semiHidden="0" w:name="Medium Shading 2 Accent 5"/>
-    <w:lsdException w:unhideWhenUsed="0" w:uiPriority="65" w:semiHidden="0" w:name="Medium List 1 Accent 5"/>
-    <w:lsdException w:unhideWhenUsed="0" w:uiPriority="66" w:semiHidden="0" w:name="Medium List 2 Accent 5"/>
-    <w:lsdException w:unhideWhenUsed="0" w:uiPriority="67" w:semiHidden="0" w:name="Medium Grid 1 Accent 5"/>
-    <w:lsdException w:unhideWhenUsed="0" w:uiPriority="68" w:semiHidden="0" w:name="Medium Grid 2 Accent 5"/>
-    <w:lsdException w:unhideWhenUsed="0" w:uiPriority="69" w:semiHidden="0" w:name="Medium Grid 3 Accent 5"/>
-    <w:lsdException w:unhideWhenUsed="0" w:uiPriority="70" w:semiHidden="0" w:name="Dark List Accent 5"/>
-    <w:lsdException w:unhideWhenUsed="0" w:uiPriority="71" w:semiHidden="0" w:name="Colorful Shading Accent 5"/>
-    <w:lsdException w:unhideWhenUsed="0" w:uiPriority="72" w:semiHidden="0" w:name="Colorful List Accent 5"/>
-    <w:lsdException w:unhideWhenUsed="0" w:uiPriority="73" w:semiHidden="0" w:name="Colorful Grid Accent 5"/>
-    <w:lsdException w:unhideWhenUsed="0" w:uiPriority="60" w:semiHidden="0" w:name="Light Shading Accent 6"/>
-    <w:lsdException w:unhideWhenUsed="0" w:uiPriority="61" w:semiHidden="0" w:name="Light List Accent 6"/>
-    <w:lsdException w:unhideWhenUsed="0" w:uiPriority="62" w:semiHidden="0" w:name="Light Grid Accent 6"/>
-    <w:lsdException w:unhideWhenUsed="0" w:uiPriority="63" w:semiHidden="0" w:name="Medium Shading 1 Accent 6"/>
-    <w:lsdException w:unhideWhenUsed="0" w:uiPriority="64" w:semiHidden="0" w:name="Medium Shading 2 Accent 6"/>
-    <w:lsdException w:unhideWhenUsed="0" w:uiPriority="65" w:semiHidden="0" w:name="Medium List 1 Accent 6"/>
-    <w:lsdException w:unhideWhenUsed="0" w:uiPriority="66" w:semiHidden="0" w:name="Medium List 2 Accent 6"/>
-    <w:lsdException w:unhideWhenUsed="0" w:uiPriority="67" w:semiHidden="0" w:name="Medium Grid 1 Accent 6"/>
-    <w:lsdException w:unhideWhenUsed="0" w:uiPriority="68" w:semiHidden="0" w:name="Medium Grid 2 Accent 6"/>
-    <w:lsdException w:unhideWhenUsed="0" w:uiPriority="69" w:semiHidden="0" w:name="Medium Grid 3 Accent 6"/>
-    <w:lsdException w:unhideWhenUsed="0" w:uiPriority="70" w:semiHidden="0" w:name="Dark List Accent 6"/>
-    <w:lsdException w:unhideWhenUsed="0" w:uiPriority="71" w:semiHidden="0" w:name="Colorful Shading Accent 6"/>
-    <w:lsdException w:unhideWhenUsed="0" w:uiPriority="72" w:semiHidden="0" w:name="Colorful List Accent 6"/>
-    <w:lsdException w:unhideWhenUsed="0" w:uiPriority="73" w:semiHidden="0" w:name="Colorful Grid Accent 6"/>
-  </w:latentStyles>
-  <w:style w:type="paragraph" w:default="1" w:styleId="1">
+  <w:style w:type="paragraph" w:styleId="Heading2">
+    <w:name w:val="Heading 2"/>
+    <w:link w:val="Heading2Char"/>
+    <w:uiPriority w:val="9"/>
+    <w:semiHidden w:val="on"/>
+    <w:unhideWhenUsed w:val="on"/>
+    <w:qFormat w:val="on"/>
+    <w:pPr>
+      <w:keepNext w:val="on"/>
+      <w:keepLines w:val="on"/>
+      <w:spacing w:before="200" w:after="0"/>
+    </w:pPr>
+    <w:rPr>
+      <w:rFonts w:asciiTheme="majorHAnsi" w:cstheme="majorBidi" w:eastAsiaTheme="majorEastAsia" w:hAnsiTheme="majorHAnsi"/>
+      <w:b/>
+      <w:bCs/>
+      <w:color w:val="4472c4" w:themeColor="accent1"/>
+      <w:sz w:val="26"/>
+      <w:szCs w:val="26"/>
+    </w:rPr>
+  </w:style>
+  <w:style w:type="paragraph" w:styleId="Heading3">
+    <w:name w:val="Heading 3"/>
+    <w:link w:val="Heading3Char"/>
+    <w:uiPriority w:val="9"/>
+    <w:semiHidden w:val="on"/>
+    <w:unhideWhenUsed w:val="on"/>
+    <w:qFormat w:val="on"/>
+    <w:pPr>
+      <w:keepNext w:val="on"/>
+      <w:keepLines w:val="on"/>
+      <w:spacing w:before="200" w:after="0"/>
+    </w:pPr>
+    <w:rPr>
+      <w:rFonts w:asciiTheme="majorHAnsi" w:cstheme="majorBidi" w:eastAsiaTheme="majorEastAsia" w:hAnsiTheme="majorHAnsi"/>
+      <w:b/>
+      <w:bCs/>
+      <w:color w:val="4472c4" w:themeColor="accent1"/>
+    </w:rPr>
+  </w:style>
+  <w:style w:type="paragraph" w:styleId="Heading4">
+    <w:name w:val="Heading 4"/>
+    <w:link w:val="Heading4Char"/>
+    <w:uiPriority w:val="9"/>
+    <w:semiHidden w:val="on"/>
+    <w:unhideWhenUsed w:val="on"/>
+    <w:qFormat w:val="on"/>
+    <w:pPr>
+      <w:keepNext w:val="on"/>
+      <w:keepLines w:val="on"/>
+      <w:spacing w:before="200" w:after="0"/>
+    </w:pPr>
+    <w:rPr>
+      <w:rFonts w:asciiTheme="majorHAnsi" w:cstheme="majorBidi" w:eastAsiaTheme="majorEastAsia" w:hAnsiTheme="majorHAnsi"/>
+      <w:b/>
+      <w:bCs/>
+      <w:i/>
+      <w:iCs/>
+      <w:color w:val="4472c4" w:themeColor="accent1"/>
+    </w:rPr>
+  </w:style>
+  <w:style w:type="paragraph" w:styleId="Heading5">
+    <w:name w:val="Heading 5"/>
+    <w:link w:val="Heading5Char"/>
+    <w:uiPriority w:val="9"/>
+    <w:semiHidden w:val="on"/>
+    <w:unhideWhenUsed w:val="on"/>
+    <w:qFormat w:val="on"/>
+    <w:pPr>
+      <w:keepNext w:val="on"/>
+      <w:keepLines w:val="on"/>
+      <w:spacing w:before="200" w:after="0"/>
+    </w:pPr>
+    <w:rPr>
+      <w:rFonts w:asciiTheme="majorHAnsi" w:cstheme="majorBidi" w:eastAsiaTheme="majorEastAsia" w:hAnsiTheme="majorHAnsi"/>
+      <w:color w:val="1f3763" w:themeColor="accent1" w:themeShade="7f"/>
+    </w:rPr>
+  </w:style>
+  <w:style w:type="paragraph" w:styleId="Heading6">
+    <w:name w:val="Heading 6"/>
+    <w:link w:val="Heading6Char"/>
+    <w:uiPriority w:val="9"/>
+    <w:semiHidden w:val="on"/>
+    <w:unhideWhenUsed w:val="on"/>
+    <w:qFormat w:val="on"/>
+    <w:pPr>
+      <w:keepNext w:val="on"/>
+      <w:keepLines w:val="on"/>
+      <w:spacing w:before="200" w:after="0"/>
+    </w:pPr>
+    <w:rPr>
+      <w:rFonts w:asciiTheme="majorHAnsi" w:cstheme="majorBidi" w:eastAsiaTheme="majorEastAsia" w:hAnsiTheme="majorHAnsi"/>
+      <w:i/>
+      <w:iCs/>
+      <w:color w:val="1f3763" w:themeColor="accent1" w:themeShade="7f"/>
+    </w:rPr>
+  </w:style>
+  <w:style w:type="paragraph" w:styleId="Heading7">
+    <w:name w:val="Heading 7"/>
+    <w:link w:val="Heading7Char"/>
+    <w:uiPriority w:val="9"/>
+    <w:semiHidden w:val="on"/>
+    <w:unhideWhenUsed w:val="on"/>
+    <w:qFormat w:val="on"/>
+    <w:pPr>
+      <w:keepNext w:val="on"/>
+      <w:keepLines w:val="on"/>
+      <w:spacing w:before="200" w:after="0"/>
+    </w:pPr>
+    <w:rPr>
+      <w:rFonts w:asciiTheme="majorHAnsi" w:cstheme="majorBidi" w:eastAsiaTheme="majorEastAsia" w:hAnsiTheme="majorHAnsi"/>
+      <w:i/>
+      <w:iCs/>
+      <w:color w:val="404040" w:themeColor="text1" w:themeTint="bf"/>
+    </w:rPr>
+  </w:style>
+  <w:style w:type="paragraph" w:styleId="Heading8">
+    <w:name w:val="Heading 8"/>
+    <w:link w:val="Heading8Char"/>
+    <w:uiPriority w:val="9"/>
+    <w:semiHidden w:val="on"/>
+    <w:unhideWhenUsed w:val="on"/>
+    <w:qFormat w:val="on"/>
+    <w:pPr>
+      <w:keepNext w:val="on"/>
+      <w:keepLines w:val="on"/>
+      <w:spacing w:before="200" w:after="0"/>
+    </w:pPr>
+    <w:rPr>
+      <w:rFonts w:asciiTheme="majorHAnsi" w:cstheme="majorBidi" w:eastAsiaTheme="majorEastAsia" w:hAnsiTheme="majorHAnsi"/>
+      <w:color w:val="404040" w:themeColor="text1" w:themeTint="bf"/>
+      <w:sz w:val="20"/>
+      <w:szCs w:val="20"/>
+    </w:rPr>
+  </w:style>
+  <w:style w:type="paragraph" w:styleId="Heading9">
+    <w:name w:val="Heading 9"/>
+    <w:link w:val="Heading9Char"/>
+    <w:uiPriority w:val="9"/>
+    <w:semiHidden w:val="on"/>
+    <w:unhideWhenUsed w:val="on"/>
+    <w:qFormat w:val="on"/>
+    <w:pPr>
+      <w:keepNext w:val="on"/>
+      <w:keepLines w:val="on"/>
+      <w:spacing w:before="200" w:after="0"/>
+    </w:pPr>
+    <w:rPr>
+      <w:rFonts w:asciiTheme="majorHAnsi" w:cstheme="majorBidi" w:eastAsiaTheme="majorEastAsia" w:hAnsiTheme="majorHAnsi"/>
+      <w:i/>
+      <w:iCs/>
+      <w:color w:val="404040" w:themeColor="text1" w:themeTint="bf"/>
+      <w:sz w:val="20"/>
+      <w:szCs w:val="20"/>
+    </w:rPr>
+  </w:style>
+  <w:style w:type="numbering" w:styleId="NoList">
+    <w:name w:val="No List"/>
+    <w:uiPriority w:val="99"/>
+    <w:semiHidden w:val="on"/>
+    <w:unhideWhenUsed w:val="on"/>
+  </w:style>
+  <w:style w:type="character" w:customStyle="1" w:styleId="Heading1Char">
+    <w:name w:val="Heading 1 Char"/>
+    <w:uiPriority w:val="9"/>
+    <w:rPr>
+      <w:rFonts w:asciiTheme="majorHAnsi" w:cstheme="majorBidi" w:eastAsiaTheme="majorEastAsia" w:hAnsiTheme="majorHAnsi"/>
+      <w:b/>
+      <w:bCs/>
+      <w:color w:val="2f5395" w:themeColor="accent1" w:themeShade="bf"/>
+      <w:sz w:val="28"/>
+      <w:szCs w:val="28"/>
+    </w:rPr>
+  </w:style>
+  <w:style w:type="character" w:customStyle="1" w:styleId="Heading2Char">
+    <w:name w:val="Heading 2 Char"/>
+    <w:link w:val="Heading2"/>
+    <w:uiPriority w:val="9"/>
+    <w:rPr>
+      <w:rFonts w:asciiTheme="majorHAnsi" w:cstheme="majorBidi" w:eastAsiaTheme="majorEastAsia" w:hAnsiTheme="majorHAnsi"/>
+      <w:b/>
+      <w:bCs/>
+      <w:color w:val="4472c4" w:themeColor="accent1"/>
+      <w:sz w:val="26"/>
+      <w:szCs w:val="26"/>
+    </w:rPr>
+  </w:style>
+  <w:style w:type="character" w:customStyle="1" w:styleId="Heading3Char">
+    <w:name w:val="Heading 3 Char"/>
+    <w:link w:val="Heading3"/>
+    <w:uiPriority w:val="9"/>
+    <w:rPr>
+      <w:rFonts w:asciiTheme="majorHAnsi" w:cstheme="majorBidi" w:eastAsiaTheme="majorEastAsia" w:hAnsiTheme="majorHAnsi"/>
+      <w:b/>
+      <w:bCs/>
+      <w:color w:val="4472c4" w:themeColor="accent1"/>
+    </w:rPr>
+  </w:style>
+  <w:style w:type="character" w:customStyle="1" w:styleId="Heading4Char">
+    <w:name w:val="Heading 4 Char"/>
+    <w:link w:val="Heading4"/>
+    <w:uiPriority w:val="9"/>
+    <w:rPr>
+      <w:rFonts w:asciiTheme="majorHAnsi" w:cstheme="majorBidi" w:eastAsiaTheme="majorEastAsia" w:hAnsiTheme="majorHAnsi"/>
+      <w:b/>
+      <w:bCs/>
+      <w:i/>
+      <w:iCs/>
+      <w:color w:val="4472c4" w:themeColor="accent1"/>
+    </w:rPr>
+  </w:style>
+  <w:style w:type="character" w:customStyle="1" w:styleId="Heading5Char">
+    <w:name w:val="Heading 5 Char"/>
+    <w:link w:val="Heading5"/>
+    <w:uiPriority w:val="9"/>
+    <w:rPr>
+      <w:rFonts w:asciiTheme="majorHAnsi" w:cstheme="majorBidi" w:eastAsiaTheme="majorEastAsia" w:hAnsiTheme="majorHAnsi"/>
+      <w:color w:val="1f3763" w:themeColor="accent1" w:themeShade="7f"/>
+    </w:rPr>
+  </w:style>
+  <w:style w:type="character" w:customStyle="1" w:styleId="Heading6Char">
+    <w:name w:val="Heading 6 Char"/>
+    <w:link w:val="Heading6"/>
+    <w:uiPriority w:val="9"/>
+    <w:rPr>
+      <w:rFonts w:asciiTheme="majorHAnsi" w:cstheme="majorBidi" w:eastAsiaTheme="majorEastAsia" w:hAnsiTheme="majorHAnsi"/>
+      <w:i/>
+      <w:iCs/>
+      <w:color w:val="1f3763" w:themeColor="accent1" w:themeShade="7f"/>
+    </w:rPr>
+  </w:style>
+  <w:style w:type="character" w:customStyle="1" w:styleId="Heading7Char">
+    <w:name w:val="Heading 7 Char"/>
+    <w:link w:val="Heading7"/>
+    <w:uiPriority w:val="9"/>
+    <w:rPr>
+      <w:rFonts w:asciiTheme="majorHAnsi" w:cstheme="majorBidi" w:eastAsiaTheme="majorEastAsia" w:hAnsiTheme="majorHAnsi"/>
+      <w:i/>
+      <w:iCs/>
+      <w:color w:val="404040" w:themeColor="text1" w:themeTint="bf"/>
+    </w:rPr>
+  </w:style>
+  <w:style w:type="character" w:customStyle="1" w:styleId="Heading8Char">
+    <w:name w:val="Heading 8 Char"/>
+    <w:link w:val="Heading8"/>
+    <w:uiPriority w:val="9"/>
+    <w:rPr>
+      <w:rFonts w:asciiTheme="majorHAnsi" w:cstheme="majorBidi" w:eastAsiaTheme="majorEastAsia" w:hAnsiTheme="majorHAnsi"/>
+      <w:color w:val="404040" w:themeColor="text1" w:themeTint="bf"/>
+      <w:sz w:val="20"/>
+      <w:szCs w:val="20"/>
+    </w:rPr>
+  </w:style>
+  <w:style w:type="character" w:customStyle="1" w:styleId="Heading9Char">
+    <w:name w:val="Heading 9 Char"/>
+    <w:link w:val="Heading9"/>
+    <w:uiPriority w:val="9"/>
+    <w:rPr>
+      <w:rFonts w:asciiTheme="majorHAnsi" w:cstheme="majorBidi" w:eastAsiaTheme="majorEastAsia" w:hAnsiTheme="majorHAnsi"/>
+      <w:i/>
+      <w:iCs/>
+      <w:color w:val="404040" w:themeColor="text1" w:themeTint="bf"/>
+      <w:sz w:val="20"/>
+      <w:szCs w:val="20"/>
+    </w:rPr>
+  </w:style>
+  <w:style w:type="paragraph" w:styleId="Title">
+    <w:name w:val="Title"/>
+    <w:link w:val="TitleChar"/>
+    <w:uiPriority w:val="10"/>
+    <w:qFormat w:val="on"/>
+    <w:pPr>
+      <w:pBdr>
+        <w:bottom w:val="single" w:color="4472c4" w:themeColor="accent1" w:sz="8" w:space="4"/>
+      </w:pBdr>
+      <w:spacing w:after="300" w:line="240" w:lineRule="auto"/>
+      <w:contextualSpacing w:val="on"/>
+    </w:pPr>
+    <w:rPr>
+      <w:rFonts w:asciiTheme="majorHAnsi" w:cstheme="majorBidi" w:eastAsiaTheme="majorEastAsia" w:hAnsiTheme="majorHAnsi"/>
+      <w:color w:val="333f4f" w:themeColor="text2" w:themeShade="bf"/>
+      <w:spacing w:val="5"/>
+      <w:sz w:val="52"/>
+      <w:szCs w:val="52"/>
+    </w:rPr>
+  </w:style>
+  <w:style w:type="character" w:customStyle="1" w:styleId="TitleChar">
+    <w:name w:val="Title Char"/>
+    <w:link w:val="Title"/>
+    <w:uiPriority w:val="10"/>
+    <w:rPr>
+      <w:rFonts w:asciiTheme="majorHAnsi" w:cstheme="majorBidi" w:eastAsiaTheme="majorEastAsia" w:hAnsiTheme="majorHAnsi"/>
+      <w:color w:val="333f4f" w:themeColor="text2" w:themeShade="bf"/>
+      <w:spacing w:val="5"/>
+      <w:sz w:val="52"/>
+      <w:szCs w:val="52"/>
+    </w:rPr>
+  </w:style>
+  <w:style w:type="paragraph" w:styleId="Subtitle">
+    <w:name w:val="Subtitle"/>
+    <w:link w:val="SubtitleChar"/>
+    <w:uiPriority w:val="11"/>
+    <w:qFormat w:val="on"/>
+    <w:pPr/>
+    <w:rPr>
+      <w:rFonts w:asciiTheme="majorHAnsi" w:cstheme="majorBidi" w:eastAsiaTheme="majorEastAsia" w:hAnsiTheme="majorHAnsi"/>
+      <w:i/>
+      <w:iCs/>
+      <w:color w:val="4472c4" w:themeColor="accent1"/>
+      <w:spacing w:val="15"/>
+      <w:sz w:val="24"/>
+      <w:szCs w:val="24"/>
+    </w:rPr>
+  </w:style>
+  <w:style w:type="character" w:customStyle="1" w:styleId="SubtitleChar">
+    <w:name w:val="Subtitle Char"/>
+    <w:link w:val="Subtitle"/>
+    <w:uiPriority w:val="11"/>
+    <w:rPr>
+      <w:rFonts w:asciiTheme="majorHAnsi" w:cstheme="majorBidi" w:eastAsiaTheme="majorEastAsia" w:hAnsiTheme="majorHAnsi"/>
+      <w:i/>
+      <w:iCs/>
+      <w:color w:val="4472c4" w:themeColor="accent1"/>
+      <w:spacing w:val="15"/>
+      <w:sz w:val="24"/>
+      <w:szCs w:val="24"/>
+    </w:rPr>
+  </w:style>
+  <w:style w:type="character" w:styleId="SubtleEmphasis">
+    <w:name w:val="Subtle Emphasis"/>
+    <w:uiPriority w:val="19"/>
+    <w:qFormat w:val="on"/>
+    <w:rPr>
+      <w:i/>
+      <w:iCs/>
+      <w:color w:val="808080" w:themeColor="text1" w:themeTint="7f"/>
+    </w:rPr>
+  </w:style>
+  <w:style w:type="character" w:styleId="Emphasis">
+    <w:name w:val="Emphasis"/>
+    <w:uiPriority w:val="20"/>
+    <w:qFormat w:val="on"/>
+    <w:rPr>
+      <w:i/>
+      <w:iCs/>
+    </w:rPr>
+  </w:style>
+  <w:style w:type="character" w:styleId="IntenseEmphasis">
+    <w:name w:val="Intense Emphasis"/>
+    <w:uiPriority w:val="21"/>
+    <w:qFormat w:val="on"/>
+    <w:rPr>
+      <w:b/>
+      <w:bCs/>
+      <w:i/>
+      <w:iCs/>
+      <w:color w:val="4472c4" w:themeColor="accent1"/>
+    </w:rPr>
+  </w:style>
+  <w:style w:type="character" w:styleId="Strong">
+    <w:name w:val="Strong"/>
+    <w:uiPriority w:val="22"/>
+    <w:qFormat w:val="on"/>
+    <w:rPr>
+      <w:b/>
+      <w:bCs/>
+    </w:rPr>
+  </w:style>
+  <w:style w:type="paragraph" w:styleId="Quote">
+    <w:name w:val="Quote"/>
+    <w:link w:val="QuoteChar"/>
+    <w:uiPriority w:val="29"/>
+    <w:qFormat w:val="on"/>
+    <w:rPr>
+      <w:i/>
+      <w:iCs/>
+      <w:color w:val="000000" w:themeColor="text1"/>
+    </w:rPr>
+  </w:style>
+  <w:style w:type="character" w:customStyle="1" w:styleId="QuoteChar">
+    <w:name w:val="Quote Char"/>
+    <w:link w:val="Quote"/>
+    <w:uiPriority w:val="29"/>
+    <w:rPr>
+      <w:i/>
+      <w:iCs/>
+      <w:color w:val="000000" w:themeColor="text1"/>
+    </w:rPr>
+  </w:style>
+  <w:style w:type="paragraph" w:styleId="IntenseQuote">
+    <w:name w:val="Intense Quote"/>
+    <w:link w:val="IntenseQuoteChar"/>
+    <w:uiPriority w:val="30"/>
+    <w:qFormat w:val="on"/>
+    <w:pPr>
+      <w:pBdr>
+        <w:bottom w:val="single" w:color="4472c4" w:themeColor="accent1" w:sz="4" w:space="4"/>
+      </w:pBdr>
+      <w:spacing w:before="200" w:after="280"/>
+      <w:ind w:left="936" w:right="936"/>
+    </w:pPr>
+    <w:rPr>
+      <w:b/>
+      <w:bCs/>
+      <w:i/>
+      <w:iCs/>
+      <w:color w:val="4472c4" w:themeColor="accent1"/>
+    </w:rPr>
+  </w:style>
+  <w:style w:type="character" w:customStyle="1" w:styleId="IntenseQuoteChar">
+    <w:name w:val="Intense Quote Char"/>
+    <w:link w:val="IntenseQuote"/>
+    <w:uiPriority w:val="30"/>
+    <w:rPr>
+      <w:b/>
+      <w:bCs/>
+      <w:i/>
+      <w:iCs/>
+      <w:color w:val="4472c4" w:themeColor="accent1"/>
+    </w:rPr>
+  </w:style>
+  <w:style w:type="character" w:styleId="SubtleReference">
+    <w:name w:val="Subtle Reference"/>
+    <w:uiPriority w:val="31"/>
+    <w:qFormat w:val="on"/>
+    <w:rPr>
+      <w:smallCaps/>
+      <w:color w:val="ed7d31" w:themeColor="accent2"/>
+      <w:u w:val="single"/>
+    </w:rPr>
+  </w:style>
+  <w:style w:type="character" w:styleId="IntenseReference">
+    <w:name w:val="Intense Reference"/>
+    <w:uiPriority w:val="32"/>
+    <w:qFormat w:val="on"/>
+    <w:rPr>
+      <w:b/>
+      <w:bCs/>
+      <w:smallCaps/>
+      <w:color w:val="ed7d31" w:themeColor="accent2"/>
+      <w:spacing w:val="5"/>
+      <w:u w:val="single"/>
+    </w:rPr>
+  </w:style>
+  <w:style w:type="character" w:styleId="BookTitle">
+    <w:name w:val="Book Title"/>
+    <w:uiPriority w:val="33"/>
+    <w:qFormat w:val="on"/>
+    <w:rPr>
+      <w:b/>
+      <w:bCs/>
+      <w:smallCaps/>
+      <w:spacing w:val="5"/>
+    </w:rPr>
+  </w:style>
+  <w:style w:type="paragraph" w:styleId="ListParagraph">
+    <w:name w:val="List Paragraph"/>
+    <w:uiPriority w:val="34"/>
+    <w:qFormat w:val="on"/>
+    <w:pPr>
+      <w:ind w:left="720"/>
+      <w:contextualSpacing w:val="on"/>
+    </w:pPr>
+  </w:style>
+  <w:style w:type="paragraph" w:styleId="Footnotetext">
+    <w:name w:val="Footnote text"/>
+    <w:link w:val="FootnoteTextChar"/>
+    <w:uiPriority w:val="99"/>
+    <w:semiHidden w:val="on"/>
+    <w:unhideWhenUsed w:val="on"/>
+    <w:pPr>
+      <w:spacing w:after="0" w:line="240" w:lineRule="auto"/>
+    </w:pPr>
+    <w:rPr>
+      <w:sz w:val="20"/>
+      <w:szCs w:val="20"/>
+    </w:rPr>
+  </w:style>
+  <w:style w:type="character" w:customStyle="1" w:styleId="FootnoteTextChar">
+    <w:name w:val="Footnote Text Char"/>
+    <w:link w:val="Footnotetext"/>
+    <w:uiPriority w:val="99"/>
+    <w:semiHidden w:val="on"/>
+    <w:rPr>
+      <w:sz w:val="20"/>
+      <w:szCs w:val="20"/>
+    </w:rPr>
+  </w:style>
+  <w:style w:type="character" w:styleId="Footnotereference">
+    <w:name w:val="Footnote reference"/>
+    <w:uiPriority w:val="99"/>
+    <w:semiHidden w:val="on"/>
+    <w:unhideWhenUsed w:val="on"/>
+    <w:rPr>
+      <w:vertAlign w:val="superscript"/>
+    </w:rPr>
+  </w:style>
+  <w:style w:type="paragraph" w:styleId="Endnotetext">
+    <w:name w:val="Endnote text"/>
+    <w:link w:val="EndnoteTextChar"/>
+    <w:uiPriority w:val="99"/>
+    <w:semiHidden w:val="on"/>
+    <w:unhideWhenUsed w:val="on"/>
+    <w:pPr>
+      <w:spacing w:after="0" w:line="240" w:lineRule="auto"/>
+    </w:pPr>
+    <w:rPr>
+      <w:sz w:val="20"/>
+      <w:szCs w:val="20"/>
+    </w:rPr>
+  </w:style>
+  <w:style w:type="character" w:customStyle="1" w:styleId="EndnoteTextChar">
+    <w:name w:val="Endnote Text Char"/>
+    <w:link w:val="Endnotetext"/>
+    <w:uiPriority w:val="99"/>
+    <w:semiHidden w:val="on"/>
+    <w:rPr>
+      <w:sz w:val="20"/>
+      <w:szCs w:val="20"/>
+    </w:rPr>
+  </w:style>
+  <w:style w:type="character" w:styleId="Endnotereference">
+    <w:name w:val="Endnote reference"/>
+    <w:uiPriority w:val="99"/>
+    <w:semiHidden w:val="on"/>
+    <w:unhideWhenUsed w:val="on"/>
+    <w:rPr>
+      <w:vertAlign w:val="superscript"/>
+    </w:rPr>
+  </w:style>
+  <w:style w:type="paragraph" w:styleId="PlainText">
+    <w:name w:val="Plain Text"/>
+    <w:link w:val="PlainTextChar"/>
+    <w:uiPriority w:val="99"/>
+    <w:semiHidden w:val="on"/>
+    <w:unhideWhenUsed w:val="on"/>
+    <w:pPr>
+      <w:spacing w:after="0" w:line="240" w:lineRule="auto"/>
+    </w:pPr>
+    <w:rPr>
+      <w:rFonts w:ascii="Courier New" w:cs="Courier New" w:hAnsi="Courier New"/>
+      <w:sz w:val="21"/>
+      <w:szCs w:val="21"/>
+    </w:rPr>
+  </w:style>
+  <w:style w:type="character" w:customStyle="1" w:styleId="PlainTextChar">
+    <w:name w:val="Plain Text Char"/>
+    <w:link w:val="PlainText"/>
+    <w:uiPriority w:val="99"/>
+    <w:rPr>
+      <w:rFonts w:ascii="Courier New" w:cs="Courier New" w:hAnsi="Courier New"/>
+      <w:sz w:val="21"/>
+      <w:szCs w:val="21"/>
+    </w:rPr>
+  </w:style>
+  <w:style w:type="character" w:customStyle="1" w:styleId="HeaderChar">
+    <w:name w:val="Header Char"/>
+    <w:uiPriority w:val="99"/>
+  </w:style>
+  <w:style w:type="character" w:customStyle="1" w:styleId="FooterChar">
+    <w:name w:val="Footer Char"/>
+    <w:uiPriority w:val="99"/>
+  </w:style>
+  <w:style w:type="paragraph" w:styleId="Caption">
+    <w:name w:val="Caption"/>
+    <w:uiPriority w:val="35"/>
+    <w:unhideWhenUsed w:val="on"/>
+    <w:qFormat w:val="on"/>
+    <w:pPr>
+      <w:spacing w:after="200" w:line="240" w:lineRule="auto"/>
+    </w:pPr>
+    <w:rPr>
+      <w:i/>
+      <w:iCs/>
+      <w:color w:val="44546a" w:themeColor="text2"/>
+      <w:sz w:val="18"/>
+      <w:szCs w:val="18"/>
+    </w:rPr>
+  </w:style>
+  <w:style w:type="paragraph" w:default="1" w:styleId="Normal">
     <w:name w:val="Normal"/>
-    <w:qFormat/>
     <w:uiPriority w:val="0"/>
+    <w:qFormat w:val="on"/>
     <w:pPr>
       <w:spacing w:after="160" w:line="259" w:lineRule="auto"/>
     </w:pPr>
     <w:rPr>
-      <w:rFonts w:asciiTheme="minorHAnsi" w:hAnsiTheme="minorHAnsi" w:eastAsiaTheme="minorHAnsi" w:cstheme="minorBidi"/>
+      <w:rFonts w:asciiTheme="minorHAnsi" w:cstheme="minorBidi" w:eastAsiaTheme="minorHAnsi" w:hAnsiTheme="minorHAnsi"/>
       <w:sz w:val="22"/>
       <w:szCs w:val="22"/>
-      <w:lang w:val="en-US" w:eastAsia="en-US" w:bidi="ar-SA"/>
-    </w:rPr>
-  </w:style>
-  <w:style w:type="paragraph" w:styleId="2">
-    <w:name w:val="heading 1"/>
-    <w:basedOn w:val="1"/>
-    <w:next w:val="1"/>
-    <w:link w:val="14"/>
-    <w:qFormat/>
+      <w:lang w:val="en-US" w:bidi="ar-SA" w:eastAsia="en-US"/>
+    </w:rPr>
+  </w:style>
+  <w:style w:type="paragraph" w:styleId="Heading1">
+    <w:name w:val="Heading 1"/>
+    <w:basedOn w:val="Normal"/>
+    <w:next w:val="Normal"/>
+    <w:link w:val="عنوان1Char"/>
     <w:uiPriority w:val="9"/>
-    <w:pPr>
-      <w:keepNext/>
-      <w:keepLines/>
+    <w:qFormat w:val="on"/>
+    <w:pPr>
+      <w:keepNext w:val="on"/>
+      <w:keepLines w:val="on"/>
       <w:spacing w:before="240" w:after="0"/>
-      <w:outlineLvl w:val="0"/>
-    </w:pPr>
-    <w:rPr>
-      <w:rFonts w:asciiTheme="majorHAnsi" w:hAnsiTheme="majorHAnsi" w:eastAsiaTheme="majorEastAsia" w:cstheme="majorBidi"/>
-      <w:color w:val="2F5597" w:themeColor="accent1" w:themeShade="BF"/>
+    </w:pPr>
+    <w:rPr>
+      <w:rFonts w:asciiTheme="majorHAnsi" w:cstheme="majorBidi" w:eastAsiaTheme="majorEastAsia" w:hAnsiTheme="majorHAnsi"/>
+      <w:color w:val="2f5395" w:themeColor="accent1" w:themeShade="bf"/>
       <w:sz w:val="32"/>
       <w:szCs w:val="32"/>
     </w:rPr>
   </w:style>
-  <w:style w:type="character" w:default="1" w:styleId="3">
+  <w:style w:type="character" w:default="1" w:styleId="DefaultParagraphFont">
     <w:name w:val="Default Paragraph Font"/>
-    <w:semiHidden/>
-    <w:unhideWhenUsed/>
     <w:uiPriority w:val="1"/>
-  </w:style>
-  <w:style w:type="table" w:default="1" w:styleId="4">
+    <w:semiHidden w:val="on"/>
+    <w:unhideWhenUsed w:val="on"/>
+  </w:style>
+  <w:style w:type="table" w:default="1" w:styleId="NormalTable">
     <w:name w:val="Normal Table"/>
-    <w:semiHidden/>
-    <w:unhideWhenUsed/>
-    <w:qFormat/>
     <w:uiPriority w:val="99"/>
+    <w:semiHidden w:val="on"/>
+    <w:unhideWhenUsed w:val="on"/>
+    <w:qFormat w:val="on"/>
     <w:tblPr>
       <w:tblCellMar>
         <w:top w:w="0" w:type="dxa"/>
@@ -1819,29 +2014,29 @@
       </w:tblCellMar>
     </w:tblPr>
   </w:style>
-  <w:style w:type="paragraph" w:styleId="5">
+  <w:style w:type="paragraph" w:styleId="BalloonText">
     <w:name w:val="Balloon Text"/>
-    <w:basedOn w:val="1"/>
-    <w:link w:val="16"/>
-    <w:semiHidden/>
-    <w:unhideWhenUsed/>
+    <w:basedOn w:val="Normal"/>
+    <w:link w:val="نصفيبالونChar"/>
     <w:uiPriority w:val="99"/>
+    <w:semiHidden w:val="on"/>
+    <w:unhideWhenUsed w:val="on"/>
     <w:pPr>
       <w:spacing w:after="0" w:line="240" w:lineRule="auto"/>
     </w:pPr>
     <w:rPr>
-      <w:rFonts w:ascii="Tahoma" w:hAnsi="Tahoma" w:cs="Tahoma"/>
+      <w:rFonts w:ascii="Tahoma" w:cs="Tahoma" w:hAnsi="Tahoma"/>
       <w:sz w:val="16"/>
       <w:szCs w:val="16"/>
     </w:rPr>
   </w:style>
-  <w:style w:type="paragraph" w:styleId="6">
-    <w:name w:val="footer"/>
-    <w:basedOn w:val="1"/>
-    <w:link w:val="12"/>
-    <w:unhideWhenUsed/>
-    <w:qFormat/>
+  <w:style w:type="paragraph" w:styleId="Footer">
+    <w:name w:val="Footer"/>
+    <w:basedOn w:val="Normal"/>
+    <w:link w:val="تذييلالصفحةChar"/>
     <w:uiPriority w:val="99"/>
+    <w:unhideWhenUsed w:val="on"/>
+    <w:qFormat w:val="on"/>
     <w:pPr>
       <w:tabs>
         <w:tab w:val="center" w:pos="4680"/>
@@ -1850,12 +2045,12 @@
       <w:spacing w:after="0" w:line="240" w:lineRule="auto"/>
     </w:pPr>
   </w:style>
-  <w:style w:type="paragraph" w:styleId="7">
-    <w:name w:val="header"/>
-    <w:basedOn w:val="1"/>
-    <w:link w:val="11"/>
-    <w:unhideWhenUsed/>
+  <w:style w:type="paragraph" w:styleId="Header">
+    <w:name w:val="Header"/>
+    <w:basedOn w:val="Normal"/>
+    <w:link w:val="رأسالصفحةChar"/>
     <w:uiPriority w:val="99"/>
+    <w:unhideWhenUsed w:val="on"/>
     <w:pPr>
       <w:tabs>
         <w:tab w:val="center" w:pos="4680"/>
@@ -1864,27 +2059,22 @@
       <w:spacing w:after="0" w:line="240" w:lineRule="auto"/>
     </w:pPr>
   </w:style>
-  <w:style w:type="character" w:styleId="8">
+  <w:style w:type="character" w:styleId="Hyperlink">
     <w:name w:val="Hyperlink"/>
-    <w:basedOn w:val="3"/>
-    <w:unhideWhenUsed/>
-    <w:qFormat/>
+    <w:basedOn w:val="DefaultParagraphFont"/>
     <w:uiPriority w:val="99"/>
-    <w:rPr>
-      <w:color w:val="0563C1" w:themeColor="hyperlink"/>
+    <w:unhideWhenUsed w:val="on"/>
+    <w:qFormat w:val="on"/>
+    <w:rPr>
+      <w:color w:val="0563c1" w:themeColor="hyperlink"/>
       <w:u w:val="single"/>
-      <w14:textFill>
-        <w14:solidFill>
-          <w14:schemeClr w14:val="hlink"/>
-        </w14:solidFill>
-      </w14:textFill>
-    </w:rPr>
-  </w:style>
-  <w:style w:type="table" w:styleId="9">
+    </w:rPr>
+  </w:style>
+  <w:style w:type="table" w:styleId="TableGrid">
     <w:name w:val="Table Grid"/>
-    <w:basedOn w:val="4"/>
-    <w:qFormat/>
+    <w:basedOn w:val="NormalTable"/>
     <w:uiPriority w:val="59"/>
+    <w:qFormat w:val="on"/>
     <w:pPr>
       <w:spacing w:after="0" w:line="240" w:lineRule="auto"/>
     </w:pPr>
@@ -1899,79 +2089,78 @@
       </w:tblBorders>
     </w:tblPr>
   </w:style>
-  <w:style w:type="paragraph" w:styleId="10">
-    <w:name w:val="toc 1"/>
-    <w:basedOn w:val="1"/>
-    <w:next w:val="1"/>
-    <w:unhideWhenUsed/>
-    <w:qFormat/>
+  <w:style w:type="paragraph" w:styleId="Toc1">
+    <w:name w:val="Toc 1"/>
+    <w:basedOn w:val="Normal"/>
+    <w:next w:val="Normal"/>
     <w:uiPriority w:val="39"/>
+    <w:unhideWhenUsed w:val="on"/>
+    <w:qFormat w:val="on"/>
     <w:pPr>
       <w:spacing w:after="100"/>
     </w:pPr>
   </w:style>
-  <w:style w:type="character" w:customStyle="1" w:styleId="11">
+  <w:style w:type="character" w:customStyle="1" w:styleId="رأسالصفحةChar">
     <w:name w:val="رأس الصفحة Char"/>
-    <w:basedOn w:val="3"/>
-    <w:link w:val="7"/>
-    <w:qFormat/>
+    <w:basedOn w:val="DefaultParagraphFont"/>
+    <w:link w:val="Header"/>
     <w:uiPriority w:val="99"/>
-  </w:style>
-  <w:style w:type="character" w:customStyle="1" w:styleId="12">
+    <w:qFormat w:val="on"/>
+  </w:style>
+  <w:style w:type="character" w:customStyle="1" w:styleId="تذييلالصفحةChar">
     <w:name w:val="تذييل الصفحة Char"/>
-    <w:basedOn w:val="3"/>
-    <w:link w:val="6"/>
+    <w:basedOn w:val="DefaultParagraphFont"/>
+    <w:link w:val="Footer"/>
     <w:uiPriority w:val="99"/>
   </w:style>
-  <w:style w:type="paragraph" w:styleId="13">
+  <w:style w:type="paragraph" w:styleId="NoSpacing">
     <w:name w:val="No Spacing"/>
-    <w:qFormat/>
     <w:uiPriority w:val="1"/>
+    <w:qFormat w:val="on"/>
     <w:pPr>
       <w:spacing w:after="0" w:line="240" w:lineRule="auto"/>
     </w:pPr>
     <w:rPr>
-      <w:rFonts w:asciiTheme="minorHAnsi" w:hAnsiTheme="minorHAnsi" w:eastAsiaTheme="minorHAnsi" w:cstheme="minorBidi"/>
+      <w:rFonts w:asciiTheme="minorHAnsi" w:cstheme="minorBidi" w:eastAsiaTheme="minorHAnsi" w:hAnsiTheme="minorHAnsi"/>
       <w:sz w:val="22"/>
       <w:szCs w:val="22"/>
-      <w:lang w:val="en-US" w:eastAsia="en-US" w:bidi="ar-SA"/>
-    </w:rPr>
-  </w:style>
-  <w:style w:type="character" w:customStyle="1" w:styleId="14">
+      <w:lang w:val="en-US" w:bidi="ar-SA" w:eastAsia="en-US"/>
+    </w:rPr>
+  </w:style>
+  <w:style w:type="character" w:customStyle="1" w:styleId="عنوان1Char">
     <w:name w:val="عنوان 1 Char"/>
-    <w:basedOn w:val="3"/>
-    <w:link w:val="2"/>
+    <w:basedOn w:val="DefaultParagraphFont"/>
+    <w:link w:val="Heading1"/>
     <w:uiPriority w:val="9"/>
     <w:rPr>
-      <w:rFonts w:asciiTheme="majorHAnsi" w:hAnsiTheme="majorHAnsi" w:eastAsiaTheme="majorEastAsia" w:cstheme="majorBidi"/>
-      <w:color w:val="2F5597" w:themeColor="accent1" w:themeShade="BF"/>
+      <w:rFonts w:asciiTheme="majorHAnsi" w:cstheme="majorBidi" w:eastAsiaTheme="majorEastAsia" w:hAnsiTheme="majorHAnsi"/>
+      <w:color w:val="2f5395" w:themeColor="accent1" w:themeShade="bf"/>
       <w:sz w:val="32"/>
       <w:szCs w:val="32"/>
     </w:rPr>
   </w:style>
-  <w:style w:type="paragraph" w:customStyle="1" w:styleId="15">
+  <w:style w:type="paragraph" w:customStyle="1" w:styleId="TOCHeading">
     <w:name w:val="TOC Heading"/>
-    <w:basedOn w:val="2"/>
-    <w:next w:val="1"/>
-    <w:unhideWhenUsed/>
-    <w:qFormat/>
+    <w:basedOn w:val="Heading1"/>
+    <w:next w:val="Normal"/>
     <w:uiPriority w:val="39"/>
-    <w:pPr>
-      <w:bidi/>
-      <w:outlineLvl w:val="9"/>
+    <w:unhideWhenUsed w:val="on"/>
+    <w:qFormat w:val="on"/>
+    <w:pPr>
+      <w:bidi w:val="on"/>
     </w:pPr>
     <w:rPr>
       <w:rtl/>
     </w:rPr>
   </w:style>
-  <w:style w:type="character" w:customStyle="1" w:styleId="16">
+  <w:style w:type="character" w:customStyle="1" w:styleId="نصفيبالونChar">
     <w:name w:val="نص في بالون Char"/>
-    <w:basedOn w:val="3"/>
-    <w:link w:val="5"/>
-    <w:semiHidden/>
+    <w:basedOn w:val="DefaultParagraphFont"/>
+    <w:link w:val="BalloonText"/>
     <w:uiPriority w:val="99"/>
-    <w:rPr>
-      <w:rFonts w:ascii="Tahoma" w:hAnsi="Tahoma" w:cs="Tahoma"/>
+    <w:semiHidden w:val="on"/>
+    <w:rPr>
+      <w:rFonts w:ascii="Tahoma" w:cs="Tahoma" w:hAnsi="Tahoma"/>
       <w:sz w:val="16"/>
       <w:szCs w:val="16"/>
     </w:rPr>
@@ -2025,71 +2214,67 @@
         <a:latin typeface="Calibri Light"/>
         <a:ea typeface=""/>
         <a:cs typeface=""/>
-        <a:font script="Jpan" typeface="ＭＳ ゴシック"/>
+        <a:font script="Arab" typeface="Times New Roman"/>
+        <a:font script="Beng" typeface="Vrinda"/>
+        <a:font script="Cher" typeface="Plantagenet Cherokee"/>
+        <a:font script="Deva" typeface="Mangal"/>
+        <a:font script="Ethi" typeface="Nyala"/>
+        <a:font script="Geor" typeface="Sylfaen"/>
+        <a:font script="Gujr" typeface="Shruti"/>
+        <a:font script="Guru" typeface="Raavi"/>
         <a:font script="Hang" typeface="맑은 고딕"/>
+        <a:font script="Hebr" typeface="Times New Roman"/>
+        <a:font script="Knda" typeface="Tunga"/>
+        <a:font script="Khmr" typeface="MoolBoran"/>
+        <a:font script="Laoo" typeface="DokChampa"/>
+        <a:font script="Mlym" typeface="Kartika"/>
+        <a:font script="Mong" typeface="Mongolian Baiti"/>
+        <a:font script="Orya" typeface="Kalinga"/>
+        <a:font script="Sinh" typeface="Iskoola Pota"/>
+        <a:font script="Syrc" typeface="Estrangelo Edessa"/>
+        <a:font script="Taml" typeface="Latha"/>
+        <a:font script="Telu" typeface="Gautami"/>
+        <a:font script="Thaa" typeface="MV Boli"/>
+        <a:font script="Thai" typeface="Angsana New"/>
+        <a:font script="Tibt" typeface="Microsoft Himalaya"/>
+        <a:font script="Cans" typeface="Euphemia"/>
+        <a:font script="Yiii" typeface="Microsoft Yi Baiti"/>
         <a:font script="Hans" typeface="宋体"/>
         <a:font script="Hant" typeface="新細明體"/>
-        <a:font script="Arab" typeface="Times New Roman"/>
-        <a:font script="Hebr" typeface="Times New Roman"/>
-        <a:font script="Thai" typeface="Angsana New"/>
-        <a:font script="Ethi" typeface="Nyala"/>
-        <a:font script="Beng" typeface="Vrinda"/>
-        <a:font script="Gujr" typeface="Shruti"/>
-        <a:font script="Khmr" typeface="MoolBoran"/>
-        <a:font script="Knda" typeface="Tunga"/>
-        <a:font script="Guru" typeface="Raavi"/>
-        <a:font script="Cans" typeface="Euphemia"/>
-        <a:font script="Cher" typeface="Plantagenet Cherokee"/>
-        <a:font script="Yiii" typeface="Microsoft Yi Baiti"/>
-        <a:font script="Tibt" typeface="Microsoft Himalaya"/>
-        <a:font script="Thaa" typeface="MV Boli"/>
-        <a:font script="Deva" typeface="Mangal"/>
-        <a:font script="Telu" typeface="Gautami"/>
-        <a:font script="Taml" typeface="Latha"/>
-        <a:font script="Syrc" typeface="Estrangelo Edessa"/>
-        <a:font script="Orya" typeface="Kalinga"/>
-        <a:font script="Mlym" typeface="Kartika"/>
-        <a:font script="Laoo" typeface="DokChampa"/>
-        <a:font script="Sinh" typeface="Iskoola Pota"/>
-        <a:font script="Mong" typeface="Mongolian Baiti"/>
-        <a:font script="Viet" typeface="Times New Roman"/>
-        <a:font script="Uigh" typeface="Microsoft Uighur"/>
-        <a:font script="Geor" typeface="Sylfaen"/>
+        <a:font script="Jpan" typeface="ＭＳ ゴシック"/>
       </a:majorFont>
       <a:minorFont>
         <a:latin typeface="Calibri"/>
         <a:ea typeface=""/>
         <a:cs typeface=""/>
-        <a:font script="Jpan" typeface="ＭＳ 明朝"/>
+        <a:font script="Arab" typeface="Arial"/>
+        <a:font script="Beng" typeface="Vrinda"/>
+        <a:font script="Cher" typeface="Plantagenet Cherokee"/>
+        <a:font script="Deva" typeface="Mangal"/>
+        <a:font script="Ethi" typeface="Nyala"/>
+        <a:font script="Geor" typeface="Sylfaen"/>
+        <a:font script="Gujr" typeface="Shruti"/>
+        <a:font script="Guru" typeface="Raavi"/>
         <a:font script="Hang" typeface="맑은 고딕"/>
+        <a:font script="Hebr" typeface="Arial"/>
+        <a:font script="Knda" typeface="Tunga"/>
+        <a:font script="Khmr" typeface="DaunPenh"/>
+        <a:font script="Laoo" typeface="DokChampa"/>
+        <a:font script="Mlym" typeface="Kartika"/>
+        <a:font script="Mong" typeface="Mongolian Baiti"/>
+        <a:font script="Orya" typeface="Kalinga"/>
+        <a:font script="Sinh" typeface="Iskoola Pota"/>
+        <a:font script="Syrc" typeface="Estrangelo Edessa"/>
+        <a:font script="Taml" typeface="Latha"/>
+        <a:font script="Telu" typeface="Gautami"/>
+        <a:font script="Thaa" typeface="MV Boli"/>
+        <a:font script="Thai" typeface="Cordia New"/>
+        <a:font script="Tibt" typeface="Microsoft Himalaya"/>
+        <a:font script="Cans" typeface="Euphemia"/>
+        <a:font script="Yiii" typeface="Microsoft Yi Baiti"/>
         <a:font script="Hans" typeface="宋体"/>
         <a:font script="Hant" typeface="新細明體"/>
-        <a:font script="Arab" typeface="Arial"/>
-        <a:font script="Hebr" typeface="Arial"/>
-        <a:font script="Thai" typeface="Cordia New"/>
-        <a:font script="Ethi" typeface="Nyala"/>
-        <a:font script="Beng" typeface="Vrinda"/>
-        <a:font script="Gujr" typeface="Shruti"/>
-        <a:font script="Khmr" typeface="DaunPenh"/>
-        <a:font script="Knda" typeface="Tunga"/>
-        <a:font script="Guru" typeface="Raavi"/>
-        <a:font script="Cans" typeface="Euphemia"/>
-        <a:font script="Cher" typeface="Plantagenet Cherokee"/>
-        <a:font script="Yiii" typeface="Microsoft Yi Baiti"/>
-        <a:font script="Tibt" typeface="Microsoft Himalaya"/>
-        <a:font script="Thaa" typeface="MV Boli"/>
-        <a:font script="Deva" typeface="Mangal"/>
-        <a:font script="Telu" typeface="Gautami"/>
-        <a:font script="Taml" typeface="Latha"/>
-        <a:font script="Syrc" typeface="Estrangelo Edessa"/>
-        <a:font script="Orya" typeface="Kalinga"/>
-        <a:font script="Mlym" typeface="Kartika"/>
-        <a:font script="Laoo" typeface="DokChampa"/>
-        <a:font script="Sinh" typeface="Iskoola Pota"/>
-        <a:font script="Mong" typeface="Mongolian Baiti"/>
-        <a:font script="Viet" typeface="Arial"/>
-        <a:font script="Uigh" typeface="Microsoft Uighur"/>
-        <a:font script="Geor" typeface="Sylfaen"/>
+        <a:font script="Jpan" typeface="ＭＳ 明朝"/>
       </a:minorFont>
     </a:fontScheme>
     <a:fmtScheme name="Office">
@@ -2231,6 +2416,7 @@
     </a:fmtScheme>
   </a:themeElements>
   <a:objectDefaults/>
+  <a:extraClrSchemeLst/>
 </a:theme>
 </file>
 
